--- a/Documentation.docx
+++ b/Documentation.docx
@@ -767,7 +767,7 @@
         </w:rPr>
         <w:fldChar w:fldCharType="separate"/>
       </w:r>
-      <w:hyperlink w:anchor="_Toc168745581" w:history="1">
+      <w:hyperlink w:anchor="_Toc169113387" w:history="1">
         <w:r>
           <w:rPr>
             <w:rStyle w:val="Hyperlink"/>
@@ -791,7 +791,7 @@
             <w:rStyle w:val="Hyperlink"/>
             <w:noProof/>
           </w:rPr>
-          <w:t>Βάση Δεδομένων</w:t>
+          <w:t>Σύνοψη</w:t>
         </w:r>
         <w:r>
           <w:rPr>
@@ -812,7 +812,7 @@
             <w:noProof/>
             <w:webHidden/>
           </w:rPr>
-          <w:instrText xml:space="preserve"> PAGEREF _Toc168745581 \h </w:instrText>
+          <w:instrText xml:space="preserve"> PAGEREF _Toc169113387 \h </w:instrText>
         </w:r>
         <w:r>
           <w:rPr>
@@ -859,7 +859,7 @@
           <w:lang w:val="en-US"/>
         </w:rPr>
       </w:pPr>
-      <w:hyperlink w:anchor="_Toc168745582" w:history="1">
+      <w:hyperlink w:anchor="_Toc169113388" w:history="1">
         <w:r>
           <w:rPr>
             <w:rStyle w:val="Hyperlink"/>
@@ -883,7 +883,7 @@
             <w:rStyle w:val="Hyperlink"/>
             <w:noProof/>
           </w:rPr>
-          <w:t>Σχεσιακό Μοντέλο</w:t>
+          <w:t>Βάση</w:t>
         </w:r>
         <w:r>
           <w:rPr>
@@ -904,7 +904,7 @@
             <w:noProof/>
             <w:webHidden/>
           </w:rPr>
-          <w:instrText xml:space="preserve"> PAGEREF _Toc168745582 \h </w:instrText>
+          <w:instrText xml:space="preserve"> PAGEREF _Toc169113388 \h </w:instrText>
         </w:r>
         <w:r>
           <w:rPr>
@@ -951,11 +951,12 @@
           <w:lang w:val="en-US"/>
         </w:rPr>
       </w:pPr>
-      <w:hyperlink w:anchor="_Toc168745583" w:history="1">
+      <w:hyperlink w:anchor="_Toc169113389" w:history="1">
         <w:r>
           <w:rPr>
             <w:rStyle w:val="Hyperlink"/>
             <w:noProof/>
+            <w:lang w:val="en-US"/>
           </w:rPr>
           <w:t>1.2</w:t>
         </w:r>
@@ -974,8 +975,9 @@
           <w:rPr>
             <w:rStyle w:val="Hyperlink"/>
             <w:noProof/>
-          </w:rPr>
-          <w:t>Συναρτήσεις Βάσης</w:t>
+            <w:lang w:val="en-US"/>
+          </w:rPr>
+          <w:t>Sellers</w:t>
         </w:r>
         <w:r>
           <w:rPr>
@@ -996,7 +998,7 @@
             <w:noProof/>
             <w:webHidden/>
           </w:rPr>
-          <w:instrText xml:space="preserve"> PAGEREF _Toc168745583 \h </w:instrText>
+          <w:instrText xml:space="preserve"> PAGEREF _Toc169113389 \h </w:instrText>
         </w:r>
         <w:r>
           <w:rPr>
@@ -1016,7 +1018,7 @@
             <w:noProof/>
             <w:webHidden/>
           </w:rPr>
-          <w:t>6</w:t>
+          <w:t>4</w:t>
         </w:r>
         <w:r>
           <w:rPr>
@@ -1029,9 +1031,9 @@
     </w:p>
     <w:p>
       <w:pPr>
-        <w:pStyle w:val="TOC2"/>
+        <w:pStyle w:val="TOC1"/>
         <w:tabs>
-          <w:tab w:val="left" w:pos="960"/>
+          <w:tab w:val="left" w:pos="480"/>
           <w:tab w:val="right" w:leader="dot" w:pos="8942"/>
         </w:tabs>
         <w:rPr>
@@ -1043,13 +1045,13 @@
           <w:lang w:val="en-US"/>
         </w:rPr>
       </w:pPr>
-      <w:hyperlink w:anchor="_Toc168745584" w:history="1">
+      <w:hyperlink w:anchor="_Toc169113390" w:history="1">
         <w:r>
           <w:rPr>
             <w:rStyle w:val="Hyperlink"/>
             <w:noProof/>
           </w:rPr>
-          <w:t>1.3</w:t>
+          <w:t>2</w:t>
         </w:r>
         <w:r>
           <w:rPr>
@@ -1067,22 +1069,7 @@
             <w:rStyle w:val="Hyperlink"/>
             <w:noProof/>
           </w:rPr>
-          <w:t xml:space="preserve">Εισαγωγή </w:t>
-        </w:r>
-        <w:r>
-          <w:rPr>
-            <w:rStyle w:val="Hyperlink"/>
-            <w:noProof/>
-            <w:lang w:val="en-US"/>
-          </w:rPr>
-          <w:t>dummy</w:t>
-        </w:r>
-        <w:r>
-          <w:rPr>
-            <w:rStyle w:val="Hyperlink"/>
-            <w:noProof/>
-          </w:rPr>
-          <w:t xml:space="preserve"> δεδομένων στη βάση</w:t>
+          <w:t>Βάση Δεδομένων</w:t>
         </w:r>
         <w:r>
           <w:rPr>
@@ -1103,7 +1090,7 @@
             <w:noProof/>
             <w:webHidden/>
           </w:rPr>
-          <w:instrText xml:space="preserve"> PAGEREF _Toc168745584 \h </w:instrText>
+          <w:instrText xml:space="preserve"> PAGEREF _Toc169113390 \h </w:instrText>
         </w:r>
         <w:r>
           <w:rPr>
@@ -1123,7 +1110,7 @@
             <w:noProof/>
             <w:webHidden/>
           </w:rPr>
-          <w:t>9</w:t>
+          <w:t>5</w:t>
         </w:r>
         <w:r>
           <w:rPr>
@@ -1136,9 +1123,9 @@
     </w:p>
     <w:p>
       <w:pPr>
-        <w:pStyle w:val="TOC1"/>
+        <w:pStyle w:val="TOC2"/>
         <w:tabs>
-          <w:tab w:val="left" w:pos="480"/>
+          <w:tab w:val="left" w:pos="960"/>
           <w:tab w:val="right" w:leader="dot" w:pos="8942"/>
         </w:tabs>
         <w:rPr>
@@ -1150,13 +1137,13 @@
           <w:lang w:val="en-US"/>
         </w:rPr>
       </w:pPr>
-      <w:hyperlink w:anchor="_Toc168745585" w:history="1">
+      <w:hyperlink w:anchor="_Toc169113391" w:history="1">
         <w:r>
           <w:rPr>
             <w:rStyle w:val="Hyperlink"/>
             <w:noProof/>
           </w:rPr>
-          <w:t>2</w:t>
+          <w:t>2.1</w:t>
         </w:r>
         <w:r>
           <w:rPr>
@@ -1174,7 +1161,7 @@
             <w:rStyle w:val="Hyperlink"/>
             <w:noProof/>
           </w:rPr>
-          <w:t>Επίπεδο Εφαρμογής</w:t>
+          <w:t>Σχεσιακό Μοντέλο</w:t>
         </w:r>
         <w:r>
           <w:rPr>
@@ -1195,7 +1182,7 @@
             <w:noProof/>
             <w:webHidden/>
           </w:rPr>
-          <w:instrText xml:space="preserve"> PAGEREF _Toc168745585 \h </w:instrText>
+          <w:instrText xml:space="preserve"> PAGEREF _Toc169113391 \h </w:instrText>
         </w:r>
         <w:r>
           <w:rPr>
@@ -1215,7 +1202,7 @@
             <w:noProof/>
             <w:webHidden/>
           </w:rPr>
-          <w:t>13</w:t>
+          <w:t>5</w:t>
         </w:r>
         <w:r>
           <w:rPr>
@@ -1242,13 +1229,13 @@
           <w:lang w:val="en-US"/>
         </w:rPr>
       </w:pPr>
-      <w:hyperlink w:anchor="_Toc168745586" w:history="1">
+      <w:hyperlink w:anchor="_Toc169113392" w:history="1">
         <w:r>
           <w:rPr>
             <w:rStyle w:val="Hyperlink"/>
             <w:noProof/>
           </w:rPr>
-          <w:t>2.1</w:t>
+          <w:t>2.2</w:t>
         </w:r>
         <w:r>
           <w:rPr>
@@ -1266,7 +1253,7 @@
             <w:rStyle w:val="Hyperlink"/>
             <w:noProof/>
           </w:rPr>
-          <w:t>Επικοιννία με τη Βάση</w:t>
+          <w:t>Συναρτήσεις Βάσης</w:t>
         </w:r>
         <w:r>
           <w:rPr>
@@ -1287,7 +1274,7 @@
             <w:noProof/>
             <w:webHidden/>
           </w:rPr>
-          <w:instrText xml:space="preserve"> PAGEREF _Toc168745586 \h </w:instrText>
+          <w:instrText xml:space="preserve"> PAGEREF _Toc169113392 \h </w:instrText>
         </w:r>
         <w:r>
           <w:rPr>
@@ -1307,7 +1294,7 @@
             <w:noProof/>
             <w:webHidden/>
           </w:rPr>
-          <w:t>15</w:t>
+          <w:t>7</w:t>
         </w:r>
         <w:r>
           <w:rPr>
@@ -1334,14 +1321,13 @@
           <w:lang w:val="en-US"/>
         </w:rPr>
       </w:pPr>
-      <w:hyperlink w:anchor="_Toc168745587" w:history="1">
+      <w:hyperlink w:anchor="_Toc169113393" w:history="1">
         <w:r>
           <w:rPr>
             <w:rStyle w:val="Hyperlink"/>
             <w:noProof/>
-            <w:lang w:val="en-US"/>
-          </w:rPr>
-          <w:t>2.2</w:t>
+          </w:rPr>
+          <w:t>2.3</w:t>
         </w:r>
         <w:r>
           <w:rPr>
@@ -1358,9 +1344,23 @@
           <w:rPr>
             <w:rStyle w:val="Hyperlink"/>
             <w:noProof/>
+          </w:rPr>
+          <w:t xml:space="preserve">Εισαγωγή </w:t>
+        </w:r>
+        <w:r>
+          <w:rPr>
+            <w:rStyle w:val="Hyperlink"/>
+            <w:noProof/>
             <w:lang w:val="en-US"/>
           </w:rPr>
-          <w:t>Servlets</w:t>
+          <w:t>dummy</w:t>
+        </w:r>
+        <w:r>
+          <w:rPr>
+            <w:rStyle w:val="Hyperlink"/>
+            <w:noProof/>
+          </w:rPr>
+          <w:t xml:space="preserve"> δεδομένων στη βάση</w:t>
         </w:r>
         <w:r>
           <w:rPr>
@@ -1381,7 +1381,7 @@
             <w:noProof/>
             <w:webHidden/>
           </w:rPr>
-          <w:instrText xml:space="preserve"> PAGEREF _Toc168745587 \h </w:instrText>
+          <w:instrText xml:space="preserve"> PAGEREF _Toc169113393 \h </w:instrText>
         </w:r>
         <w:r>
           <w:rPr>
@@ -1401,7 +1401,7 @@
             <w:noProof/>
             <w:webHidden/>
           </w:rPr>
-          <w:t>15</w:t>
+          <w:t>10</w:t>
         </w:r>
         <w:r>
           <w:rPr>
@@ -1414,9 +1414,9 @@
     </w:p>
     <w:p>
       <w:pPr>
-        <w:pStyle w:val="TOC2"/>
+        <w:pStyle w:val="TOC1"/>
         <w:tabs>
-          <w:tab w:val="left" w:pos="960"/>
+          <w:tab w:val="left" w:pos="480"/>
           <w:tab w:val="right" w:leader="dot" w:pos="8942"/>
         </w:tabs>
         <w:rPr>
@@ -1428,14 +1428,13 @@
           <w:lang w:val="en-US"/>
         </w:rPr>
       </w:pPr>
-      <w:hyperlink w:anchor="_Toc168745588" w:history="1">
+      <w:hyperlink w:anchor="_Toc169113394" w:history="1">
         <w:r>
           <w:rPr>
             <w:rStyle w:val="Hyperlink"/>
             <w:noProof/>
-            <w:lang w:val="en-US"/>
-          </w:rPr>
-          <w:t>2.3</w:t>
+          </w:rPr>
+          <w:t>3</w:t>
         </w:r>
         <w:r>
           <w:rPr>
@@ -1452,9 +1451,8 @@
           <w:rPr>
             <w:rStyle w:val="Hyperlink"/>
             <w:noProof/>
-            <w:lang w:val="en-US"/>
-          </w:rPr>
-          <w:t>Front End (jsp)</w:t>
+          </w:rPr>
+          <w:t>Επίπεδο Εφαρμογής</w:t>
         </w:r>
         <w:r>
           <w:rPr>
@@ -1475,7 +1473,7 @@
             <w:noProof/>
             <w:webHidden/>
           </w:rPr>
-          <w:instrText xml:space="preserve"> PAGEREF _Toc168745588 \h </w:instrText>
+          <w:instrText xml:space="preserve"> PAGEREF _Toc169113394 \h </w:instrText>
         </w:r>
         <w:r>
           <w:rPr>
@@ -1495,7 +1493,7 @@
             <w:noProof/>
             <w:webHidden/>
           </w:rPr>
-          <w:t>19</w:t>
+          <w:t>14</w:t>
         </w:r>
         <w:r>
           <w:rPr>
@@ -1508,9 +1506,9 @@
     </w:p>
     <w:p>
       <w:pPr>
-        <w:pStyle w:val="TOC1"/>
+        <w:pStyle w:val="TOC2"/>
         <w:tabs>
-          <w:tab w:val="left" w:pos="480"/>
+          <w:tab w:val="left" w:pos="960"/>
           <w:tab w:val="right" w:leader="dot" w:pos="8942"/>
         </w:tabs>
         <w:rPr>
@@ -1522,13 +1520,13 @@
           <w:lang w:val="en-US"/>
         </w:rPr>
       </w:pPr>
-      <w:hyperlink w:anchor="_Toc168745589" w:history="1">
+      <w:hyperlink w:anchor="_Toc169113395" w:history="1">
         <w:r>
           <w:rPr>
             <w:rStyle w:val="Hyperlink"/>
             <w:noProof/>
           </w:rPr>
-          <w:t>3</w:t>
+          <w:t>3.1</w:t>
         </w:r>
         <w:r>
           <w:rPr>
@@ -1546,7 +1544,7 @@
             <w:rStyle w:val="Hyperlink"/>
             <w:noProof/>
           </w:rPr>
-          <w:t>Βιβλιογραφικές Πηγές</w:t>
+          <w:t>Επικοιννία με τη Βάση</w:t>
         </w:r>
         <w:r>
           <w:rPr>
@@ -1567,7 +1565,7 @@
             <w:noProof/>
             <w:webHidden/>
           </w:rPr>
-          <w:instrText xml:space="preserve"> PAGEREF _Toc168745589 \h </w:instrText>
+          <w:instrText xml:space="preserve"> PAGEREF _Toc169113395 \h </w:instrText>
         </w:r>
         <w:r>
           <w:rPr>
@@ -1587,7 +1585,287 @@
             <w:noProof/>
             <w:webHidden/>
           </w:rPr>
-          <w:t>21</w:t>
+          <w:t>16</w:t>
+        </w:r>
+        <w:r>
+          <w:rPr>
+            <w:noProof/>
+            <w:webHidden/>
+          </w:rPr>
+          <w:fldChar w:fldCharType="end"/>
+        </w:r>
+      </w:hyperlink>
+    </w:p>
+    <w:p>
+      <w:pPr>
+        <w:pStyle w:val="TOC2"/>
+        <w:tabs>
+          <w:tab w:val="left" w:pos="960"/>
+          <w:tab w:val="right" w:leader="dot" w:pos="8942"/>
+        </w:tabs>
+        <w:rPr>
+          <w:rFonts w:ascii="Aptos" w:eastAsia="Times New Roman" w:hAnsi="Aptos"/>
+          <w:noProof/>
+          <w:kern w:val="2"/>
+          <w:sz w:val="24"/>
+          <w:szCs w:val="24"/>
+          <w:lang w:val="en-US"/>
+        </w:rPr>
+      </w:pPr>
+      <w:hyperlink w:anchor="_Toc169113396" w:history="1">
+        <w:r>
+          <w:rPr>
+            <w:rStyle w:val="Hyperlink"/>
+            <w:noProof/>
+            <w:lang w:val="en-US"/>
+          </w:rPr>
+          <w:t>3.2</w:t>
+        </w:r>
+        <w:r>
+          <w:rPr>
+            <w:rFonts w:ascii="Aptos" w:eastAsia="Times New Roman" w:hAnsi="Aptos"/>
+            <w:noProof/>
+            <w:kern w:val="2"/>
+            <w:sz w:val="24"/>
+            <w:szCs w:val="24"/>
+            <w:lang w:val="en-US"/>
+          </w:rPr>
+          <w:tab/>
+        </w:r>
+        <w:r>
+          <w:rPr>
+            <w:rStyle w:val="Hyperlink"/>
+            <w:noProof/>
+            <w:lang w:val="en-US"/>
+          </w:rPr>
+          <w:t>Servlets</w:t>
+        </w:r>
+        <w:r>
+          <w:rPr>
+            <w:noProof/>
+            <w:webHidden/>
+          </w:rPr>
+          <w:tab/>
+        </w:r>
+        <w:r>
+          <w:rPr>
+            <w:noProof/>
+            <w:webHidden/>
+          </w:rPr>
+          <w:fldChar w:fldCharType="begin"/>
+        </w:r>
+        <w:r>
+          <w:rPr>
+            <w:noProof/>
+            <w:webHidden/>
+          </w:rPr>
+          <w:instrText xml:space="preserve"> PAGEREF _Toc169113396 \h </w:instrText>
+        </w:r>
+        <w:r>
+          <w:rPr>
+            <w:noProof/>
+            <w:webHidden/>
+          </w:rPr>
+        </w:r>
+        <w:r>
+          <w:rPr>
+            <w:noProof/>
+            <w:webHidden/>
+          </w:rPr>
+          <w:fldChar w:fldCharType="separate"/>
+        </w:r>
+        <w:r>
+          <w:rPr>
+            <w:noProof/>
+            <w:webHidden/>
+          </w:rPr>
+          <w:t>16</w:t>
+        </w:r>
+        <w:r>
+          <w:rPr>
+            <w:noProof/>
+            <w:webHidden/>
+          </w:rPr>
+          <w:fldChar w:fldCharType="end"/>
+        </w:r>
+      </w:hyperlink>
+    </w:p>
+    <w:p>
+      <w:pPr>
+        <w:pStyle w:val="TOC2"/>
+        <w:tabs>
+          <w:tab w:val="left" w:pos="960"/>
+          <w:tab w:val="right" w:leader="dot" w:pos="8942"/>
+        </w:tabs>
+        <w:rPr>
+          <w:rFonts w:ascii="Aptos" w:eastAsia="Times New Roman" w:hAnsi="Aptos"/>
+          <w:noProof/>
+          <w:kern w:val="2"/>
+          <w:sz w:val="24"/>
+          <w:szCs w:val="24"/>
+          <w:lang w:val="en-US"/>
+        </w:rPr>
+      </w:pPr>
+      <w:hyperlink w:anchor="_Toc169113397" w:history="1">
+        <w:r>
+          <w:rPr>
+            <w:rStyle w:val="Hyperlink"/>
+            <w:noProof/>
+            <w:lang w:val="en-US"/>
+          </w:rPr>
+          <w:t>3.3</w:t>
+        </w:r>
+        <w:r>
+          <w:rPr>
+            <w:rFonts w:ascii="Aptos" w:eastAsia="Times New Roman" w:hAnsi="Aptos"/>
+            <w:noProof/>
+            <w:kern w:val="2"/>
+            <w:sz w:val="24"/>
+            <w:szCs w:val="24"/>
+            <w:lang w:val="en-US"/>
+          </w:rPr>
+          <w:tab/>
+        </w:r>
+        <w:r>
+          <w:rPr>
+            <w:rStyle w:val="Hyperlink"/>
+            <w:noProof/>
+            <w:lang w:val="en-US"/>
+          </w:rPr>
+          <w:t>Front End (jsp)</w:t>
+        </w:r>
+        <w:r>
+          <w:rPr>
+            <w:noProof/>
+            <w:webHidden/>
+          </w:rPr>
+          <w:tab/>
+        </w:r>
+        <w:r>
+          <w:rPr>
+            <w:noProof/>
+            <w:webHidden/>
+          </w:rPr>
+          <w:fldChar w:fldCharType="begin"/>
+        </w:r>
+        <w:r>
+          <w:rPr>
+            <w:noProof/>
+            <w:webHidden/>
+          </w:rPr>
+          <w:instrText xml:space="preserve"> PAGEREF _Toc169113397 \h </w:instrText>
+        </w:r>
+        <w:r>
+          <w:rPr>
+            <w:noProof/>
+            <w:webHidden/>
+          </w:rPr>
+        </w:r>
+        <w:r>
+          <w:rPr>
+            <w:noProof/>
+            <w:webHidden/>
+          </w:rPr>
+          <w:fldChar w:fldCharType="separate"/>
+        </w:r>
+        <w:r>
+          <w:rPr>
+            <w:noProof/>
+            <w:webHidden/>
+          </w:rPr>
+          <w:t>20</w:t>
+        </w:r>
+        <w:r>
+          <w:rPr>
+            <w:noProof/>
+            <w:webHidden/>
+          </w:rPr>
+          <w:fldChar w:fldCharType="end"/>
+        </w:r>
+      </w:hyperlink>
+    </w:p>
+    <w:p>
+      <w:pPr>
+        <w:pStyle w:val="TOC1"/>
+        <w:tabs>
+          <w:tab w:val="left" w:pos="480"/>
+          <w:tab w:val="right" w:leader="dot" w:pos="8942"/>
+        </w:tabs>
+        <w:rPr>
+          <w:rFonts w:ascii="Aptos" w:eastAsia="Times New Roman" w:hAnsi="Aptos"/>
+          <w:noProof/>
+          <w:kern w:val="2"/>
+          <w:sz w:val="24"/>
+          <w:szCs w:val="24"/>
+          <w:lang w:val="en-US"/>
+        </w:rPr>
+      </w:pPr>
+      <w:hyperlink w:anchor="_Toc169113398" w:history="1">
+        <w:r>
+          <w:rPr>
+            <w:rStyle w:val="Hyperlink"/>
+            <w:noProof/>
+          </w:rPr>
+          <w:t>4</w:t>
+        </w:r>
+        <w:r>
+          <w:rPr>
+            <w:rFonts w:ascii="Aptos" w:eastAsia="Times New Roman" w:hAnsi="Aptos"/>
+            <w:noProof/>
+            <w:kern w:val="2"/>
+            <w:sz w:val="24"/>
+            <w:szCs w:val="24"/>
+            <w:lang w:val="en-US"/>
+          </w:rPr>
+          <w:tab/>
+        </w:r>
+        <w:r>
+          <w:rPr>
+            <w:rStyle w:val="Hyperlink"/>
+            <w:noProof/>
+          </w:rPr>
+          <w:t>Βιβλιογραφικές Πηγές</w:t>
+        </w:r>
+        <w:r>
+          <w:rPr>
+            <w:noProof/>
+            <w:webHidden/>
+          </w:rPr>
+          <w:tab/>
+        </w:r>
+        <w:r>
+          <w:rPr>
+            <w:noProof/>
+            <w:webHidden/>
+          </w:rPr>
+          <w:fldChar w:fldCharType="begin"/>
+        </w:r>
+        <w:r>
+          <w:rPr>
+            <w:noProof/>
+            <w:webHidden/>
+          </w:rPr>
+          <w:instrText xml:space="preserve"> PAGEREF _Toc169113398 \h </w:instrText>
+        </w:r>
+        <w:r>
+          <w:rPr>
+            <w:noProof/>
+            <w:webHidden/>
+          </w:rPr>
+        </w:r>
+        <w:r>
+          <w:rPr>
+            <w:noProof/>
+            <w:webHidden/>
+          </w:rPr>
+          <w:fldChar w:fldCharType="separate"/>
+        </w:r>
+        <w:r>
+          <w:rPr>
+            <w:noProof/>
+            <w:webHidden/>
+          </w:rPr>
+          <w:t>22</w:t>
         </w:r>
         <w:r>
           <w:rPr>
@@ -1657,9 +1935,9 @@
       <w:pPr>
         <w:pStyle w:val="1"/>
       </w:pPr>
-      <w:bookmarkStart w:id="0" w:name="_Toc168745581"/>
-      <w:r>
-        <w:t>Βάση Δεδομένων</w:t>
+      <w:bookmarkStart w:id="0" w:name="_Toc169113387"/>
+      <w:r>
+        <w:t>Σύνοψη</w:t>
       </w:r>
       <w:bookmarkEnd w:id="0"/>
     </w:p>
@@ -1667,11 +1945,683 @@
       <w:pPr>
         <w:pStyle w:val="2"/>
       </w:pPr>
-      <w:bookmarkStart w:id="1" w:name="_Toc168745582"/>
+      <w:bookmarkStart w:id="1" w:name="_Toc169113388"/>
+      <w:r>
+        <w:t>Βάση</w:t>
+      </w:r>
+      <w:bookmarkEnd w:id="1"/>
+    </w:p>
+    <w:p>
+      <w:pPr>
+        <w:pStyle w:val="-"/>
+        <w:rPr>
+          <w:rFonts w:ascii="Aptos" w:hAnsi="Aptos"/>
+          <w:spacing w:val="20"/>
+          <w:sz w:val="22"/>
+          <w:szCs w:val="22"/>
+        </w:rPr>
+      </w:pPr>
+      <w:r>
+        <w:rPr>
+          <w:rFonts w:ascii="Aptos" w:hAnsi="Aptos"/>
+          <w:spacing w:val="20"/>
+          <w:sz w:val="22"/>
+          <w:szCs w:val="22"/>
+        </w:rPr>
+        <w:t>Η βάση δεδομένων φτιάχτηκε με τις παραδοχές:</w:t>
+      </w:r>
+    </w:p>
+    <w:p>
+      <w:pPr>
+        <w:pStyle w:val="-"/>
+        <w:numPr>
+          <w:ilvl w:val="0"/>
+          <w:numId w:val="51"/>
+        </w:numPr>
+        <w:rPr>
+          <w:rFonts w:ascii="Aptos" w:hAnsi="Aptos"/>
+          <w:spacing w:val="20"/>
+          <w:sz w:val="22"/>
+          <w:szCs w:val="22"/>
+        </w:rPr>
+      </w:pPr>
+      <w:r>
+        <w:rPr>
+          <w:rFonts w:ascii="Aptos" w:hAnsi="Aptos"/>
+          <w:spacing w:val="20"/>
+          <w:sz w:val="22"/>
+          <w:szCs w:val="22"/>
+        </w:rPr>
+        <w:t>Η κάθε οντότητα (</w:t>
+      </w:r>
+      <w:r>
+        <w:rPr>
+          <w:rFonts w:ascii="Aptos" w:hAnsi="Aptos"/>
+          <w:spacing w:val="20"/>
+          <w:sz w:val="22"/>
+          <w:szCs w:val="22"/>
+          <w:lang w:val="en-US"/>
+        </w:rPr>
+        <w:t>Client</w:t>
+      </w:r>
+      <w:r>
+        <w:rPr>
+          <w:rFonts w:ascii="Aptos" w:hAnsi="Aptos"/>
+          <w:spacing w:val="20"/>
+          <w:sz w:val="22"/>
+          <w:szCs w:val="22"/>
+        </w:rPr>
+        <w:t xml:space="preserve">, </w:t>
+      </w:r>
+      <w:r>
+        <w:rPr>
+          <w:rFonts w:ascii="Aptos" w:hAnsi="Aptos"/>
+          <w:spacing w:val="20"/>
+          <w:sz w:val="22"/>
+          <w:szCs w:val="22"/>
+          <w:lang w:val="en-US"/>
+        </w:rPr>
+        <w:t>Seller</w:t>
+      </w:r>
+      <w:r>
+        <w:rPr>
+          <w:rFonts w:ascii="Aptos" w:hAnsi="Aptos"/>
+          <w:spacing w:val="20"/>
+          <w:sz w:val="22"/>
+          <w:szCs w:val="22"/>
+        </w:rPr>
+        <w:t xml:space="preserve">, </w:t>
+      </w:r>
+      <w:r>
+        <w:rPr>
+          <w:rFonts w:ascii="Aptos" w:hAnsi="Aptos"/>
+          <w:spacing w:val="20"/>
+          <w:sz w:val="22"/>
+          <w:szCs w:val="22"/>
+          <w:lang w:val="en-US"/>
+        </w:rPr>
+        <w:t>Admin</w:t>
+      </w:r>
+      <w:r>
+        <w:rPr>
+          <w:rFonts w:ascii="Aptos" w:hAnsi="Aptos"/>
+          <w:spacing w:val="20"/>
+          <w:sz w:val="22"/>
+          <w:szCs w:val="22"/>
+        </w:rPr>
+        <w:t xml:space="preserve">) έχουν τους δικούς τους πίνακες με τα αντίστοιχα δεδομένα για τον καθένα (όνομα, επίθετο, </w:t>
+      </w:r>
+      <w:r>
+        <w:rPr>
+          <w:rFonts w:ascii="Aptos" w:hAnsi="Aptos"/>
+          <w:spacing w:val="20"/>
+          <w:sz w:val="22"/>
+          <w:szCs w:val="22"/>
+          <w:lang w:val="en-US"/>
+        </w:rPr>
+        <w:t>username</w:t>
+      </w:r>
+      <w:r>
+        <w:rPr>
+          <w:rFonts w:ascii="Aptos" w:hAnsi="Aptos"/>
+          <w:spacing w:val="20"/>
+          <w:sz w:val="22"/>
+          <w:szCs w:val="22"/>
+        </w:rPr>
+        <w:t xml:space="preserve"> (μοναδικό), ΑΦΜ (μοναδικό και μόνο για τους </w:t>
+      </w:r>
+      <w:r>
+        <w:rPr>
+          <w:rFonts w:ascii="Aptos" w:hAnsi="Aptos"/>
+          <w:spacing w:val="20"/>
+          <w:sz w:val="22"/>
+          <w:szCs w:val="22"/>
+          <w:lang w:val="en-US"/>
+        </w:rPr>
+        <w:t>clients</w:t>
+      </w:r>
+      <w:r>
+        <w:rPr>
+          <w:rFonts w:ascii="Aptos" w:hAnsi="Aptos"/>
+          <w:spacing w:val="20"/>
+          <w:sz w:val="22"/>
+          <w:szCs w:val="22"/>
+        </w:rPr>
+        <w:t xml:space="preserve">), </w:t>
+      </w:r>
+      <w:r>
+        <w:rPr>
+          <w:rFonts w:ascii="Aptos" w:hAnsi="Aptos"/>
+          <w:spacing w:val="20"/>
+          <w:sz w:val="22"/>
+          <w:szCs w:val="22"/>
+          <w:lang w:val="en-US"/>
+        </w:rPr>
+        <w:t>email</w:t>
+      </w:r>
+      <w:r>
+        <w:rPr>
+          <w:rFonts w:ascii="Aptos" w:hAnsi="Aptos"/>
+          <w:spacing w:val="20"/>
+          <w:sz w:val="22"/>
+          <w:szCs w:val="22"/>
+        </w:rPr>
+        <w:t xml:space="preserve"> (μοναδικό) και ημερομηνία γέννησης καθώς και ένα </w:t>
+      </w:r>
+      <w:r>
+        <w:rPr>
+          <w:rFonts w:ascii="Aptos" w:hAnsi="Aptos"/>
+          <w:spacing w:val="20"/>
+          <w:sz w:val="22"/>
+          <w:szCs w:val="22"/>
+          <w:lang w:val="en-US"/>
+        </w:rPr>
+        <w:t>ID</w:t>
+      </w:r>
+      <w:r>
+        <w:rPr>
+          <w:rFonts w:ascii="Aptos" w:hAnsi="Aptos"/>
+          <w:spacing w:val="20"/>
+          <w:sz w:val="22"/>
+          <w:szCs w:val="22"/>
+        </w:rPr>
+        <w:t>)</w:t>
+      </w:r>
+    </w:p>
+    <w:p>
+      <w:pPr>
+        <w:pStyle w:val="-"/>
+        <w:numPr>
+          <w:ilvl w:val="0"/>
+          <w:numId w:val="51"/>
+        </w:numPr>
+        <w:rPr>
+          <w:rFonts w:ascii="Aptos" w:hAnsi="Aptos"/>
+          <w:spacing w:val="20"/>
+          <w:sz w:val="22"/>
+          <w:szCs w:val="22"/>
+        </w:rPr>
+      </w:pPr>
+      <w:r>
+        <w:rPr>
+          <w:rFonts w:ascii="Aptos" w:hAnsi="Aptos"/>
+          <w:spacing w:val="20"/>
+          <w:sz w:val="22"/>
+          <w:szCs w:val="22"/>
+        </w:rPr>
+        <w:t>Τα προγράμματα χρέωσης αφορούν τα διαθέσιμα λεπτά ομιλίας και μυνήματα. Μετά την υπερβολή αυτών, η χρέωση γίνεται ανά λεπτό ομιλίας ή ανα μύνημα σύμφωνα πάλι με τα στοιχεία του προγράμματος. Τα προγράμματα αυτά βρίσκονται σε ξεχωριστό πίνακα.</w:t>
+      </w:r>
+    </w:p>
+    <w:p>
+      <w:pPr>
+        <w:pStyle w:val="-"/>
+        <w:numPr>
+          <w:ilvl w:val="0"/>
+          <w:numId w:val="51"/>
+        </w:numPr>
+        <w:rPr>
+          <w:rFonts w:ascii="Aptos" w:hAnsi="Aptos"/>
+          <w:spacing w:val="20"/>
+          <w:sz w:val="22"/>
+          <w:szCs w:val="22"/>
+        </w:rPr>
+      </w:pPr>
+      <w:r>
+        <w:rPr>
+          <w:rFonts w:ascii="Aptos" w:hAnsi="Aptos"/>
+          <w:spacing w:val="20"/>
+          <w:sz w:val="22"/>
+          <w:szCs w:val="22"/>
+        </w:rPr>
+        <w:t>Ο πελάτης (</w:t>
+      </w:r>
+      <w:r>
+        <w:rPr>
+          <w:rFonts w:ascii="Aptos" w:hAnsi="Aptos"/>
+          <w:spacing w:val="20"/>
+          <w:sz w:val="22"/>
+          <w:szCs w:val="22"/>
+          <w:lang w:val="en-US"/>
+        </w:rPr>
+        <w:t>Client</w:t>
+      </w:r>
+      <w:r>
+        <w:rPr>
+          <w:rFonts w:ascii="Aptos" w:hAnsi="Aptos"/>
+          <w:spacing w:val="20"/>
+          <w:sz w:val="22"/>
+          <w:szCs w:val="22"/>
+        </w:rPr>
+        <w:t>) έχει αριθμούς τηλεφώνου, 1 ή περισσότερους (ή και κανένα), καθένας από τους οποίους τιμολογείτε με βάση το πρόγραμμα το οποίο του έχει ανατεθεί, δηλαδή το πρόγραμμα χρέωσης σχετίζεται με αριθμούς και όχι με χρήστες.</w:t>
+      </w:r>
+    </w:p>
+    <w:p>
+      <w:pPr>
+        <w:pStyle w:val="-"/>
+        <w:numPr>
+          <w:ilvl w:val="0"/>
+          <w:numId w:val="51"/>
+        </w:numPr>
+        <w:rPr>
+          <w:rFonts w:ascii="Aptos" w:hAnsi="Aptos"/>
+          <w:spacing w:val="20"/>
+          <w:sz w:val="22"/>
+          <w:szCs w:val="22"/>
+        </w:rPr>
+      </w:pPr>
+      <w:r>
+        <w:rPr>
+          <w:rFonts w:ascii="Aptos" w:hAnsi="Aptos"/>
+          <w:spacing w:val="20"/>
+          <w:sz w:val="22"/>
+          <w:szCs w:val="22"/>
+        </w:rPr>
+        <w:t xml:space="preserve">Για να γίνει ρεαλιστική τιμολόγηση έχουν φορτωθεί στη βάση περίπου 80.000 μυνήματα και περίπου 90.000 κλήσεις για όλη τη διάρκεια του έτους, για τους 5.000 </w:t>
+      </w:r>
+      <w:r>
+        <w:rPr>
+          <w:rFonts w:ascii="Aptos" w:hAnsi="Aptos"/>
+          <w:spacing w:val="20"/>
+          <w:sz w:val="22"/>
+          <w:szCs w:val="22"/>
+          <w:lang w:val="en-US"/>
+        </w:rPr>
+        <w:t>dummy</w:t>
+      </w:r>
+      <w:r>
+        <w:rPr>
+          <w:rFonts w:ascii="Aptos" w:hAnsi="Aptos"/>
+          <w:spacing w:val="20"/>
+          <w:sz w:val="22"/>
+          <w:szCs w:val="22"/>
+        </w:rPr>
+        <w:t xml:space="preserve"> πελάτες. Προφανώς οι δημιουργημένοι πελάτες δεν θα έχουν κάποια κλήση στο όνομα τους, καθώς στη πραγματική ζωή η καταγραφή των κλήσεων θα γινόταν με άλλα μέσα. Το κάθε μύνημα και η κάθε κλήση βρίσκονται σε δικούς τους πίνακες και χαρακτιρίζονται από ένα μοναδικό συνδυασμό αριθμού που τα πραγματοποίησε και </w:t>
+      </w:r>
+      <w:r>
+        <w:rPr>
+          <w:rFonts w:ascii="Aptos" w:hAnsi="Aptos"/>
+          <w:spacing w:val="20"/>
+          <w:sz w:val="22"/>
+          <w:szCs w:val="22"/>
+          <w:lang w:val="en-US"/>
+        </w:rPr>
+        <w:t>timestamp</w:t>
+      </w:r>
+      <w:r>
+        <w:rPr>
+          <w:rFonts w:ascii="Aptos" w:hAnsi="Aptos"/>
+          <w:spacing w:val="20"/>
+          <w:sz w:val="22"/>
+          <w:szCs w:val="22"/>
+        </w:rPr>
+        <w:t xml:space="preserve"> (έχουμε λάβει μέριμνα κατά τη διαδικασία του </w:t>
+      </w:r>
+      <w:r>
+        <w:rPr>
+          <w:rFonts w:ascii="Aptos" w:hAnsi="Aptos"/>
+          <w:spacing w:val="20"/>
+          <w:sz w:val="22"/>
+          <w:szCs w:val="22"/>
+          <w:lang w:val="en-US"/>
+        </w:rPr>
+        <w:t>data</w:t>
+      </w:r>
+      <w:r>
+        <w:rPr>
+          <w:rFonts w:ascii="Aptos" w:hAnsi="Aptos"/>
+          <w:spacing w:val="20"/>
+          <w:sz w:val="22"/>
+          <w:szCs w:val="22"/>
+        </w:rPr>
+        <w:t xml:space="preserve"> </w:t>
+      </w:r>
+      <w:r>
+        <w:rPr>
+          <w:rFonts w:ascii="Aptos" w:hAnsi="Aptos"/>
+          <w:spacing w:val="20"/>
+          <w:sz w:val="22"/>
+          <w:szCs w:val="22"/>
+          <w:lang w:val="en-US"/>
+        </w:rPr>
+        <w:t>population</w:t>
+      </w:r>
+      <w:r>
+        <w:rPr>
+          <w:rFonts w:ascii="Aptos" w:hAnsi="Aptos"/>
+          <w:spacing w:val="20"/>
+          <w:sz w:val="22"/>
+          <w:szCs w:val="22"/>
+        </w:rPr>
+        <w:t>)</w:t>
+      </w:r>
+      <w:r>
+        <w:rPr>
+          <w:rFonts w:ascii="Aptos" w:hAnsi="Aptos"/>
+          <w:spacing w:val="20"/>
+          <w:sz w:val="22"/>
+          <w:szCs w:val="22"/>
+        </w:rPr>
+        <w:t>, καθώς δεν θα ήταν ρεαλιστικό να υπάρχουν πολλές κλήσεις από τον ίδιο αριθμό την ίδια χρονική στιγμή.</w:t>
+      </w:r>
+    </w:p>
+    <w:p>
+      <w:pPr>
+        <w:pStyle w:val="-"/>
+        <w:numPr>
+          <w:ilvl w:val="0"/>
+          <w:numId w:val="51"/>
+        </w:numPr>
+        <w:rPr>
+          <w:rFonts w:ascii="Aptos" w:hAnsi="Aptos"/>
+          <w:spacing w:val="20"/>
+          <w:sz w:val="22"/>
+          <w:szCs w:val="22"/>
+        </w:rPr>
+      </w:pPr>
+      <w:r>
+        <w:rPr>
+          <w:rFonts w:ascii="Aptos" w:hAnsi="Aptos"/>
+          <w:spacing w:val="20"/>
+          <w:sz w:val="22"/>
+          <w:szCs w:val="22"/>
+        </w:rPr>
+        <w:t>Υπάρχουν μοναδικές σχέσεις 1 προς πολλά πελάτη-πωλητή και διαχειριστή-πωλητή (</w:t>
+      </w:r>
+      <w:r>
+        <w:rPr>
+          <w:rFonts w:ascii="Aptos" w:hAnsi="Aptos"/>
+          <w:spacing w:val="20"/>
+          <w:sz w:val="22"/>
+          <w:szCs w:val="22"/>
+          <w:lang w:val="en-US"/>
+        </w:rPr>
+        <w:t>client</w:t>
+      </w:r>
+      <w:r>
+        <w:rPr>
+          <w:rFonts w:ascii="Aptos" w:hAnsi="Aptos"/>
+          <w:spacing w:val="20"/>
+          <w:sz w:val="22"/>
+          <w:szCs w:val="22"/>
+        </w:rPr>
+        <w:t>-</w:t>
+      </w:r>
+      <w:r>
+        <w:rPr>
+          <w:rFonts w:ascii="Aptos" w:hAnsi="Aptos"/>
+          <w:spacing w:val="20"/>
+          <w:sz w:val="22"/>
+          <w:szCs w:val="22"/>
+          <w:lang w:val="en-US"/>
+        </w:rPr>
+        <w:t>seller</w:t>
+      </w:r>
+      <w:r>
+        <w:rPr>
+          <w:rFonts w:ascii="Aptos" w:hAnsi="Aptos"/>
+          <w:spacing w:val="20"/>
+          <w:sz w:val="22"/>
+          <w:szCs w:val="22"/>
+        </w:rPr>
+        <w:t xml:space="preserve"> και </w:t>
+      </w:r>
+      <w:r>
+        <w:rPr>
+          <w:rFonts w:ascii="Aptos" w:hAnsi="Aptos"/>
+          <w:spacing w:val="20"/>
+          <w:sz w:val="22"/>
+          <w:szCs w:val="22"/>
+          <w:lang w:val="en-US"/>
+        </w:rPr>
+        <w:t>admin</w:t>
+      </w:r>
+      <w:r>
+        <w:rPr>
+          <w:rFonts w:ascii="Aptos" w:hAnsi="Aptos"/>
+          <w:spacing w:val="20"/>
+          <w:sz w:val="22"/>
+          <w:szCs w:val="22"/>
+        </w:rPr>
+        <w:t>-</w:t>
+      </w:r>
+      <w:r>
+        <w:rPr>
+          <w:rFonts w:ascii="Aptos" w:hAnsi="Aptos"/>
+          <w:spacing w:val="20"/>
+          <w:sz w:val="22"/>
+          <w:szCs w:val="22"/>
+          <w:lang w:val="en-US"/>
+        </w:rPr>
+        <w:t>seller</w:t>
+      </w:r>
+      <w:r>
+        <w:rPr>
+          <w:rFonts w:ascii="Aptos" w:hAnsi="Aptos"/>
+          <w:spacing w:val="20"/>
+          <w:sz w:val="22"/>
+          <w:szCs w:val="22"/>
+        </w:rPr>
+        <w:t>) για τη διαχείριση των οποίων έχουν δημιουργηθεί ξεχωριστοί πίνακες.</w:t>
+      </w:r>
+    </w:p>
+    <w:p>
+      <w:pPr>
+        <w:pStyle w:val="2"/>
+        <w:rPr>
+          <w:lang w:val="en-US"/>
+        </w:rPr>
+      </w:pPr>
+      <w:bookmarkStart w:id="2" w:name="_Toc169113389"/>
+      <w:r>
+        <w:rPr>
+          <w:lang w:val="en-US"/>
+        </w:rPr>
+        <w:t>Sellers</w:t>
+      </w:r>
+      <w:bookmarkEnd w:id="2"/>
+    </w:p>
+    <w:p>
+      <w:pPr>
+        <w:pStyle w:val="-"/>
+        <w:rPr>
+          <w:lang w:val="en-US"/>
+        </w:rPr>
+      </w:pPr>
+      <w:r>
+        <w:t>Οι διαδικασίες που μπορούν να εκτελούν οι πωλητές είναι οι εξής</w:t>
+      </w:r>
+      <w:r>
+        <w:t>:</w:t>
+      </w:r>
+    </w:p>
+    <w:p>
+      <w:pPr>
+        <w:pStyle w:val="-"/>
+        <w:numPr>
+          <w:ilvl w:val="0"/>
+          <w:numId w:val="52"/>
+        </w:numPr>
+      </w:pPr>
+      <w:r>
+        <w:t>Οριστική και μη αναστρέψιμη διαγραφή πελάτη από το σύστημα</w:t>
+      </w:r>
+    </w:p>
+    <w:p>
+      <w:pPr>
+        <w:pStyle w:val="-"/>
+        <w:numPr>
+          <w:ilvl w:val="0"/>
+          <w:numId w:val="52"/>
+        </w:numPr>
+      </w:pPr>
+      <w:r>
+        <w:t>Επεξεργασία στοιχείων του πελάτη, η οποία γίνεται σε ξεχωριστή φόρμα, για την οποία έχουν γίνει οι εξής παραδοχές</w:t>
+      </w:r>
+      <w:r>
+        <w:t>:</w:t>
+      </w:r>
+    </w:p>
+    <w:p>
+      <w:pPr>
+        <w:pStyle w:val="-"/>
+        <w:numPr>
+          <w:ilvl w:val="1"/>
+          <w:numId w:val="52"/>
+        </w:numPr>
+      </w:pPr>
+      <w:r>
+        <w:lastRenderedPageBreak/>
+        <w:t xml:space="preserve">Ο πωλητής μπορεί να κάνει αλλαγές στο προγράμματα των τηλεφώνων των πελατών με τους οποίους σχετίζεται αλλά μόνο ένα τηλέφωνο ανα </w:t>
+      </w:r>
+      <w:r>
+        <w:rPr>
+          <w:lang w:val="en-US"/>
+        </w:rPr>
+        <w:t>submit</w:t>
+      </w:r>
+      <w:r>
+        <w:t>.</w:t>
+      </w:r>
+    </w:p>
+    <w:p>
+      <w:pPr>
+        <w:pStyle w:val="-"/>
+        <w:numPr>
+          <w:ilvl w:val="1"/>
+          <w:numId w:val="52"/>
+        </w:numPr>
+      </w:pPr>
+      <w:r>
+        <w:t>Μπορεί να διαγράψει τηλέφωνο οριστικά.</w:t>
+      </w:r>
+    </w:p>
+    <w:p>
+      <w:pPr>
+        <w:pStyle w:val="-"/>
+        <w:numPr>
+          <w:ilvl w:val="1"/>
+          <w:numId w:val="52"/>
+        </w:numPr>
+      </w:pPr>
+      <w:r>
+        <w:t>Μπορεί να προσθέσει αριθμό τηλεφώνου, ο οποίος όμως δημιουργείτε τυχαία.</w:t>
+      </w:r>
+    </w:p>
+    <w:p>
+      <w:pPr>
+        <w:pStyle w:val="-"/>
+        <w:numPr>
+          <w:ilvl w:val="1"/>
+          <w:numId w:val="52"/>
+        </w:numPr>
+      </w:pPr>
+      <w:r>
+        <w:t>Μπορεί να αλλάξει το συνθηματικό του πελάτη</w:t>
+      </w:r>
+    </w:p>
+    <w:p>
+      <w:pPr>
+        <w:pStyle w:val="-"/>
+        <w:numPr>
+          <w:ilvl w:val="0"/>
+          <w:numId w:val="52"/>
+        </w:numPr>
+      </w:pPr>
+      <w:r>
+        <w:t>Η προσθήκη πελατών θα μπορεί να γίνει από πωλητές και με τη δημιουργία τους θα συσχετίζονται αυτόματα με το πελάτη. Αξίζει να σημειωθεί πως η δημιουργία του πελάτη γίνεται με μοναδικό και τυχαία δημιουργημένο αριθμό τηλεφώνου. Το συνθηματικό του πελάτη το ελέγχει ο πωλητής</w:t>
+      </w:r>
+    </w:p>
+    <w:p>
+      <w:pPr>
+        <w:pStyle w:val="-"/>
+        <w:numPr>
+          <w:ilvl w:val="0"/>
+          <w:numId w:val="52"/>
+        </w:numPr>
+      </w:pPr>
+      <w:r>
+        <w:t xml:space="preserve">Ο πωλητής έχει δυνατότητα να επιρρεάσει τους πελάτες με τους οποίους διατηρεί σχέση στη βάση, η οποία σχέση δεν γίνεται να διαγραφτεί </w:t>
+      </w:r>
+      <w:r>
+        <w:t>από το πωλητή ή το πελάτη. Η βασική σελίδα του πωλητή του εμφανίζει βασικές πληροφορίες για τους πελάτες του.</w:t>
+      </w:r>
+    </w:p>
+    <w:p>
+      <w:pPr>
+        <w:pStyle w:val="-"/>
+        <w:numPr>
+          <w:ilvl w:val="0"/>
+          <w:numId w:val="52"/>
+        </w:numPr>
+      </w:pPr>
+      <w:r>
+        <w:t>Ο πωλητής δεν έχει δικαιοδοσία να αλλάξει τα δεδομένα στο πίνακα των προγραμμάτων.</w:t>
+      </w:r>
+    </w:p>
+    <w:p>
+      <w:pPr>
+        <w:pStyle w:val="-"/>
+        <w:ind w:left="720"/>
+      </w:pPr>
+    </w:p>
+    <w:p>
+      <w:pPr>
+        <w:pStyle w:val="1"/>
+        <w:numPr>
+          <w:ilvl w:val="0"/>
+          <w:numId w:val="0"/>
+        </w:numPr>
+      </w:pPr>
+    </w:p>
+    <w:p>
+      <w:pPr>
+        <w:pStyle w:val="-"/>
+      </w:pPr>
+    </w:p>
+    <w:p>
+      <w:pPr>
+        <w:pStyle w:val="-"/>
+      </w:pPr>
+    </w:p>
+    <w:p>
+      <w:pPr>
+        <w:pStyle w:val="-"/>
+      </w:pPr>
+    </w:p>
+    <w:p>
+      <w:pPr>
+        <w:pStyle w:val="-"/>
+      </w:pPr>
+    </w:p>
+    <w:p>
+      <w:pPr>
+        <w:pStyle w:val="-"/>
+      </w:pPr>
+    </w:p>
+    <w:p>
+      <w:pPr>
+        <w:pStyle w:val="-"/>
+      </w:pPr>
+    </w:p>
+    <w:p>
+      <w:pPr>
+        <w:pStyle w:val="1"/>
+      </w:pPr>
+      <w:bookmarkStart w:id="3" w:name="_Toc169113390"/>
+      <w:r>
+        <w:t>Βάση Δεδομένων</w:t>
+      </w:r>
+      <w:bookmarkEnd w:id="3"/>
+    </w:p>
+    <w:p>
+      <w:pPr>
+        <w:pStyle w:val="2"/>
+      </w:pPr>
+      <w:bookmarkStart w:id="4" w:name="_Toc169113391"/>
       <w:r>
         <w:t>Σχεσιακό Μοντέλο</w:t>
       </w:r>
-      <w:bookmarkEnd w:id="1"/>
+      <w:bookmarkEnd w:id="4"/>
     </w:p>
     <w:p>
       <w:pPr>
@@ -1882,12 +2832,12 @@
       <w:pPr>
         <w:pStyle w:val="2"/>
       </w:pPr>
-      <w:bookmarkStart w:id="2" w:name="_Toc168745583"/>
+      <w:bookmarkStart w:id="5" w:name="_Toc169113392"/>
       <w:r>
         <w:lastRenderedPageBreak/>
         <w:t>Συναρτήσεις Βάσης</w:t>
       </w:r>
-      <w:bookmarkEnd w:id="2"/>
+      <w:bookmarkEnd w:id="5"/>
     </w:p>
     <w:p>
       <w:pPr>
@@ -1980,9 +2930,6 @@
       <w:pPr>
         <w:pStyle w:val="-"/>
         <w:keepNext/>
-        <w:rPr>
-          <w:lang w:val="en-US"/>
-        </w:rPr>
       </w:pPr>
     </w:p>
     <w:p>
@@ -2192,7 +3139,7 @@
       </w:r>
       <w:r>
         <w:pict w14:anchorId="3FBBBA73">
-          <v:shape id="_x0000_i1047" type="#_x0000_t75" style="width:447.75pt;height:381pt">
+          <v:shape id="_x0000_i1030" type="#_x0000_t75" style="width:447.75pt;height:381pt">
             <v:imagedata r:id="rId15" o:title="newEvent"/>
           </v:shape>
         </w:pict>
@@ -2247,7 +3194,7 @@
       <w:pPr>
         <w:pStyle w:val="2"/>
       </w:pPr>
-      <w:bookmarkStart w:id="3" w:name="_Toc168745584"/>
+      <w:bookmarkStart w:id="6" w:name="_Toc169113393"/>
       <w:r>
         <w:t xml:space="preserve">Εισαγωγή </w:t>
       </w:r>
@@ -2263,7 +3210,7 @@
       <w:r>
         <w:t>δεδομένων στη βάση</w:t>
       </w:r>
-      <w:bookmarkEnd w:id="3"/>
+      <w:bookmarkEnd w:id="6"/>
     </w:p>
     <w:p>
       <w:pPr>
@@ -2695,12 +3642,12 @@
         </w:rPr>
         <w:br w:type="page"/>
       </w:r>
-      <w:bookmarkStart w:id="4" w:name="_Toc168745585"/>
+      <w:bookmarkStart w:id="7" w:name="_Toc169113394"/>
       <w:r>
         <w:lastRenderedPageBreak/>
         <w:t>Επίπεδο Εφαρμογής</w:t>
       </w:r>
-      <w:bookmarkEnd w:id="4"/>
+      <w:bookmarkEnd w:id="7"/>
     </w:p>
     <w:p>
       <w:pPr>
@@ -3083,7 +4030,7 @@
       <w:pPr>
         <w:pStyle w:val="2"/>
       </w:pPr>
-      <w:bookmarkStart w:id="5" w:name="_Toc168745586"/>
+      <w:bookmarkStart w:id="8" w:name="_Toc169113395"/>
       <w:r>
         <w:lastRenderedPageBreak/>
         <w:t xml:space="preserve">Επικοιννία </w:t>
@@ -3100,7 +4047,7 @@
       <w:r>
         <w:t>η Βάση</w:t>
       </w:r>
-      <w:bookmarkEnd w:id="5"/>
+      <w:bookmarkEnd w:id="8"/>
     </w:p>
     <w:p>
       <w:pPr>
@@ -3527,14 +4474,14 @@
           <w:lang w:val="en-US"/>
         </w:rPr>
       </w:pPr>
-      <w:bookmarkStart w:id="6" w:name="_Toc168745587"/>
+      <w:bookmarkStart w:id="9" w:name="_Toc169113396"/>
       <w:r>
         <w:rPr>
           <w:lang w:val="en-US"/>
         </w:rPr>
         <w:t>Servlets</w:t>
       </w:r>
-      <w:bookmarkEnd w:id="6"/>
+      <w:bookmarkEnd w:id="9"/>
     </w:p>
     <w:p>
       <w:pPr>
@@ -4387,7 +5334,7 @@
           <w:lang w:val="en-US"/>
         </w:rPr>
       </w:pPr>
-      <w:bookmarkStart w:id="7" w:name="_Toc168745588"/>
+      <w:bookmarkStart w:id="10" w:name="_Toc169113397"/>
       <w:r>
         <w:rPr>
           <w:lang w:val="en-US"/>
@@ -4408,7 +5355,7 @@
         </w:rPr>
         <w:t>)</w:t>
       </w:r>
-      <w:bookmarkEnd w:id="7"/>
+      <w:bookmarkEnd w:id="10"/>
     </w:p>
     <w:p>
       <w:pPr>
@@ -4936,12 +5883,12 @@
       <w:pPr>
         <w:pStyle w:val="1"/>
       </w:pPr>
-      <w:bookmarkStart w:id="8" w:name="_Toc168745589"/>
+      <w:bookmarkStart w:id="11" w:name="_Toc169113398"/>
       <w:r>
         <w:lastRenderedPageBreak/>
         <w:t>Βιβλιογραφικές Πηγές</w:t>
       </w:r>
-      <w:bookmarkEnd w:id="8"/>
+      <w:bookmarkEnd w:id="11"/>
     </w:p>
     <w:p>
       <w:pPr>
@@ -5539,7 +6486,7 @@
   <w:abstractNum w:abstractNumId="1" w15:restartNumberingAfterBreak="0">
     <w:nsid w:val="009C0687"/>
     <w:multiLevelType w:val="multilevel"/>
-    <w:tmpl w:val="4D820B08"/>
+    <w:tmpl w:val="1056F4C6"/>
     <w:lvl w:ilvl="0">
       <w:start w:val="1"/>
       <w:numFmt w:val="decimal"/>
@@ -5998,6 +6945,119 @@
     </w:lvl>
   </w:abstractNum>
   <w:abstractNum w:abstractNumId="5" w15:restartNumberingAfterBreak="0">
+    <w:nsid w:val="0F903C22"/>
+    <w:multiLevelType w:val="hybridMultilevel"/>
+    <w:tmpl w:val="3A8449DC"/>
+    <w:lvl w:ilvl="0" w:tplc="04090001">
+      <w:start w:val="1"/>
+      <w:numFmt w:val="bullet"/>
+      <w:lvlText w:val=""/>
+      <w:lvlJc w:val="left"/>
+      <w:pPr>
+        <w:ind w:left="720" w:hanging="360"/>
+      </w:pPr>
+      <w:rPr>
+        <w:rFonts w:ascii="Symbol" w:hAnsi="Symbol" w:hint="default"/>
+      </w:rPr>
+    </w:lvl>
+    <w:lvl w:ilvl="1" w:tplc="04090003" w:tentative="1">
+      <w:start w:val="1"/>
+      <w:numFmt w:val="bullet"/>
+      <w:lvlText w:val="o"/>
+      <w:lvlJc w:val="left"/>
+      <w:pPr>
+        <w:ind w:left="1440" w:hanging="360"/>
+      </w:pPr>
+      <w:rPr>
+        <w:rFonts w:ascii="Courier New" w:hAnsi="Courier New" w:cs="Courier New" w:hint="default"/>
+      </w:rPr>
+    </w:lvl>
+    <w:lvl w:ilvl="2" w:tplc="04090005" w:tentative="1">
+      <w:start w:val="1"/>
+      <w:numFmt w:val="bullet"/>
+      <w:lvlText w:val=""/>
+      <w:lvlJc w:val="left"/>
+      <w:pPr>
+        <w:ind w:left="2160" w:hanging="360"/>
+      </w:pPr>
+      <w:rPr>
+        <w:rFonts w:ascii="Wingdings" w:hAnsi="Wingdings" w:hint="default"/>
+      </w:rPr>
+    </w:lvl>
+    <w:lvl w:ilvl="3" w:tplc="04090001" w:tentative="1">
+      <w:start w:val="1"/>
+      <w:numFmt w:val="bullet"/>
+      <w:lvlText w:val=""/>
+      <w:lvlJc w:val="left"/>
+      <w:pPr>
+        <w:ind w:left="2880" w:hanging="360"/>
+      </w:pPr>
+      <w:rPr>
+        <w:rFonts w:ascii="Symbol" w:hAnsi="Symbol" w:hint="default"/>
+      </w:rPr>
+    </w:lvl>
+    <w:lvl w:ilvl="4" w:tplc="04090003" w:tentative="1">
+      <w:start w:val="1"/>
+      <w:numFmt w:val="bullet"/>
+      <w:lvlText w:val="o"/>
+      <w:lvlJc w:val="left"/>
+      <w:pPr>
+        <w:ind w:left="3600" w:hanging="360"/>
+      </w:pPr>
+      <w:rPr>
+        <w:rFonts w:ascii="Courier New" w:hAnsi="Courier New" w:cs="Courier New" w:hint="default"/>
+      </w:rPr>
+    </w:lvl>
+    <w:lvl w:ilvl="5" w:tplc="04090005" w:tentative="1">
+      <w:start w:val="1"/>
+      <w:numFmt w:val="bullet"/>
+      <w:lvlText w:val=""/>
+      <w:lvlJc w:val="left"/>
+      <w:pPr>
+        <w:ind w:left="4320" w:hanging="360"/>
+      </w:pPr>
+      <w:rPr>
+        <w:rFonts w:ascii="Wingdings" w:hAnsi="Wingdings" w:hint="default"/>
+      </w:rPr>
+    </w:lvl>
+    <w:lvl w:ilvl="6" w:tplc="04090001" w:tentative="1">
+      <w:start w:val="1"/>
+      <w:numFmt w:val="bullet"/>
+      <w:lvlText w:val=""/>
+      <w:lvlJc w:val="left"/>
+      <w:pPr>
+        <w:ind w:left="5040" w:hanging="360"/>
+      </w:pPr>
+      <w:rPr>
+        <w:rFonts w:ascii="Symbol" w:hAnsi="Symbol" w:hint="default"/>
+      </w:rPr>
+    </w:lvl>
+    <w:lvl w:ilvl="7" w:tplc="04090003" w:tentative="1">
+      <w:start w:val="1"/>
+      <w:numFmt w:val="bullet"/>
+      <w:lvlText w:val="o"/>
+      <w:lvlJc w:val="left"/>
+      <w:pPr>
+        <w:ind w:left="5760" w:hanging="360"/>
+      </w:pPr>
+      <w:rPr>
+        <w:rFonts w:ascii="Courier New" w:hAnsi="Courier New" w:cs="Courier New" w:hint="default"/>
+      </w:rPr>
+    </w:lvl>
+    <w:lvl w:ilvl="8" w:tplc="04090005" w:tentative="1">
+      <w:start w:val="1"/>
+      <w:numFmt w:val="bullet"/>
+      <w:lvlText w:val=""/>
+      <w:lvlJc w:val="left"/>
+      <w:pPr>
+        <w:ind w:left="6480" w:hanging="360"/>
+      </w:pPr>
+      <w:rPr>
+        <w:rFonts w:ascii="Wingdings" w:hAnsi="Wingdings" w:hint="default"/>
+      </w:rPr>
+    </w:lvl>
+  </w:abstractNum>
+  <w:abstractNum w:abstractNumId="6" w15:restartNumberingAfterBreak="0">
     <w:nsid w:val="11AF1FD2"/>
     <w:multiLevelType w:val="hybridMultilevel"/>
     <w:tmpl w:val="F7E6D9F4"/>
@@ -6138,7 +7198,7 @@
       </w:rPr>
     </w:lvl>
   </w:abstractNum>
-  <w:abstractNum w:abstractNumId="6" w15:restartNumberingAfterBreak="0">
+  <w:abstractNum w:abstractNumId="7" w15:restartNumberingAfterBreak="0">
     <w:nsid w:val="12ED3A12"/>
     <w:multiLevelType w:val="hybridMultilevel"/>
     <w:tmpl w:val="1604100C"/>
@@ -6255,7 +7315,7 @@
       </w:pPr>
     </w:lvl>
   </w:abstractNum>
-  <w:abstractNum w:abstractNumId="7" w15:restartNumberingAfterBreak="0">
+  <w:abstractNum w:abstractNumId="8" w15:restartNumberingAfterBreak="0">
     <w:nsid w:val="19383A17"/>
     <w:multiLevelType w:val="hybridMultilevel"/>
     <w:tmpl w:val="69C06734"/>
@@ -6345,7 +7405,7 @@
       </w:pPr>
     </w:lvl>
   </w:abstractNum>
-  <w:abstractNum w:abstractNumId="8" w15:restartNumberingAfterBreak="0">
+  <w:abstractNum w:abstractNumId="9" w15:restartNumberingAfterBreak="0">
     <w:nsid w:val="19883B62"/>
     <w:multiLevelType w:val="multilevel"/>
     <w:tmpl w:val="0408001F"/>
@@ -6458,7 +7518,7 @@
       </w:pPr>
     </w:lvl>
   </w:abstractNum>
-  <w:abstractNum w:abstractNumId="9" w15:restartNumberingAfterBreak="0">
+  <w:abstractNum w:abstractNumId="10" w15:restartNumberingAfterBreak="0">
     <w:nsid w:val="1AC36CEE"/>
     <w:multiLevelType w:val="hybridMultilevel"/>
     <w:tmpl w:val="6E0A0A58"/>
@@ -6544,7 +7604,7 @@
       </w:pPr>
     </w:lvl>
   </w:abstractNum>
-  <w:abstractNum w:abstractNumId="10" w15:restartNumberingAfterBreak="0">
+  <w:abstractNum w:abstractNumId="11" w15:restartNumberingAfterBreak="0">
     <w:nsid w:val="20DA7E7F"/>
     <w:multiLevelType w:val="hybridMultilevel"/>
     <w:tmpl w:val="5E0C4E32"/>
@@ -6634,7 +7694,7 @@
       </w:pPr>
     </w:lvl>
   </w:abstractNum>
-  <w:abstractNum w:abstractNumId="11" w15:restartNumberingAfterBreak="0">
+  <w:abstractNum w:abstractNumId="12" w15:restartNumberingAfterBreak="0">
     <w:nsid w:val="2C446DC2"/>
     <w:multiLevelType w:val="hybridMultilevel"/>
     <w:tmpl w:val="3FD08C3E"/>
@@ -6720,7 +7780,7 @@
       </w:pPr>
     </w:lvl>
   </w:abstractNum>
-  <w:abstractNum w:abstractNumId="12" w15:restartNumberingAfterBreak="0">
+  <w:abstractNum w:abstractNumId="13" w15:restartNumberingAfterBreak="0">
     <w:nsid w:val="32344364"/>
     <w:multiLevelType w:val="hybridMultilevel"/>
     <w:tmpl w:val="17DA4B94"/>
@@ -6810,7 +7870,7 @@
       </w:pPr>
     </w:lvl>
   </w:abstractNum>
-  <w:abstractNum w:abstractNumId="13" w15:restartNumberingAfterBreak="0">
+  <w:abstractNum w:abstractNumId="14" w15:restartNumberingAfterBreak="0">
     <w:nsid w:val="34EB63BF"/>
     <w:multiLevelType w:val="multilevel"/>
     <w:tmpl w:val="F0AA561E"/>
@@ -6923,7 +7983,7 @@
       </w:rPr>
     </w:lvl>
   </w:abstractNum>
-  <w:abstractNum w:abstractNumId="14" w15:restartNumberingAfterBreak="0">
+  <w:abstractNum w:abstractNumId="15" w15:restartNumberingAfterBreak="0">
     <w:nsid w:val="35320723"/>
     <w:multiLevelType w:val="hybridMultilevel"/>
     <w:tmpl w:val="E1528A1A"/>
@@ -7009,7 +8069,7 @@
       </w:pPr>
     </w:lvl>
   </w:abstractNum>
-  <w:abstractNum w:abstractNumId="15" w15:restartNumberingAfterBreak="0">
+  <w:abstractNum w:abstractNumId="16" w15:restartNumberingAfterBreak="0">
     <w:nsid w:val="364365DD"/>
     <w:multiLevelType w:val="hybridMultilevel"/>
     <w:tmpl w:val="809A0430"/>
@@ -7099,7 +8159,7 @@
       </w:pPr>
     </w:lvl>
   </w:abstractNum>
-  <w:abstractNum w:abstractNumId="16" w15:restartNumberingAfterBreak="0">
+  <w:abstractNum w:abstractNumId="17" w15:restartNumberingAfterBreak="0">
     <w:nsid w:val="3C1947DA"/>
     <w:multiLevelType w:val="hybridMultilevel"/>
     <w:tmpl w:val="84F6312A"/>
@@ -7212,7 +8272,7 @@
       </w:rPr>
     </w:lvl>
   </w:abstractNum>
-  <w:abstractNum w:abstractNumId="17" w15:restartNumberingAfterBreak="0">
+  <w:abstractNum w:abstractNumId="18" w15:restartNumberingAfterBreak="0">
     <w:nsid w:val="3CE5545C"/>
     <w:multiLevelType w:val="hybridMultilevel"/>
     <w:tmpl w:val="1AE07B7C"/>
@@ -7325,7 +8385,7 @@
       </w:rPr>
     </w:lvl>
   </w:abstractNum>
-  <w:abstractNum w:abstractNumId="18" w15:restartNumberingAfterBreak="0">
+  <w:abstractNum w:abstractNumId="19" w15:restartNumberingAfterBreak="0">
     <w:nsid w:val="3EF620C3"/>
     <w:multiLevelType w:val="multilevel"/>
     <w:tmpl w:val="0408001F"/>
@@ -7411,7 +8471,7 @@
       </w:pPr>
     </w:lvl>
   </w:abstractNum>
-  <w:abstractNum w:abstractNumId="19" w15:restartNumberingAfterBreak="0">
+  <w:abstractNum w:abstractNumId="20" w15:restartNumberingAfterBreak="0">
     <w:nsid w:val="3FFF4EDB"/>
     <w:multiLevelType w:val="hybridMultilevel"/>
     <w:tmpl w:val="FB48C030"/>
@@ -7552,7 +8612,7 @@
       </w:rPr>
     </w:lvl>
   </w:abstractNum>
-  <w:abstractNum w:abstractNumId="20" w15:restartNumberingAfterBreak="0">
+  <w:abstractNum w:abstractNumId="21" w15:restartNumberingAfterBreak="0">
     <w:nsid w:val="47DF03B2"/>
     <w:multiLevelType w:val="multilevel"/>
     <w:tmpl w:val="2ED4F91E"/>
@@ -7665,7 +8725,7 @@
       </w:rPr>
     </w:lvl>
   </w:abstractNum>
-  <w:abstractNum w:abstractNumId="21" w15:restartNumberingAfterBreak="0">
+  <w:abstractNum w:abstractNumId="22" w15:restartNumberingAfterBreak="0">
     <w:nsid w:val="48854B9E"/>
     <w:multiLevelType w:val="multilevel"/>
     <w:tmpl w:val="BF70C52A"/>
@@ -7751,7 +8811,7 @@
       </w:pPr>
     </w:lvl>
   </w:abstractNum>
-  <w:abstractNum w:abstractNumId="22" w15:restartNumberingAfterBreak="0">
+  <w:abstractNum w:abstractNumId="23" w15:restartNumberingAfterBreak="0">
     <w:nsid w:val="49F03CCA"/>
     <w:multiLevelType w:val="hybridMultilevel"/>
     <w:tmpl w:val="BB46FC68"/>
@@ -7864,7 +8924,7 @@
       </w:rPr>
     </w:lvl>
   </w:abstractNum>
-  <w:abstractNum w:abstractNumId="23" w15:restartNumberingAfterBreak="0">
+  <w:abstractNum w:abstractNumId="24" w15:restartNumberingAfterBreak="0">
     <w:nsid w:val="4D934674"/>
     <w:multiLevelType w:val="hybridMultilevel"/>
     <w:tmpl w:val="25463464"/>
@@ -7977,7 +9037,7 @@
       </w:rPr>
     </w:lvl>
   </w:abstractNum>
-  <w:abstractNum w:abstractNumId="24" w15:restartNumberingAfterBreak="0">
+  <w:abstractNum w:abstractNumId="25" w15:restartNumberingAfterBreak="0">
     <w:nsid w:val="4F5B2425"/>
     <w:multiLevelType w:val="hybridMultilevel"/>
     <w:tmpl w:val="52CCB766"/>
@@ -8096,7 +9156,7 @@
       </w:pPr>
     </w:lvl>
   </w:abstractNum>
-  <w:abstractNum w:abstractNumId="25" w15:restartNumberingAfterBreak="0">
+  <w:abstractNum w:abstractNumId="26" w15:restartNumberingAfterBreak="0">
     <w:nsid w:val="516B4398"/>
     <w:multiLevelType w:val="hybridMultilevel"/>
     <w:tmpl w:val="913C2574"/>
@@ -8186,7 +9246,7 @@
       </w:pPr>
     </w:lvl>
   </w:abstractNum>
-  <w:abstractNum w:abstractNumId="26" w15:restartNumberingAfterBreak="0">
+  <w:abstractNum w:abstractNumId="27" w15:restartNumberingAfterBreak="0">
     <w:nsid w:val="60655C5A"/>
     <w:multiLevelType w:val="hybridMultilevel"/>
     <w:tmpl w:val="42A625D2"/>
@@ -8326,7 +9386,7 @@
       </w:rPr>
     </w:lvl>
   </w:abstractNum>
-  <w:abstractNum w:abstractNumId="27" w15:restartNumberingAfterBreak="0">
+  <w:abstractNum w:abstractNumId="28" w15:restartNumberingAfterBreak="0">
     <w:nsid w:val="646823FA"/>
     <w:multiLevelType w:val="hybridMultilevel"/>
     <w:tmpl w:val="C4769E28"/>
@@ -8416,7 +9476,7 @@
       </w:pPr>
     </w:lvl>
   </w:abstractNum>
-  <w:abstractNum w:abstractNumId="28" w15:restartNumberingAfterBreak="0">
+  <w:abstractNum w:abstractNumId="29" w15:restartNumberingAfterBreak="0">
     <w:nsid w:val="65F24A06"/>
     <w:multiLevelType w:val="hybridMultilevel"/>
     <w:tmpl w:val="06961470"/>
@@ -8506,7 +9566,7 @@
       </w:pPr>
     </w:lvl>
   </w:abstractNum>
-  <w:abstractNum w:abstractNumId="29" w15:restartNumberingAfterBreak="0">
+  <w:abstractNum w:abstractNumId="30" w15:restartNumberingAfterBreak="0">
     <w:nsid w:val="69EC3EFD"/>
     <w:multiLevelType w:val="hybridMultilevel"/>
     <w:tmpl w:val="3FA2A9EE"/>
@@ -8592,7 +9652,7 @@
       </w:pPr>
     </w:lvl>
   </w:abstractNum>
-  <w:abstractNum w:abstractNumId="30" w15:restartNumberingAfterBreak="0">
+  <w:abstractNum w:abstractNumId="31" w15:restartNumberingAfterBreak="0">
     <w:nsid w:val="7509373A"/>
     <w:multiLevelType w:val="singleLevel"/>
     <w:tmpl w:val="0809000F"/>
@@ -8609,7 +9669,7 @@
       </w:pPr>
     </w:lvl>
   </w:abstractNum>
-  <w:abstractNum w:abstractNumId="31" w15:restartNumberingAfterBreak="0">
+  <w:abstractNum w:abstractNumId="32" w15:restartNumberingAfterBreak="0">
     <w:nsid w:val="75772333"/>
     <w:multiLevelType w:val="hybridMultilevel"/>
     <w:tmpl w:val="4810F47C"/>
@@ -8699,7 +9759,120 @@
       </w:pPr>
     </w:lvl>
   </w:abstractNum>
-  <w:abstractNum w:abstractNumId="32" w15:restartNumberingAfterBreak="0">
+  <w:abstractNum w:abstractNumId="33" w15:restartNumberingAfterBreak="0">
+    <w:nsid w:val="7765296D"/>
+    <w:multiLevelType w:val="hybridMultilevel"/>
+    <w:tmpl w:val="726CFCC2"/>
+    <w:lvl w:ilvl="0" w:tplc="04090001">
+      <w:start w:val="1"/>
+      <w:numFmt w:val="bullet"/>
+      <w:lvlText w:val=""/>
+      <w:lvlJc w:val="left"/>
+      <w:pPr>
+        <w:ind w:left="720" w:hanging="360"/>
+      </w:pPr>
+      <w:rPr>
+        <w:rFonts w:ascii="Symbol" w:hAnsi="Symbol" w:hint="default"/>
+      </w:rPr>
+    </w:lvl>
+    <w:lvl w:ilvl="1" w:tplc="04090003">
+      <w:start w:val="1"/>
+      <w:numFmt w:val="bullet"/>
+      <w:lvlText w:val="o"/>
+      <w:lvlJc w:val="left"/>
+      <w:pPr>
+        <w:ind w:left="1440" w:hanging="360"/>
+      </w:pPr>
+      <w:rPr>
+        <w:rFonts w:ascii="Courier New" w:hAnsi="Courier New" w:cs="Courier New" w:hint="default"/>
+      </w:rPr>
+    </w:lvl>
+    <w:lvl w:ilvl="2" w:tplc="04090005" w:tentative="1">
+      <w:start w:val="1"/>
+      <w:numFmt w:val="bullet"/>
+      <w:lvlText w:val=""/>
+      <w:lvlJc w:val="left"/>
+      <w:pPr>
+        <w:ind w:left="2160" w:hanging="360"/>
+      </w:pPr>
+      <w:rPr>
+        <w:rFonts w:ascii="Wingdings" w:hAnsi="Wingdings" w:hint="default"/>
+      </w:rPr>
+    </w:lvl>
+    <w:lvl w:ilvl="3" w:tplc="04090001" w:tentative="1">
+      <w:start w:val="1"/>
+      <w:numFmt w:val="bullet"/>
+      <w:lvlText w:val=""/>
+      <w:lvlJc w:val="left"/>
+      <w:pPr>
+        <w:ind w:left="2880" w:hanging="360"/>
+      </w:pPr>
+      <w:rPr>
+        <w:rFonts w:ascii="Symbol" w:hAnsi="Symbol" w:hint="default"/>
+      </w:rPr>
+    </w:lvl>
+    <w:lvl w:ilvl="4" w:tplc="04090003" w:tentative="1">
+      <w:start w:val="1"/>
+      <w:numFmt w:val="bullet"/>
+      <w:lvlText w:val="o"/>
+      <w:lvlJc w:val="left"/>
+      <w:pPr>
+        <w:ind w:left="3600" w:hanging="360"/>
+      </w:pPr>
+      <w:rPr>
+        <w:rFonts w:ascii="Courier New" w:hAnsi="Courier New" w:cs="Courier New" w:hint="default"/>
+      </w:rPr>
+    </w:lvl>
+    <w:lvl w:ilvl="5" w:tplc="04090005" w:tentative="1">
+      <w:start w:val="1"/>
+      <w:numFmt w:val="bullet"/>
+      <w:lvlText w:val=""/>
+      <w:lvlJc w:val="left"/>
+      <w:pPr>
+        <w:ind w:left="4320" w:hanging="360"/>
+      </w:pPr>
+      <w:rPr>
+        <w:rFonts w:ascii="Wingdings" w:hAnsi="Wingdings" w:hint="default"/>
+      </w:rPr>
+    </w:lvl>
+    <w:lvl w:ilvl="6" w:tplc="04090001" w:tentative="1">
+      <w:start w:val="1"/>
+      <w:numFmt w:val="bullet"/>
+      <w:lvlText w:val=""/>
+      <w:lvlJc w:val="left"/>
+      <w:pPr>
+        <w:ind w:left="5040" w:hanging="360"/>
+      </w:pPr>
+      <w:rPr>
+        <w:rFonts w:ascii="Symbol" w:hAnsi="Symbol" w:hint="default"/>
+      </w:rPr>
+    </w:lvl>
+    <w:lvl w:ilvl="7" w:tplc="04090003" w:tentative="1">
+      <w:start w:val="1"/>
+      <w:numFmt w:val="bullet"/>
+      <w:lvlText w:val="o"/>
+      <w:lvlJc w:val="left"/>
+      <w:pPr>
+        <w:ind w:left="5760" w:hanging="360"/>
+      </w:pPr>
+      <w:rPr>
+        <w:rFonts w:ascii="Courier New" w:hAnsi="Courier New" w:cs="Courier New" w:hint="default"/>
+      </w:rPr>
+    </w:lvl>
+    <w:lvl w:ilvl="8" w:tplc="04090005" w:tentative="1">
+      <w:start w:val="1"/>
+      <w:numFmt w:val="bullet"/>
+      <w:lvlText w:val=""/>
+      <w:lvlJc w:val="left"/>
+      <w:pPr>
+        <w:ind w:left="6480" w:hanging="360"/>
+      </w:pPr>
+      <w:rPr>
+        <w:rFonts w:ascii="Wingdings" w:hAnsi="Wingdings" w:hint="default"/>
+      </w:rPr>
+    </w:lvl>
+  </w:abstractNum>
+  <w:abstractNum w:abstractNumId="34" w15:restartNumberingAfterBreak="0">
     <w:nsid w:val="78D30156"/>
     <w:multiLevelType w:val="hybridMultilevel"/>
     <w:tmpl w:val="6B10DCDA"/>
@@ -8789,7 +9962,7 @@
       </w:pPr>
     </w:lvl>
   </w:abstractNum>
-  <w:abstractNum w:abstractNumId="33" w15:restartNumberingAfterBreak="0">
+  <w:abstractNum w:abstractNumId="35" w15:restartNumberingAfterBreak="0">
     <w:nsid w:val="7CE11688"/>
     <w:multiLevelType w:val="hybridMultilevel"/>
     <w:tmpl w:val="3FD08C3E"/>
@@ -8875,7 +10048,7 @@
       </w:pPr>
     </w:lvl>
   </w:abstractNum>
-  <w:abstractNum w:abstractNumId="34" w15:restartNumberingAfterBreak="0">
+  <w:abstractNum w:abstractNumId="36" w15:restartNumberingAfterBreak="0">
     <w:nsid w:val="7F925FC7"/>
     <w:multiLevelType w:val="hybridMultilevel"/>
     <w:tmpl w:val="63227DB4"/>
@@ -8989,25 +10162,25 @@
     </w:lvl>
   </w:abstractNum>
   <w:num w:numId="1" w16cid:durableId="1611738829">
-    <w:abstractNumId w:val="30"/>
+    <w:abstractNumId w:val="31"/>
   </w:num>
   <w:num w:numId="2" w16cid:durableId="448278388">
-    <w:abstractNumId w:val="24"/>
+    <w:abstractNumId w:val="25"/>
   </w:num>
   <w:num w:numId="3" w16cid:durableId="806704057">
     <w:abstractNumId w:val="0"/>
   </w:num>
   <w:num w:numId="4" w16cid:durableId="892429037">
+    <w:abstractNumId w:val="7"/>
+  </w:num>
+  <w:num w:numId="5" w16cid:durableId="1929456517">
+    <w:abstractNumId w:val="27"/>
+  </w:num>
+  <w:num w:numId="6" w16cid:durableId="1524592521">
     <w:abstractNumId w:val="6"/>
   </w:num>
-  <w:num w:numId="5" w16cid:durableId="1929456517">
-    <w:abstractNumId w:val="26"/>
-  </w:num>
-  <w:num w:numId="6" w16cid:durableId="1524592521">
-    <w:abstractNumId w:val="5"/>
-  </w:num>
   <w:num w:numId="7" w16cid:durableId="616642707">
-    <w:abstractNumId w:val="19"/>
+    <w:abstractNumId w:val="20"/>
   </w:num>
   <w:num w:numId="8" w16cid:durableId="361370970">
     <w:abstractNumId w:val="0"/>
@@ -9031,7 +10204,7 @@
     <w:abstractNumId w:val="4"/>
   </w:num>
   <w:num w:numId="15" w16cid:durableId="940920268">
-    <w:abstractNumId w:val="8"/>
+    <w:abstractNumId w:val="9"/>
   </w:num>
   <w:num w:numId="16" w16cid:durableId="1276333127">
     <w:abstractNumId w:val="0"/>
@@ -9043,7 +10216,7 @@
     <w:abstractNumId w:val="0"/>
   </w:num>
   <w:num w:numId="19" w16cid:durableId="1754818909">
-    <w:abstractNumId w:val="25"/>
+    <w:abstractNumId w:val="26"/>
   </w:num>
   <w:num w:numId="20" w16cid:durableId="1685784488">
     <w:abstractNumId w:val="0"/>
@@ -9052,28 +10225,28 @@
     <w:abstractNumId w:val="0"/>
   </w:num>
   <w:num w:numId="22" w16cid:durableId="1051156437">
-    <w:abstractNumId w:val="20"/>
+    <w:abstractNumId w:val="21"/>
   </w:num>
   <w:num w:numId="23" w16cid:durableId="702553870">
-    <w:abstractNumId w:val="31"/>
+    <w:abstractNumId w:val="32"/>
   </w:num>
   <w:num w:numId="24" w16cid:durableId="580138845">
-    <w:abstractNumId w:val="34"/>
+    <w:abstractNumId w:val="36"/>
   </w:num>
   <w:num w:numId="25" w16cid:durableId="673534789">
     <w:abstractNumId w:val="2"/>
   </w:num>
   <w:num w:numId="26" w16cid:durableId="1252356364">
-    <w:abstractNumId w:val="29"/>
+    <w:abstractNumId w:val="30"/>
   </w:num>
   <w:num w:numId="27" w16cid:durableId="839201740">
-    <w:abstractNumId w:val="18"/>
+    <w:abstractNumId w:val="19"/>
   </w:num>
   <w:num w:numId="28" w16cid:durableId="1746142612">
-    <w:abstractNumId w:val="21"/>
+    <w:abstractNumId w:val="22"/>
   </w:num>
   <w:num w:numId="29" w16cid:durableId="560294204">
-    <w:abstractNumId w:val="20"/>
+    <w:abstractNumId w:val="21"/>
     <w:lvlOverride w:ilvl="0">
       <w:startOverride w:val="1"/>
     </w:lvlOverride>
@@ -9103,34 +10276,34 @@
     </w:lvlOverride>
   </w:num>
   <w:num w:numId="30" w16cid:durableId="1819608255">
-    <w:abstractNumId w:val="15"/>
+    <w:abstractNumId w:val="16"/>
   </w:num>
   <w:num w:numId="31" w16cid:durableId="932515980">
+    <w:abstractNumId w:val="29"/>
+  </w:num>
+  <w:num w:numId="32" w16cid:durableId="97453919">
+    <w:abstractNumId w:val="23"/>
+  </w:num>
+  <w:num w:numId="33" w16cid:durableId="1904411474">
+    <w:abstractNumId w:val="21"/>
+  </w:num>
+  <w:num w:numId="34" w16cid:durableId="337974428">
+    <w:abstractNumId w:val="13"/>
+  </w:num>
+  <w:num w:numId="35" w16cid:durableId="1760906131">
+    <w:abstractNumId w:val="21"/>
+  </w:num>
+  <w:num w:numId="36" w16cid:durableId="2055419555">
+    <w:abstractNumId w:val="11"/>
+  </w:num>
+  <w:num w:numId="37" w16cid:durableId="1400322151">
+    <w:abstractNumId w:val="8"/>
+  </w:num>
+  <w:num w:numId="38" w16cid:durableId="71466174">
     <w:abstractNumId w:val="28"/>
   </w:num>
-  <w:num w:numId="32" w16cid:durableId="97453919">
-    <w:abstractNumId w:val="22"/>
-  </w:num>
-  <w:num w:numId="33" w16cid:durableId="1904411474">
-    <w:abstractNumId w:val="20"/>
-  </w:num>
-  <w:num w:numId="34" w16cid:durableId="337974428">
-    <w:abstractNumId w:val="12"/>
-  </w:num>
-  <w:num w:numId="35" w16cid:durableId="1760906131">
-    <w:abstractNumId w:val="20"/>
-  </w:num>
-  <w:num w:numId="36" w16cid:durableId="2055419555">
-    <w:abstractNumId w:val="10"/>
-  </w:num>
-  <w:num w:numId="37" w16cid:durableId="1400322151">
-    <w:abstractNumId w:val="7"/>
-  </w:num>
-  <w:num w:numId="38" w16cid:durableId="71466174">
-    <w:abstractNumId w:val="27"/>
-  </w:num>
   <w:num w:numId="39" w16cid:durableId="1385105746">
-    <w:abstractNumId w:val="32"/>
+    <w:abstractNumId w:val="34"/>
   </w:num>
   <w:num w:numId="40" w16cid:durableId="802192449">
     <w:abstractNumId w:val="3"/>
@@ -9139,10 +10312,10 @@
     <w:abstractNumId w:val="1"/>
   </w:num>
   <w:num w:numId="42" w16cid:durableId="497185925">
-    <w:abstractNumId w:val="11"/>
+    <w:abstractNumId w:val="12"/>
   </w:num>
   <w:num w:numId="43" w16cid:durableId="1896354138">
-    <w:abstractNumId w:val="13"/>
+    <w:abstractNumId w:val="14"/>
   </w:num>
   <w:num w:numId="44" w16cid:durableId="1378360851">
     <w:abstractNumId w:val="1"/>
@@ -9175,22 +10348,28 @@
     </w:lvlOverride>
   </w:num>
   <w:num w:numId="45" w16cid:durableId="94834241">
-    <w:abstractNumId w:val="33"/>
+    <w:abstractNumId w:val="35"/>
   </w:num>
   <w:num w:numId="46" w16cid:durableId="297609435">
-    <w:abstractNumId w:val="16"/>
+    <w:abstractNumId w:val="17"/>
   </w:num>
   <w:num w:numId="47" w16cid:durableId="622619974">
-    <w:abstractNumId w:val="14"/>
+    <w:abstractNumId w:val="15"/>
   </w:num>
   <w:num w:numId="48" w16cid:durableId="1659069869">
-    <w:abstractNumId w:val="23"/>
+    <w:abstractNumId w:val="24"/>
   </w:num>
   <w:num w:numId="49" w16cid:durableId="2072727042">
-    <w:abstractNumId w:val="9"/>
+    <w:abstractNumId w:val="10"/>
   </w:num>
   <w:num w:numId="50" w16cid:durableId="1945261786">
-    <w:abstractNumId w:val="17"/>
+    <w:abstractNumId w:val="18"/>
+  </w:num>
+  <w:num w:numId="51" w16cid:durableId="941188019">
+    <w:abstractNumId w:val="5"/>
+  </w:num>
+  <w:num w:numId="52" w16cid:durableId="708072966">
+    <w:abstractNumId w:val="33"/>
   </w:num>
 </w:numbering>
 </file>
@@ -9983,7 +11162,7 @@
     <w:next w:val="-"/>
     <w:autoRedefine/>
     <w:qFormat/>
-    <w:rsid w:val="00E37854"/>
+    <w:rsid w:val="00601C32"/>
     <w:pPr>
       <w:numPr>
         <w:numId w:val="41"/>
@@ -10003,7 +11182,7 @@
     <w:next w:val="-"/>
     <w:autoRedefine/>
     <w:qFormat/>
-    <w:rsid w:val="00284C79"/>
+    <w:rsid w:val="00C35870"/>
     <w:pPr>
       <w:numPr>
         <w:ilvl w:val="1"/>
@@ -10702,6 +11881,15 @@
 </file>
 
 <file path=customXml/item1.xml><?xml version="1.0" encoding="utf-8"?>
+<?mso-contentType ?>
+<FormTemplates xmlns="http://schemas.microsoft.com/sharepoint/v3/contenttype/forms">
+  <Display>DocumentLibraryForm</Display>
+  <Edit>DocumentLibraryForm</Edit>
+  <New>DocumentLibraryForm</New>
+</FormTemplates>
+</file>
+
+<file path=customXml/item2.xml><?xml version="1.0" encoding="utf-8"?>
 <ct:contentTypeSchema xmlns:ct="http://schemas.microsoft.com/office/2006/metadata/contentType" xmlns:ma="http://schemas.microsoft.com/office/2006/metadata/properties/metaAttributes" ct:_="" ma:_="" ma:contentTypeName="Document" ma:contentTypeID="0x010100BC555455485129409C16EB156306ED67" ma:contentTypeVersion="13" ma:contentTypeDescription="Create a new document." ma:contentTypeScope="" ma:versionID="86fa15392bb27ad48f0b568cb5227ab4">
   <xsd:schema xmlns:xsd="http://www.w3.org/2001/XMLSchema" xmlns:xs="http://www.w3.org/2001/XMLSchema" xmlns:p="http://schemas.microsoft.com/office/2006/metadata/properties" xmlns:ns3="2eccc740-2b25-46ad-8426-b191f18a12a7" xmlns:ns4="7847359d-f348-483c-9d37-e86756a94e83" targetNamespace="http://schemas.microsoft.com/office/2006/metadata/properties" ma:root="true" ma:fieldsID="ea8637e1a93ce5e1c7c192de4e8ba244" ns3:_="" ns4:_="">
     <xsd:import namespace="2eccc740-2b25-46ad-8426-b191f18a12a7"/>
@@ -10922,16 +12110,11 @@
 </ct:contentTypeSchema>
 </file>
 
-<file path=customXml/item2.xml><?xml version="1.0" encoding="utf-8"?>
-<?mso-contentType ?>
-<FormTemplates xmlns="http://schemas.microsoft.com/sharepoint/v3/contenttype/forms">
-  <Display>DocumentLibraryForm</Display>
-  <Edit>DocumentLibraryForm</Edit>
-  <New>DocumentLibraryForm</New>
-</FormTemplates>
+<file path=customXml/item3.xml><?xml version="1.0" encoding="utf-8"?>
+<b:Sources xmlns:b="http://schemas.openxmlformats.org/officeDocument/2006/bibliography" xmlns="http://schemas.openxmlformats.org/officeDocument/2006/bibliography" SelectedStyle="\APASixthEditionOfficeOnline.xsl" StyleName="APA" Version="6"/>
 </file>
 
-<file path=customXml/item3.xml><?xml version="1.0" encoding="utf-8"?>
+<file path=customXml/item4.xml><?xml version="1.0" encoding="utf-8"?>
 <p:properties xmlns:p="http://schemas.microsoft.com/office/2006/metadata/properties" xmlns:xsi="http://www.w3.org/2001/XMLSchema-instance" xmlns:pc="http://schemas.microsoft.com/office/infopath/2007/PartnerControls">
   <documentManagement>
     <_activity xmlns="2eccc740-2b25-46ad-8426-b191f18a12a7" xsi:nil="true"/>
@@ -10939,11 +12122,15 @@
 </p:properties>
 </file>
 
-<file path=customXml/item4.xml><?xml version="1.0" encoding="utf-8"?>
-<b:Sources xmlns:b="http://schemas.openxmlformats.org/officeDocument/2006/bibliography" xmlns="http://schemas.openxmlformats.org/officeDocument/2006/bibliography" SelectedStyle="\APASixthEditionOfficeOnline.xsl" StyleName="APA" Version="6"/>
+<file path=customXml/itemProps1.xml><?xml version="1.0" encoding="utf-8"?>
+<ds:datastoreItem xmlns:ds="http://schemas.openxmlformats.org/officeDocument/2006/customXml" ds:itemID="{F4087EFB-AD48-40F1-8ACB-0CB47956C4CC}">
+  <ds:schemaRefs>
+    <ds:schemaRef ds:uri="http://schemas.microsoft.com/sharepoint/v3/contenttype/forms"/>
+  </ds:schemaRefs>
+</ds:datastoreItem>
 </file>
 
-<file path=customXml/itemProps1.xml><?xml version="1.0" encoding="utf-8"?>
+<file path=customXml/itemProps2.xml><?xml version="1.0" encoding="utf-8"?>
 <ds:datastoreItem xmlns:ds="http://schemas.openxmlformats.org/officeDocument/2006/customXml" ds:itemID="{C5959581-70E9-418E-B530-BA56FB07A9CB}">
   <ds:schemaRefs>
     <ds:schemaRef ds:uri="http://schemas.microsoft.com/office/2006/metadata/contentType"/>
@@ -10962,15 +12149,15 @@
 </ds:datastoreItem>
 </file>
 
-<file path=customXml/itemProps2.xml><?xml version="1.0" encoding="utf-8"?>
-<ds:datastoreItem xmlns:ds="http://schemas.openxmlformats.org/officeDocument/2006/customXml" ds:itemID="{F4087EFB-AD48-40F1-8ACB-0CB47956C4CC}">
+<file path=customXml/itemProps3.xml><?xml version="1.0" encoding="utf-8"?>
+<ds:datastoreItem xmlns:ds="http://schemas.openxmlformats.org/officeDocument/2006/customXml" ds:itemID="{D5C93482-B9C3-4CC9-BD5C-9E1290CEB57F}">
   <ds:schemaRefs>
-    <ds:schemaRef ds:uri="http://schemas.microsoft.com/sharepoint/v3/contenttype/forms"/>
+    <ds:schemaRef ds:uri="http://schemas.openxmlformats.org/officeDocument/2006/bibliography"/>
   </ds:schemaRefs>
 </ds:datastoreItem>
 </file>
 
-<file path=customXml/itemProps3.xml><?xml version="1.0" encoding="utf-8"?>
+<file path=customXml/itemProps4.xml><?xml version="1.0" encoding="utf-8"?>
 <ds:datastoreItem xmlns:ds="http://schemas.openxmlformats.org/officeDocument/2006/customXml" ds:itemID="{2D8BD41A-FA08-455B-8F23-278A6170A09D}">
   <ds:schemaRefs>
     <ds:schemaRef ds:uri="http://schemas.microsoft.com/office/2006/metadata/properties"/>
@@ -10978,12 +12165,4 @@
     <ds:schemaRef ds:uri="2eccc740-2b25-46ad-8426-b191f18a12a7"/>
   </ds:schemaRefs>
 </ds:datastoreItem>
-</file>
-
-<file path=customXml/itemProps4.xml><?xml version="1.0" encoding="utf-8"?>
-<ds:datastoreItem xmlns:ds="http://schemas.openxmlformats.org/officeDocument/2006/customXml" ds:itemID="{D5C93482-B9C3-4CC9-BD5C-9E1290CEB57F}">
-  <ds:schemaRefs>
-    <ds:schemaRef ds:uri="http://schemas.openxmlformats.org/officeDocument/2006/bibliography"/>
-  </ds:schemaRefs>
-</ds:datastoreItem>
 </file>
--- a/Documentation.docx
+++ b/Documentation.docx
@@ -1,6 +1,6 @@
 
 <file path=word/document.xml><?xml version="1.0" encoding="utf-8"?>
-<w:document xmlns:wpc="http://schemas.microsoft.com/office/word/2010/wordprocessingCanvas" xmlns:cx="http://schemas.microsoft.com/office/drawing/2014/chartex" xmlns:cx1="http://schemas.microsoft.com/office/drawing/2015/9/8/chartex" xmlns:cx2="http://schemas.microsoft.com/office/drawing/2015/10/21/chartex" xmlns:cx3="http://schemas.microsoft.com/office/drawing/2016/5/9/chartex" xmlns:cx4="http://schemas.microsoft.com/office/drawing/2016/5/10/chartex" xmlns:cx5="http://schemas.microsoft.com/office/drawing/2016/5/11/chartex" xmlns:cx6="http://schemas.microsoft.com/office/drawing/2016/5/12/chartex" xmlns:cx7="http://schemas.microsoft.com/office/drawing/2016/5/13/chartex" xmlns:cx8="http://schemas.microsoft.com/office/drawing/2016/5/14/chartex" xmlns:mc="http://schemas.openxmlformats.org/markup-compatibility/2006" xmlns:aink="http://schemas.microsoft.com/office/drawing/2016/ink" xmlns:am3d="http://schemas.microsoft.com/office/drawing/2017/model3d" xmlns:o="urn:schemas-microsoft-com:office:office" xmlns:oel="http://schemas.microsoft.com/office/2019/extlst" xmlns:r="http://schemas.openxmlformats.org/officeDocument/2006/relationships" xmlns:m="http://schemas.openxmlformats.org/officeDocument/2006/math" xmlns:v="urn:schemas-microsoft-com:vml" xmlns:wp14="http://schemas.microsoft.com/office/word/2010/wordprocessingDrawing" xmlns:wp="http://schemas.openxmlformats.org/drawingml/2006/wordprocessingDrawing" xmlns:w10="urn:schemas-microsoft-com:office:word" xmlns:w="http://schemas.openxmlformats.org/wordprocessingml/2006/main" xmlns:w14="http://schemas.microsoft.com/office/word/2010/wordml" xmlns:w15="http://schemas.microsoft.com/office/word/2012/wordml" xmlns:w16cex="http://schemas.microsoft.com/office/word/2018/wordml/cex" xmlns:w16cid="http://schemas.microsoft.com/office/word/2016/wordml/cid" xmlns:w16="http://schemas.microsoft.com/office/word/2018/wordml" xmlns:w16sdtdh="http://schemas.microsoft.com/office/word/2020/wordml/sdtdatahash" xmlns:w16se="http://schemas.microsoft.com/office/word/2015/wordml/symex" xmlns:wpg="http://schemas.microsoft.com/office/word/2010/wordprocessingGroup" xmlns:wpi="http://schemas.microsoft.com/office/word/2010/wordprocessingInk" xmlns:wne="http://schemas.microsoft.com/office/word/2006/wordml" xmlns:wps="http://schemas.microsoft.com/office/word/2010/wordprocessingShape" mc:Ignorable="w14 w15 w16se w16cid w16 w16cex w16sdtdh wp14">
+<w:document xmlns:wpc="http://schemas.microsoft.com/office/word/2010/wordprocessingCanvas" xmlns:cx="http://schemas.microsoft.com/office/drawing/2014/chartex" xmlns:cx1="http://schemas.microsoft.com/office/drawing/2015/9/8/chartex" xmlns:cx2="http://schemas.microsoft.com/office/drawing/2015/10/21/chartex" xmlns:cx3="http://schemas.microsoft.com/office/drawing/2016/5/9/chartex" xmlns:cx4="http://schemas.microsoft.com/office/drawing/2016/5/10/chartex" xmlns:cx5="http://schemas.microsoft.com/office/drawing/2016/5/11/chartex" xmlns:cx6="http://schemas.microsoft.com/office/drawing/2016/5/12/chartex" xmlns:cx7="http://schemas.microsoft.com/office/drawing/2016/5/13/chartex" xmlns:cx8="http://schemas.microsoft.com/office/drawing/2016/5/14/chartex" xmlns:mc="http://schemas.openxmlformats.org/markup-compatibility/2006" xmlns:aink="http://schemas.microsoft.com/office/drawing/2016/ink" xmlns:am3d="http://schemas.microsoft.com/office/drawing/2017/model3d" xmlns:o="urn:schemas-microsoft-com:office:office" xmlns:oel="http://schemas.microsoft.com/office/2019/extlst" xmlns:r="http://schemas.openxmlformats.org/officeDocument/2006/relationships" xmlns:m="http://schemas.openxmlformats.org/officeDocument/2006/math" xmlns:v="urn:schemas-microsoft-com:vml" xmlns:wp14="http://schemas.microsoft.com/office/word/2010/wordprocessingDrawing" xmlns:wp="http://schemas.openxmlformats.org/drawingml/2006/wordprocessingDrawing" xmlns:w10="urn:schemas-microsoft-com:office:word" xmlns:w="http://schemas.openxmlformats.org/wordprocessingml/2006/main" xmlns:w14="http://schemas.microsoft.com/office/word/2010/wordml" xmlns:w15="http://schemas.microsoft.com/office/word/2012/wordml" xmlns:w16cex="http://schemas.microsoft.com/office/word/2018/wordml/cex" xmlns:w16cid="http://schemas.microsoft.com/office/word/2016/wordml/cid" xmlns:w16="http://schemas.microsoft.com/office/word/2018/wordml" xmlns:w16du="http://schemas.microsoft.com/office/word/2023/wordml/word16du" xmlns:w16sdtdh="http://schemas.microsoft.com/office/word/2020/wordml/sdtdatahash" xmlns:w16se="http://schemas.microsoft.com/office/word/2015/wordml/symex" xmlns:wpg="http://schemas.microsoft.com/office/word/2010/wordprocessingGroup" xmlns:wpi="http://schemas.microsoft.com/office/word/2010/wordprocessingInk" xmlns:wne="http://schemas.microsoft.com/office/word/2006/wordml" xmlns:wps="http://schemas.microsoft.com/office/word/2010/wordprocessingShape" mc:Ignorable="w14 w15 w16se w16cid w16 w16cex w16sdtdh w16du wp14">
   <w:body>
     <w:p>
       <w:pPr>
@@ -145,7 +145,7 @@
                         <v:path o:extrusionok="f" gradientshapeok="t" o:connecttype="rect"/>
                         <o:lock v:ext="edit" aspectratio="t"/>
                       </v:shapetype>
-                      <v:shape id="Εικόνα 1" o:spid="_x0000_i1026" type="#_x0000_t75" style="width:71.25pt;height:71.25pt;visibility:visible">
+                      <v:shape id="Εικόνα 1" o:spid="_x0000_i1026" type="#_x0000_t75" style="width:71.35pt;height:71.35pt;visibility:visible">
                         <v:imagedata r:id="rId11" o:title=""/>
                       </v:shape>
                     </w:pict>
@@ -767,7 +767,7 @@
         </w:rPr>
         <w:fldChar w:fldCharType="separate"/>
       </w:r>
-      <w:hyperlink w:anchor="_Toc169113387" w:history="1">
+      <w:hyperlink w:anchor="_Toc171818551" w:history="1">
         <w:r>
           <w:rPr>
             <w:rStyle w:val="Hyperlink"/>
@@ -812,7 +812,7 @@
             <w:noProof/>
             <w:webHidden/>
           </w:rPr>
-          <w:instrText xml:space="preserve"> PAGEREF _Toc169113387 \h </w:instrText>
+          <w:instrText xml:space="preserve"> PAGEREF _Toc171818551 \h </w:instrText>
         </w:r>
         <w:r>
           <w:rPr>
@@ -859,7 +859,7 @@
           <w:lang w:val="en-US"/>
         </w:rPr>
       </w:pPr>
-      <w:hyperlink w:anchor="_Toc169113388" w:history="1">
+      <w:hyperlink w:anchor="_Toc171818552" w:history="1">
         <w:r>
           <w:rPr>
             <w:rStyle w:val="Hyperlink"/>
@@ -904,7 +904,7 @@
             <w:noProof/>
             <w:webHidden/>
           </w:rPr>
-          <w:instrText xml:space="preserve"> PAGEREF _Toc169113388 \h </w:instrText>
+          <w:instrText xml:space="preserve"> PAGEREF _Toc171818552 \h </w:instrText>
         </w:r>
         <w:r>
           <w:rPr>
@@ -951,7 +951,7 @@
           <w:lang w:val="en-US"/>
         </w:rPr>
       </w:pPr>
-      <w:hyperlink w:anchor="_Toc169113389" w:history="1">
+      <w:hyperlink w:anchor="_Toc171818553" w:history="1">
         <w:r>
           <w:rPr>
             <w:rStyle w:val="Hyperlink"/>
@@ -998,7 +998,7 @@
             <w:noProof/>
             <w:webHidden/>
           </w:rPr>
-          <w:instrText xml:space="preserve"> PAGEREF _Toc169113389 \h </w:instrText>
+          <w:instrText xml:space="preserve"> PAGEREF _Toc171818553 \h </w:instrText>
         </w:r>
         <w:r>
           <w:rPr>
@@ -1031,6 +1031,193 @@
     </w:p>
     <w:p>
       <w:pPr>
+        <w:pStyle w:val="TOC2"/>
+        <w:tabs>
+          <w:tab w:val="left" w:pos="960"/>
+          <w:tab w:val="right" w:leader="dot" w:pos="8942"/>
+        </w:tabs>
+        <w:rPr>
+          <w:rFonts w:ascii="Aptos" w:eastAsia="Times New Roman" w:hAnsi="Aptos"/>
+          <w:noProof/>
+          <w:kern w:val="2"/>
+          <w:sz w:val="24"/>
+          <w:szCs w:val="24"/>
+          <w:lang w:val="en-US"/>
+        </w:rPr>
+      </w:pPr>
+      <w:hyperlink w:anchor="_Toc171818554" w:history="1">
+        <w:r>
+          <w:rPr>
+            <w:rStyle w:val="Hyperlink"/>
+            <w:noProof/>
+            <w:lang w:val="en-US"/>
+          </w:rPr>
+          <w:t>1.3</w:t>
+        </w:r>
+        <w:r>
+          <w:rPr>
+            <w:rFonts w:ascii="Aptos" w:eastAsia="Times New Roman" w:hAnsi="Aptos"/>
+            <w:noProof/>
+            <w:kern w:val="2"/>
+            <w:sz w:val="24"/>
+            <w:szCs w:val="24"/>
+            <w:lang w:val="en-US"/>
+          </w:rPr>
+          <w:tab/>
+        </w:r>
+        <w:r>
+          <w:rPr>
+            <w:rStyle w:val="Hyperlink"/>
+            <w:noProof/>
+            <w:lang w:val="en-US"/>
+          </w:rPr>
+          <w:t>Admins</w:t>
+        </w:r>
+        <w:r>
+          <w:rPr>
+            <w:noProof/>
+            <w:webHidden/>
+          </w:rPr>
+          <w:tab/>
+        </w:r>
+        <w:r>
+          <w:rPr>
+            <w:noProof/>
+            <w:webHidden/>
+          </w:rPr>
+          <w:fldChar w:fldCharType="begin"/>
+        </w:r>
+        <w:r>
+          <w:rPr>
+            <w:noProof/>
+            <w:webHidden/>
+          </w:rPr>
+          <w:instrText xml:space="preserve"> PAGEREF _Toc171818554 \h </w:instrText>
+        </w:r>
+        <w:r>
+          <w:rPr>
+            <w:noProof/>
+            <w:webHidden/>
+          </w:rPr>
+        </w:r>
+        <w:r>
+          <w:rPr>
+            <w:noProof/>
+            <w:webHidden/>
+          </w:rPr>
+          <w:fldChar w:fldCharType="separate"/>
+        </w:r>
+        <w:r>
+          <w:rPr>
+            <w:noProof/>
+            <w:webHidden/>
+          </w:rPr>
+          <w:t>5</w:t>
+        </w:r>
+        <w:r>
+          <w:rPr>
+            <w:noProof/>
+            <w:webHidden/>
+          </w:rPr>
+          <w:fldChar w:fldCharType="end"/>
+        </w:r>
+      </w:hyperlink>
+    </w:p>
+    <w:p>
+      <w:pPr>
+        <w:pStyle w:val="TOC2"/>
+        <w:tabs>
+          <w:tab w:val="left" w:pos="960"/>
+          <w:tab w:val="right" w:leader="dot" w:pos="8942"/>
+        </w:tabs>
+        <w:rPr>
+          <w:rFonts w:ascii="Aptos" w:eastAsia="Times New Roman" w:hAnsi="Aptos"/>
+          <w:noProof/>
+          <w:kern w:val="2"/>
+          <w:sz w:val="24"/>
+          <w:szCs w:val="24"/>
+          <w:lang w:val="en-US"/>
+        </w:rPr>
+      </w:pPr>
+      <w:hyperlink w:anchor="_Toc171818555" w:history="1">
+        <w:r>
+          <w:rPr>
+            <w:rStyle w:val="Hyperlink"/>
+            <w:noProof/>
+          </w:rPr>
+          <w:t>1.4</w:t>
+        </w:r>
+        <w:r>
+          <w:rPr>
+            <w:rFonts w:ascii="Aptos" w:eastAsia="Times New Roman" w:hAnsi="Aptos"/>
+            <w:noProof/>
+            <w:kern w:val="2"/>
+            <w:sz w:val="24"/>
+            <w:szCs w:val="24"/>
+            <w:lang w:val="en-US"/>
+          </w:rPr>
+          <w:tab/>
+        </w:r>
+        <w:r>
+          <w:rPr>
+            <w:rStyle w:val="Hyperlink"/>
+            <w:noProof/>
+            <w:lang w:val="en-US"/>
+          </w:rPr>
+          <w:t>Clients</w:t>
+        </w:r>
+        <w:r>
+          <w:rPr>
+            <w:noProof/>
+            <w:webHidden/>
+          </w:rPr>
+          <w:tab/>
+        </w:r>
+        <w:r>
+          <w:rPr>
+            <w:noProof/>
+            <w:webHidden/>
+          </w:rPr>
+          <w:fldChar w:fldCharType="begin"/>
+        </w:r>
+        <w:r>
+          <w:rPr>
+            <w:noProof/>
+            <w:webHidden/>
+          </w:rPr>
+          <w:instrText xml:space="preserve"> PAGEREF _Toc171818555 \h </w:instrText>
+        </w:r>
+        <w:r>
+          <w:rPr>
+            <w:noProof/>
+            <w:webHidden/>
+          </w:rPr>
+        </w:r>
+        <w:r>
+          <w:rPr>
+            <w:noProof/>
+            <w:webHidden/>
+          </w:rPr>
+          <w:fldChar w:fldCharType="separate"/>
+        </w:r>
+        <w:r>
+          <w:rPr>
+            <w:noProof/>
+            <w:webHidden/>
+          </w:rPr>
+          <w:t>5</w:t>
+        </w:r>
+        <w:r>
+          <w:rPr>
+            <w:noProof/>
+            <w:webHidden/>
+          </w:rPr>
+          <w:fldChar w:fldCharType="end"/>
+        </w:r>
+      </w:hyperlink>
+    </w:p>
+    <w:p>
+      <w:pPr>
         <w:pStyle w:val="TOC1"/>
         <w:tabs>
           <w:tab w:val="left" w:pos="480"/>
@@ -1045,7 +1232,7 @@
           <w:lang w:val="en-US"/>
         </w:rPr>
       </w:pPr>
-      <w:hyperlink w:anchor="_Toc169113390" w:history="1">
+      <w:hyperlink w:anchor="_Toc171818556" w:history="1">
         <w:r>
           <w:rPr>
             <w:rStyle w:val="Hyperlink"/>
@@ -1090,7 +1277,7 @@
             <w:noProof/>
             <w:webHidden/>
           </w:rPr>
-          <w:instrText xml:space="preserve"> PAGEREF _Toc169113390 \h </w:instrText>
+          <w:instrText xml:space="preserve"> PAGEREF _Toc171818556 \h </w:instrText>
         </w:r>
         <w:r>
           <w:rPr>
@@ -1110,7 +1297,7 @@
             <w:noProof/>
             <w:webHidden/>
           </w:rPr>
-          <w:t>5</w:t>
+          <w:t>6</w:t>
         </w:r>
         <w:r>
           <w:rPr>
@@ -1137,7 +1324,7 @@
           <w:lang w:val="en-US"/>
         </w:rPr>
       </w:pPr>
-      <w:hyperlink w:anchor="_Toc169113391" w:history="1">
+      <w:hyperlink w:anchor="_Toc171818557" w:history="1">
         <w:r>
           <w:rPr>
             <w:rStyle w:val="Hyperlink"/>
@@ -1182,7 +1369,7 @@
             <w:noProof/>
             <w:webHidden/>
           </w:rPr>
-          <w:instrText xml:space="preserve"> PAGEREF _Toc169113391 \h </w:instrText>
+          <w:instrText xml:space="preserve"> PAGEREF _Toc171818557 \h </w:instrText>
         </w:r>
         <w:r>
           <w:rPr>
@@ -1202,7 +1389,7 @@
             <w:noProof/>
             <w:webHidden/>
           </w:rPr>
-          <w:t>5</w:t>
+          <w:t>6</w:t>
         </w:r>
         <w:r>
           <w:rPr>
@@ -1229,7 +1416,7 @@
           <w:lang w:val="en-US"/>
         </w:rPr>
       </w:pPr>
-      <w:hyperlink w:anchor="_Toc169113392" w:history="1">
+      <w:hyperlink w:anchor="_Toc171818558" w:history="1">
         <w:r>
           <w:rPr>
             <w:rStyle w:val="Hyperlink"/>
@@ -1274,7 +1461,7 @@
             <w:noProof/>
             <w:webHidden/>
           </w:rPr>
-          <w:instrText xml:space="preserve"> PAGEREF _Toc169113392 \h </w:instrText>
+          <w:instrText xml:space="preserve"> PAGEREF _Toc171818558 \h </w:instrText>
         </w:r>
         <w:r>
           <w:rPr>
@@ -1294,7 +1481,7 @@
             <w:noProof/>
             <w:webHidden/>
           </w:rPr>
-          <w:t>7</w:t>
+          <w:t>8</w:t>
         </w:r>
         <w:r>
           <w:rPr>
@@ -1321,7 +1508,7 @@
           <w:lang w:val="en-US"/>
         </w:rPr>
       </w:pPr>
-      <w:hyperlink w:anchor="_Toc169113393" w:history="1">
+      <w:hyperlink w:anchor="_Toc171818559" w:history="1">
         <w:r>
           <w:rPr>
             <w:rStyle w:val="Hyperlink"/>
@@ -1381,7 +1568,7 @@
             <w:noProof/>
             <w:webHidden/>
           </w:rPr>
-          <w:instrText xml:space="preserve"> PAGEREF _Toc169113393 \h </w:instrText>
+          <w:instrText xml:space="preserve"> PAGEREF _Toc171818559 \h </w:instrText>
         </w:r>
         <w:r>
           <w:rPr>
@@ -1401,7 +1588,7 @@
             <w:noProof/>
             <w:webHidden/>
           </w:rPr>
-          <w:t>10</w:t>
+          <w:t>11</w:t>
         </w:r>
         <w:r>
           <w:rPr>
@@ -1428,7 +1615,7 @@
           <w:lang w:val="en-US"/>
         </w:rPr>
       </w:pPr>
-      <w:hyperlink w:anchor="_Toc169113394" w:history="1">
+      <w:hyperlink w:anchor="_Toc171818560" w:history="1">
         <w:r>
           <w:rPr>
             <w:rStyle w:val="Hyperlink"/>
@@ -1473,7 +1660,7 @@
             <w:noProof/>
             <w:webHidden/>
           </w:rPr>
-          <w:instrText xml:space="preserve"> PAGEREF _Toc169113394 \h </w:instrText>
+          <w:instrText xml:space="preserve"> PAGEREF _Toc171818560 \h </w:instrText>
         </w:r>
         <w:r>
           <w:rPr>
@@ -1493,7 +1680,7 @@
             <w:noProof/>
             <w:webHidden/>
           </w:rPr>
-          <w:t>14</w:t>
+          <w:t>15</w:t>
         </w:r>
         <w:r>
           <w:rPr>
@@ -1520,7 +1707,7 @@
           <w:lang w:val="en-US"/>
         </w:rPr>
       </w:pPr>
-      <w:hyperlink w:anchor="_Toc169113395" w:history="1">
+      <w:hyperlink w:anchor="_Toc171818561" w:history="1">
         <w:r>
           <w:rPr>
             <w:rStyle w:val="Hyperlink"/>
@@ -1565,7 +1752,7 @@
             <w:noProof/>
             <w:webHidden/>
           </w:rPr>
-          <w:instrText xml:space="preserve"> PAGEREF _Toc169113395 \h </w:instrText>
+          <w:instrText xml:space="preserve"> PAGEREF _Toc171818561 \h </w:instrText>
         </w:r>
         <w:r>
           <w:rPr>
@@ -1585,7 +1772,7 @@
             <w:noProof/>
             <w:webHidden/>
           </w:rPr>
-          <w:t>16</w:t>
+          <w:t>17</w:t>
         </w:r>
         <w:r>
           <w:rPr>
@@ -1612,7 +1799,7 @@
           <w:lang w:val="en-US"/>
         </w:rPr>
       </w:pPr>
-      <w:hyperlink w:anchor="_Toc169113396" w:history="1">
+      <w:hyperlink w:anchor="_Toc171818562" w:history="1">
         <w:r>
           <w:rPr>
             <w:rStyle w:val="Hyperlink"/>
@@ -1659,7 +1846,7 @@
             <w:noProof/>
             <w:webHidden/>
           </w:rPr>
-          <w:instrText xml:space="preserve"> PAGEREF _Toc169113396 \h </w:instrText>
+          <w:instrText xml:space="preserve"> PAGEREF _Toc171818562 \h </w:instrText>
         </w:r>
         <w:r>
           <w:rPr>
@@ -1679,7 +1866,7 @@
             <w:noProof/>
             <w:webHidden/>
           </w:rPr>
-          <w:t>16</w:t>
+          <w:t>17</w:t>
         </w:r>
         <w:r>
           <w:rPr>
@@ -1706,7 +1893,7 @@
           <w:lang w:val="en-US"/>
         </w:rPr>
       </w:pPr>
-      <w:hyperlink w:anchor="_Toc169113397" w:history="1">
+      <w:hyperlink w:anchor="_Toc171818563" w:history="1">
         <w:r>
           <w:rPr>
             <w:rStyle w:val="Hyperlink"/>
@@ -1753,7 +1940,7 @@
             <w:noProof/>
             <w:webHidden/>
           </w:rPr>
-          <w:instrText xml:space="preserve"> PAGEREF _Toc169113397 \h </w:instrText>
+          <w:instrText xml:space="preserve"> PAGEREF _Toc171818563 \h </w:instrText>
         </w:r>
         <w:r>
           <w:rPr>
@@ -1773,7 +1960,7 @@
             <w:noProof/>
             <w:webHidden/>
           </w:rPr>
-          <w:t>20</w:t>
+          <w:t>26</w:t>
         </w:r>
         <w:r>
           <w:rPr>
@@ -1800,7 +1987,7 @@
           <w:lang w:val="en-US"/>
         </w:rPr>
       </w:pPr>
-      <w:hyperlink w:anchor="_Toc169113398" w:history="1">
+      <w:hyperlink w:anchor="_Toc171818564" w:history="1">
         <w:r>
           <w:rPr>
             <w:rStyle w:val="Hyperlink"/>
@@ -1845,7 +2032,7 @@
             <w:noProof/>
             <w:webHidden/>
           </w:rPr>
-          <w:instrText xml:space="preserve"> PAGEREF _Toc169113398 \h </w:instrText>
+          <w:instrText xml:space="preserve"> PAGEREF _Toc171818564 \h </w:instrText>
         </w:r>
         <w:r>
           <w:rPr>
@@ -1865,7 +2052,7 @@
             <w:noProof/>
             <w:webHidden/>
           </w:rPr>
-          <w:t>22</w:t>
+          <w:t>28</w:t>
         </w:r>
         <w:r>
           <w:rPr>
@@ -1935,7 +2122,7 @@
       <w:pPr>
         <w:pStyle w:val="1"/>
       </w:pPr>
-      <w:bookmarkStart w:id="0" w:name="_Toc169113387"/>
+      <w:bookmarkStart w:id="0" w:name="_Toc171818551"/>
       <w:r>
         <w:t>Σύνοψη</w:t>
       </w:r>
@@ -1945,7 +2132,7 @@
       <w:pPr>
         <w:pStyle w:val="2"/>
       </w:pPr>
-      <w:bookmarkStart w:id="1" w:name="_Toc169113388"/>
+      <w:bookmarkStart w:id="1" w:name="_Toc171818552"/>
       <w:r>
         <w:t>Βάση</w:t>
       </w:r>
@@ -2411,7 +2598,7 @@
           <w:lang w:val="en-US"/>
         </w:rPr>
       </w:pPr>
-      <w:bookmarkStart w:id="2" w:name="_Toc169113389"/>
+      <w:bookmarkStart w:id="2" w:name="_Toc171818553"/>
       <w:r>
         <w:rPr>
           <w:lang w:val="en-US"/>
@@ -2423,9 +2610,6 @@
     <w:p>
       <w:pPr>
         <w:pStyle w:val="-"/>
-        <w:rPr>
-          <w:lang w:val="en-US"/>
-        </w:rPr>
       </w:pPr>
       <w:r>
         <w:t>Οι διαδικασίες που μπορούν να εκτελούν οι πωλητές είναι οι εξής</w:t>
@@ -2523,12 +2707,12 @@
       <w:pPr>
         <w:pStyle w:val="-"/>
         <w:numPr>
-          <w:ilvl w:val="0"/>
+          <w:ilvl w:val="1"/>
           <w:numId w:val="52"/>
         </w:numPr>
       </w:pPr>
       <w:r>
-        <w:t>Η προσθήκη πελατών θα μπορεί να γίνει από πωλητές και με τη δημιουργία τους θα συσχετίζονται αυτόματα με το πελάτη. Αξίζει να σημειωθεί πως η δημιουργία του πελάτη γίνεται με μοναδικό και τυχαία δημιουργημένο αριθμό τηλεφώνου. Το συνθηματικό του πελάτη το ελέγχει ο πωλητής</w:t>
+        <w:t>Μπορεί να επεξεργασθεί τους λογαριασμούς του πελάτη</w:t>
       </w:r>
     </w:p>
     <w:p>
@@ -2540,10 +2724,7 @@
         </w:numPr>
       </w:pPr>
       <w:r>
-        <w:t xml:space="preserve">Ο πωλητής έχει δυνατότητα να επιρρεάσει τους πελάτες με τους οποίους διατηρεί σχέση στη βάση, η οποία σχέση δεν γίνεται να διαγραφτεί </w:t>
-      </w:r>
-      <w:r>
-        <w:t>από το πωλητή ή το πελάτη. Η βασική σελίδα του πωλητή του εμφανίζει βασικές πληροφορίες για τους πελάτες του.</w:t>
+        <w:t>Η προσθήκη πελατών θα μπορεί να γίνει από πωλητές και με τη δημιουργία τους θα συσχετίζονται αυτόματα με το πελάτη. Αξίζει να σημειωθεί πως η δημιουργία του πελάτη γίνεται με μοναδικό και τυχαία δημιουργημένο αριθμό τηλεφώνου. Το συνθηματικό του πελάτη το ελέγχει ο πωλητής</w:t>
       </w:r>
     </w:p>
     <w:p>
@@ -2555,8 +2736,123 @@
         </w:numPr>
       </w:pPr>
       <w:r>
-        <w:t>Ο πωλητής δεν έχει δικαιοδοσία να αλλάξει τα δεδομένα στο πίνακα των προγραμμάτων.</w:t>
-      </w:r>
+        <w:t xml:space="preserve">Ο πωλητής έχει δυνατότητα να επιρρεάσει τους πελάτες με τους οποίους διατηρεί σχέση στη βάση, η οποία σχέση δεν γίνεται να διαγραφτεί </w:t>
+      </w:r>
+      <w:r>
+        <w:t>από το πωλητή ή το πελάτη. Η βασική σελίδα του πωλητή του εμφανίζει βασικές πληροφορίες για τους πελάτες του.</w:t>
+      </w:r>
+    </w:p>
+    <w:p>
+      <w:pPr>
+        <w:pStyle w:val="-"/>
+        <w:numPr>
+          <w:ilvl w:val="0"/>
+          <w:numId w:val="52"/>
+        </w:numPr>
+      </w:pPr>
+      <w:r>
+        <w:t>Ο πωλητής δεν έχει δικαιοδοσία να αλλάξει τα δεδομένα στο πίνακα των προγραμμάτων</w:t>
+      </w:r>
+      <w:r>
+        <w:t>.</w:t>
+      </w:r>
+    </w:p>
+    <w:p>
+      <w:pPr>
+        <w:pStyle w:val="-"/>
+        <w:ind w:left="360"/>
+      </w:pPr>
+    </w:p>
+    <w:p>
+      <w:pPr>
+        <w:pStyle w:val="-"/>
+      </w:pPr>
+    </w:p>
+    <w:p>
+      <w:pPr>
+        <w:pStyle w:val="2"/>
+        <w:rPr>
+          <w:lang w:val="en-US"/>
+        </w:rPr>
+      </w:pPr>
+      <w:bookmarkStart w:id="3" w:name="_Toc171818554"/>
+      <w:r>
+        <w:rPr>
+          <w:lang w:val="en-US"/>
+        </w:rPr>
+        <w:t>Admins</w:t>
+      </w:r>
+      <w:bookmarkEnd w:id="3"/>
+    </w:p>
+    <w:p>
+      <w:pPr>
+        <w:pStyle w:val="-"/>
+      </w:pPr>
+      <w:r>
+        <w:t>Οι διαδικασίες που μπορούν να εκτελέσουν οι διαχειριστές είναι</w:t>
+      </w:r>
+    </w:p>
+    <w:p>
+      <w:pPr>
+        <w:pStyle w:val="-"/>
+        <w:numPr>
+          <w:ilvl w:val="0"/>
+          <w:numId w:val="55"/>
+        </w:numPr>
+      </w:pPr>
+      <w:r>
+        <w:t>Οριστική και μη αναστρέψιμη διαγραφή ενός πωλητή από το σύστημα</w:t>
+      </w:r>
+    </w:p>
+    <w:p>
+      <w:pPr>
+        <w:pStyle w:val="-"/>
+        <w:numPr>
+          <w:ilvl w:val="0"/>
+          <w:numId w:val="55"/>
+        </w:numPr>
+      </w:pPr>
+      <w:r>
+        <w:t>Επεξεργασία στοιχείων του π</w:t>
+      </w:r>
+      <w:r>
+        <w:t>ωλητή</w:t>
+      </w:r>
+      <w:r>
+        <w:t>, η οποία γίνεται σε ξεχωριστή φόρμα</w:t>
+      </w:r>
+    </w:p>
+    <w:p>
+      <w:pPr>
+        <w:pStyle w:val="-"/>
+        <w:numPr>
+          <w:ilvl w:val="0"/>
+          <w:numId w:val="55"/>
+        </w:numPr>
+      </w:pPr>
+      <w:r>
+        <w:t>Επεξεργασία προγραμμάτων χρέωσης</w:t>
+      </w:r>
+    </w:p>
+    <w:p>
+      <w:pPr>
+        <w:pStyle w:val="-"/>
+        <w:numPr>
+          <w:ilvl w:val="0"/>
+          <w:numId w:val="55"/>
+        </w:numPr>
+      </w:pPr>
+      <w:r>
+        <w:t>Εισαγωγή νέων προγραμμάτων χρέωσης</w:t>
+      </w:r>
+    </w:p>
+    <w:p>
+      <w:pPr>
+        <w:pStyle w:val="-"/>
+        <w:rPr>
+          <w:lang w:val="en-US"/>
+        </w:rPr>
+      </w:pPr>
     </w:p>
     <w:p>
       <w:pPr>
@@ -2566,62 +2862,69 @@
     </w:p>
     <w:p>
       <w:pPr>
+        <w:pStyle w:val="2"/>
+      </w:pPr>
+      <w:bookmarkStart w:id="4" w:name="_Toc171818555"/>
+      <w:r>
+        <w:rPr>
+          <w:lang w:val="en-US"/>
+        </w:rPr>
+        <w:t>Clients</w:t>
+      </w:r>
+      <w:bookmarkEnd w:id="4"/>
+    </w:p>
+    <w:p>
+      <w:pPr>
+        <w:pStyle w:val="-"/>
+      </w:pPr>
+      <w:r>
+        <w:t>Οι πελάτες μπορούν να εξωφλήσουν τους λογαριασμούς τους καθώς και να δουν πληροφορίες για το ιστορικό χρεώσεων, κλήσεων και μηνυμάτων.</w:t>
+      </w:r>
+    </w:p>
+    <w:p>
+      <w:pPr>
+        <w:pStyle w:val="-"/>
+      </w:pPr>
+    </w:p>
+    <w:p>
+      <w:pPr>
+        <w:pStyle w:val="-"/>
+      </w:pPr>
+    </w:p>
+    <w:p>
+      <w:pPr>
+        <w:pStyle w:val="-"/>
+      </w:pPr>
+    </w:p>
+    <w:p>
+      <w:pPr>
+        <w:pStyle w:val="-"/>
+      </w:pPr>
+    </w:p>
+    <w:p>
+      <w:pPr>
+        <w:pStyle w:val="-"/>
+      </w:pPr>
+    </w:p>
+    <w:p>
+      <w:pPr>
         <w:pStyle w:val="1"/>
-        <w:numPr>
-          <w:ilvl w:val="0"/>
-          <w:numId w:val="0"/>
-        </w:numPr>
-      </w:pPr>
-    </w:p>
-    <w:p>
-      <w:pPr>
-        <w:pStyle w:val="-"/>
-      </w:pPr>
-    </w:p>
-    <w:p>
-      <w:pPr>
-        <w:pStyle w:val="-"/>
-      </w:pPr>
-    </w:p>
-    <w:p>
-      <w:pPr>
-        <w:pStyle w:val="-"/>
-      </w:pPr>
-    </w:p>
-    <w:p>
-      <w:pPr>
-        <w:pStyle w:val="-"/>
-      </w:pPr>
-    </w:p>
-    <w:p>
-      <w:pPr>
-        <w:pStyle w:val="-"/>
-      </w:pPr>
-    </w:p>
-    <w:p>
-      <w:pPr>
-        <w:pStyle w:val="-"/>
-      </w:pPr>
-    </w:p>
-    <w:p>
-      <w:pPr>
-        <w:pStyle w:val="1"/>
-      </w:pPr>
-      <w:bookmarkStart w:id="3" w:name="_Toc169113390"/>
+      </w:pPr>
+      <w:bookmarkStart w:id="5" w:name="_Toc171818556"/>
       <w:r>
         <w:t>Βάση Δεδομένων</w:t>
       </w:r>
-      <w:bookmarkEnd w:id="3"/>
+      <w:bookmarkEnd w:id="5"/>
     </w:p>
     <w:p>
       <w:pPr>
         <w:pStyle w:val="2"/>
       </w:pPr>
-      <w:bookmarkStart w:id="4" w:name="_Toc169113391"/>
+      <w:bookmarkStart w:id="6" w:name="_Toc171818557"/>
       <w:r>
         <w:t>Σχεσιακό Μοντέλο</w:t>
       </w:r>
-      <w:bookmarkEnd w:id="4"/>
+      <w:bookmarkEnd w:id="6"/>
     </w:p>
     <w:p>
       <w:pPr>
@@ -2785,7 +3088,7 @@
           <w:lang w:val="en-US"/>
         </w:rPr>
         <w:pict w14:anchorId="2C957D05">
-          <v:shape id="_x0000_i1027" type="#_x0000_t75" style="width:425.25pt;height:611.25pt">
+          <v:shape id="_x0000_i1027" type="#_x0000_t75" style="width:425.75pt;height:611.05pt">
             <v:imagedata r:id="rId12" o:title="uservaultGraph"/>
           </v:shape>
         </w:pict>
@@ -2832,12 +3135,12 @@
       <w:pPr>
         <w:pStyle w:val="2"/>
       </w:pPr>
-      <w:bookmarkStart w:id="5" w:name="_Toc169113392"/>
+      <w:bookmarkStart w:id="7" w:name="_Toc171818558"/>
       <w:r>
         <w:lastRenderedPageBreak/>
         <w:t>Συναρτήσεις Βάσης</w:t>
       </w:r>
-      <w:bookmarkEnd w:id="5"/>
+      <w:bookmarkEnd w:id="7"/>
     </w:p>
     <w:p>
       <w:pPr>
@@ -2939,7 +3242,7 @@
       </w:pPr>
       <w:r>
         <w:pict w14:anchorId="7273D23D">
-          <v:shape id="_x0000_i1028" type="#_x0000_t75" style="width:368.25pt;height:561pt">
+          <v:shape id="_x0000_i1028" type="#_x0000_t75" style="width:368.75pt;height:560.95pt">
             <v:imagedata r:id="rId13" o:title="CalculateBills"/>
           </v:shape>
         </w:pict>
@@ -3041,7 +3344,7 @@
       </w:r>
       <w:r>
         <w:pict w14:anchorId="392BA348">
-          <v:shape id="_x0000_i1029" type="#_x0000_t75" style="width:447pt;height:372pt">
+          <v:shape id="_x0000_i1029" type="#_x0000_t75" style="width:447.05pt;height:372.5pt">
             <v:imagedata r:id="rId14" o:title="LevenshteinDistance"/>
           </v:shape>
         </w:pict>
@@ -3139,7 +3442,7 @@
       </w:r>
       <w:r>
         <w:pict w14:anchorId="3FBBBA73">
-          <v:shape id="_x0000_i1030" type="#_x0000_t75" style="width:447.75pt;height:381pt">
+          <v:shape id="_x0000_i1030" type="#_x0000_t75" style="width:447.65pt;height:380.65pt">
             <v:imagedata r:id="rId15" o:title="newEvent"/>
           </v:shape>
         </w:pict>
@@ -3194,7 +3497,7 @@
       <w:pPr>
         <w:pStyle w:val="2"/>
       </w:pPr>
-      <w:bookmarkStart w:id="6" w:name="_Toc169113393"/>
+      <w:bookmarkStart w:id="8" w:name="_Toc171818559"/>
       <w:r>
         <w:t xml:space="preserve">Εισαγωγή </w:t>
       </w:r>
@@ -3210,7 +3513,7 @@
       <w:r>
         <w:t>δεδομένων στη βάση</w:t>
       </w:r>
-      <w:bookmarkEnd w:id="6"/>
+      <w:bookmarkEnd w:id="8"/>
     </w:p>
     <w:p>
       <w:pPr>
@@ -3488,7 +3791,7 @@
           <w:lang w:val="en-US"/>
         </w:rPr>
         <w:pict w14:anchorId="58B5A63C">
-          <v:shape id="_x0000_i1031" type="#_x0000_t75" style="width:447pt;height:309.75pt">
+          <v:shape id="_x0000_i1031" type="#_x0000_t75" style="width:447.05pt;height:309.3pt">
             <v:imagedata r:id="rId16" o:title="Main1"/>
           </v:shape>
         </w:pict>
@@ -3540,7 +3843,7 @@
         </w:rPr>
         <w:lastRenderedPageBreak/>
         <w:pict w14:anchorId="1EDE2431">
-          <v:shape id="_x0000_i1032" type="#_x0000_t75" style="width:447pt;height:337.5pt">
+          <v:shape id="_x0000_i1032" type="#_x0000_t75" style="width:447.05pt;height:337.45pt">
             <v:imagedata r:id="rId17" o:title="Main2"/>
           </v:shape>
         </w:pict>
@@ -3591,7 +3894,7 @@
         </w:rPr>
         <w:lastRenderedPageBreak/>
         <w:pict w14:anchorId="7D18FF4D">
-          <v:shape id="_x0000_i1033" type="#_x0000_t75" style="width:447pt;height:328.5pt">
+          <v:shape id="_x0000_i1033" type="#_x0000_t75" style="width:447.05pt;height:328.7pt">
             <v:imagedata r:id="rId18" o:title="Main3"/>
           </v:shape>
         </w:pict>
@@ -3642,12 +3945,12 @@
         </w:rPr>
         <w:br w:type="page"/>
       </w:r>
-      <w:bookmarkStart w:id="7" w:name="_Toc169113394"/>
+      <w:bookmarkStart w:id="9" w:name="_Toc171818560"/>
       <w:r>
         <w:lastRenderedPageBreak/>
         <w:t>Επίπεδο Εφαρμογής</w:t>
       </w:r>
-      <w:bookmarkEnd w:id="7"/>
+      <w:bookmarkEnd w:id="9"/>
     </w:p>
     <w:p>
       <w:pPr>
@@ -3823,7 +4126,7 @@
           <w:szCs w:val="22"/>
         </w:rPr>
         <w:pict w14:anchorId="4E9FC066">
-          <v:shape id="_x0000_i1034" type="#_x0000_t75" style="width:150.75pt;height:524.25pt">
+          <v:shape id="_x0000_i1034" type="#_x0000_t75" style="width:150.9pt;height:524.65pt">
             <v:imagedata r:id="rId19" o:title="com"/>
           </v:shape>
         </w:pict>
@@ -3973,7 +4276,7 @@
           <w:szCs w:val="22"/>
         </w:rPr>
         <w:pict w14:anchorId="799EE840">
-          <v:shape id="_x0000_i1035" type="#_x0000_t75" style="width:255pt;height:610.5pt">
+          <v:shape id="_x0000_i1035" type="#_x0000_t75" style="width:255.45pt;height:610.45pt">
             <v:imagedata r:id="rId20" o:title="com"/>
           </v:shape>
         </w:pict>
@@ -4030,7 +4333,7 @@
       <w:pPr>
         <w:pStyle w:val="2"/>
       </w:pPr>
-      <w:bookmarkStart w:id="8" w:name="_Toc169113395"/>
+      <w:bookmarkStart w:id="10" w:name="_Toc171818561"/>
       <w:r>
         <w:lastRenderedPageBreak/>
         <w:t xml:space="preserve">Επικοιννία </w:t>
@@ -4047,7 +4350,7 @@
       <w:r>
         <w:t>η Βάση</w:t>
       </w:r>
-      <w:bookmarkEnd w:id="8"/>
+      <w:bookmarkEnd w:id="10"/>
     </w:p>
     <w:p>
       <w:pPr>
@@ -4280,7 +4583,7 @@
           <w:lang w:val="en-US"/>
         </w:rPr>
         <w:pict w14:anchorId="50DBB0CA">
-          <v:shape id="_x0000_i1036" type="#_x0000_t75" style="width:447pt;height:204.75pt">
+          <v:shape id="_x0000_i1036" type="#_x0000_t75" style="width:447.05pt;height:204.75pt">
             <v:imagedata r:id="rId21" o:title="HashPassword"/>
           </v:shape>
         </w:pict>
@@ -4474,14 +4777,14 @@
           <w:lang w:val="en-US"/>
         </w:rPr>
       </w:pPr>
-      <w:bookmarkStart w:id="9" w:name="_Toc169113396"/>
+      <w:bookmarkStart w:id="11" w:name="_Toc171818562"/>
       <w:r>
         <w:rPr>
           <w:lang w:val="en-US"/>
         </w:rPr>
         <w:t>Servlets</w:t>
       </w:r>
-      <w:bookmarkEnd w:id="9"/>
+      <w:bookmarkEnd w:id="11"/>
     </w:p>
     <w:p>
       <w:pPr>
@@ -4652,7 +4955,59 @@
           <w:rFonts w:ascii="Aptos" w:hAnsi="Aptos"/>
           <w:spacing w:val="20"/>
         </w:rPr>
-        <w:t xml:space="preserve">. Το </w:t>
+        <w:t xml:space="preserve">. </w:t>
+      </w:r>
+    </w:p>
+    <w:p>
+      <w:pPr>
+        <w:keepNext/>
+        <w:numPr>
+          <w:ilvl w:val="0"/>
+          <w:numId w:val="57"/>
+        </w:numPr>
+        <w:rPr>
+          <w:rFonts w:ascii="Aptos" w:hAnsi="Aptos"/>
+          <w:spacing w:val="20"/>
+          <w:sz w:val="22"/>
+          <w:szCs w:val="22"/>
+        </w:rPr>
+      </w:pPr>
+      <w:r>
+        <w:rPr>
+          <w:rFonts w:ascii="Aptos" w:hAnsi="Aptos"/>
+          <w:spacing w:val="20"/>
+        </w:rPr>
+        <w:t xml:space="preserve">Το </w:t>
+      </w:r>
+      <w:r>
+        <w:rPr>
+          <w:rFonts w:ascii="Aptos" w:hAnsi="Aptos"/>
+          <w:spacing w:val="20"/>
+          <w:lang w:val="en-US"/>
+        </w:rPr>
+        <w:t>SellerServlet</w:t>
+      </w:r>
+      <w:r>
+        <w:rPr>
+          <w:rFonts w:ascii="Aptos" w:hAnsi="Aptos"/>
+          <w:spacing w:val="20"/>
+        </w:rPr>
+        <w:t xml:space="preserve"> πραγματοποιεί τις λειτουργίες του </w:t>
+      </w:r>
+      <w:r>
+        <w:rPr>
+          <w:rFonts w:ascii="Aptos" w:hAnsi="Aptos"/>
+          <w:spacing w:val="20"/>
+          <w:lang w:val="en-US"/>
+        </w:rPr>
+        <w:t>Seller</w:t>
+      </w:r>
+      <w:r>
+        <w:rPr>
+          <w:rFonts w:ascii="Aptos" w:hAnsi="Aptos"/>
+          <w:spacing w:val="20"/>
+        </w:rPr>
+        <w:t xml:space="preserve">. Η </w:t>
       </w:r>
       <w:proofErr w:type="spellStart"/>
       <w:r>
@@ -4661,165 +5016,286 @@
           <w:spacing w:val="20"/>
           <w:lang w:val="en-US"/>
         </w:rPr>
+        <w:t>doGet</w:t>
+      </w:r>
+      <w:proofErr w:type="spellEnd"/>
+      <w:r>
+        <w:rPr>
+          <w:rFonts w:ascii="Aptos" w:hAnsi="Aptos"/>
+          <w:spacing w:val="20"/>
+        </w:rPr>
+        <w:t xml:space="preserve"> πραγματοποιεί κυρίως την περιήγηση του </w:t>
+      </w:r>
+      <w:r>
+        <w:rPr>
+          <w:rFonts w:ascii="Aptos" w:hAnsi="Aptos"/>
+          <w:spacing w:val="20"/>
+          <w:lang w:val="en-US"/>
+        </w:rPr>
+        <w:t>Seller</w:t>
+      </w:r>
+      <w:r>
+        <w:rPr>
+          <w:rFonts w:ascii="Aptos" w:hAnsi="Aptos"/>
+          <w:spacing w:val="20"/>
+        </w:rPr>
+        <w:t xml:space="preserve"> ανάμεσα στα αντίστοιχα </w:t>
+      </w:r>
+      <w:proofErr w:type="spellStart"/>
+      <w:r>
+        <w:rPr>
+          <w:rFonts w:ascii="Aptos" w:hAnsi="Aptos"/>
+          <w:spacing w:val="20"/>
+          <w:lang w:val="en-US"/>
+        </w:rPr>
+        <w:t>jsp</w:t>
+      </w:r>
+      <w:proofErr w:type="spellEnd"/>
+      <w:r>
+        <w:rPr>
+          <w:rFonts w:ascii="Aptos" w:hAnsi="Aptos"/>
+          <w:spacing w:val="20"/>
+        </w:rPr>
+        <w:t xml:space="preserve"> καθώς και τις λειτουργίες </w:t>
+      </w:r>
+      <w:r>
+        <w:rPr>
+          <w:rFonts w:ascii="Aptos" w:hAnsi="Aptos"/>
+          <w:spacing w:val="20"/>
+        </w:rPr>
+        <w:t xml:space="preserve">ανανέωσης του αριθμού τηλεφώνου ενός πελάτη. Ακόμη υλοποίει την ολική και οριστική διαγραφή του πελάτη από το σύστημα. Η </w:t>
+      </w:r>
+      <w:proofErr w:type="spellStart"/>
+      <w:r>
+        <w:rPr>
+          <w:rFonts w:ascii="Aptos" w:hAnsi="Aptos"/>
+          <w:spacing w:val="20"/>
+          <w:lang w:val="en-US"/>
+        </w:rPr>
+        <w:t>doPost</w:t>
+      </w:r>
+      <w:proofErr w:type="spellEnd"/>
+      <w:r>
+        <w:rPr>
+          <w:rFonts w:ascii="Aptos" w:hAnsi="Aptos"/>
+          <w:spacing w:val="20"/>
+        </w:rPr>
+        <w:t xml:space="preserve"> χρησιμοποιείτε από τις φόρμες για την εισαγωγή και ανανέωση των στοιχείων του </w:t>
+      </w:r>
+      <w:r>
+        <w:rPr>
+          <w:rFonts w:ascii="Aptos" w:hAnsi="Aptos"/>
+          <w:spacing w:val="20"/>
+        </w:rPr>
+        <w:lastRenderedPageBreak/>
+        <w:t xml:space="preserve">πελάτη, στα </w:t>
+      </w:r>
+      <w:proofErr w:type="spellStart"/>
+      <w:r>
+        <w:rPr>
+          <w:rFonts w:ascii="Aptos" w:hAnsi="Aptos"/>
+          <w:spacing w:val="20"/>
+          <w:lang w:val="en-US"/>
+        </w:rPr>
+        <w:t>editClient</w:t>
+      </w:r>
+      <w:proofErr w:type="spellEnd"/>
+      <w:r>
+        <w:rPr>
+          <w:rFonts w:ascii="Aptos" w:hAnsi="Aptos"/>
+          <w:spacing w:val="20"/>
+        </w:rPr>
+        <w:t>.</w:t>
+      </w:r>
+      <w:proofErr w:type="spellStart"/>
+      <w:r>
+        <w:rPr>
+          <w:rFonts w:ascii="Aptos" w:hAnsi="Aptos"/>
+          <w:spacing w:val="20"/>
+          <w:lang w:val="en-US"/>
+        </w:rPr>
+        <w:t>jsp</w:t>
+      </w:r>
+      <w:proofErr w:type="spellEnd"/>
+      <w:r>
+        <w:rPr>
+          <w:rFonts w:ascii="Aptos" w:hAnsi="Aptos"/>
+          <w:spacing w:val="20"/>
+        </w:rPr>
+        <w:t xml:space="preserve"> και </w:t>
+      </w:r>
+      <w:proofErr w:type="spellStart"/>
+      <w:r>
+        <w:rPr>
+          <w:rFonts w:ascii="Aptos" w:hAnsi="Aptos"/>
+          <w:spacing w:val="20"/>
+          <w:lang w:val="en-US"/>
+        </w:rPr>
+        <w:t>addClient</w:t>
+      </w:r>
+      <w:proofErr w:type="spellEnd"/>
+      <w:r>
+        <w:rPr>
+          <w:rFonts w:ascii="Aptos" w:hAnsi="Aptos"/>
+          <w:spacing w:val="20"/>
+        </w:rPr>
+        <w:t>.</w:t>
+      </w:r>
+      <w:proofErr w:type="spellStart"/>
+      <w:r>
+        <w:rPr>
+          <w:rFonts w:ascii="Aptos" w:hAnsi="Aptos"/>
+          <w:spacing w:val="20"/>
+          <w:lang w:val="en-US"/>
+        </w:rPr>
+        <w:t>jsp</w:t>
+      </w:r>
+      <w:proofErr w:type="spellEnd"/>
+      <w:r>
+        <w:rPr>
+          <w:rFonts w:ascii="Aptos" w:hAnsi="Aptos"/>
+          <w:spacing w:val="20"/>
+        </w:rPr>
+        <w:t xml:space="preserve">. </w:t>
+      </w:r>
+      <w:r>
+        <w:rPr>
+          <w:rFonts w:ascii="Aptos" w:hAnsi="Aptos"/>
+          <w:spacing w:val="20"/>
+          <w:sz w:val="22"/>
+          <w:szCs w:val="22"/>
+        </w:rPr>
+        <w:t>Τέλος για τ</w:t>
+      </w:r>
+      <w:r>
+        <w:rPr>
+          <w:rFonts w:ascii="Aptos" w:hAnsi="Aptos"/>
+          <w:spacing w:val="20"/>
+          <w:sz w:val="22"/>
+          <w:szCs w:val="22"/>
+        </w:rPr>
+        <w:t>ο</w:t>
+      </w:r>
+      <w:r>
+        <w:rPr>
+          <w:rFonts w:ascii="Aptos" w:hAnsi="Aptos"/>
+          <w:spacing w:val="20"/>
+          <w:sz w:val="22"/>
+          <w:szCs w:val="22"/>
+        </w:rPr>
+        <w:t xml:space="preserve"> </w:t>
+      </w:r>
+      <w:proofErr w:type="spellStart"/>
+      <w:r>
+        <w:rPr>
+          <w:rFonts w:ascii="Aptos" w:hAnsi="Aptos"/>
+          <w:spacing w:val="20"/>
+          <w:sz w:val="22"/>
+          <w:szCs w:val="22"/>
+          <w:lang w:val="en-US"/>
+        </w:rPr>
+        <w:t>Seller</w:t>
+      </w:r>
+      <w:r>
+        <w:rPr>
+          <w:rFonts w:ascii="Aptos" w:hAnsi="Aptos"/>
+          <w:spacing w:val="20"/>
+          <w:sz w:val="22"/>
+          <w:szCs w:val="22"/>
+          <w:lang w:val="en-US"/>
+        </w:rPr>
+        <w:t>Servlets</w:t>
+      </w:r>
+      <w:proofErr w:type="spellEnd"/>
+      <w:r>
+        <w:rPr>
+          <w:rFonts w:ascii="Aptos" w:hAnsi="Aptos"/>
+          <w:spacing w:val="20"/>
+          <w:sz w:val="22"/>
+          <w:szCs w:val="22"/>
+        </w:rPr>
+        <w:t xml:space="preserve">. Η ένταξη νέου Αριθμού τηλεφώνου γίνεται μόνο με δημιουργία τυχαίου αριθμού τηλεφώνου μέσο της συνάρτησης </w:t>
+      </w:r>
+      <w:proofErr w:type="spellStart"/>
+      <w:r>
+        <w:rPr>
+          <w:rFonts w:ascii="Aptos" w:hAnsi="Aptos"/>
+          <w:spacing w:val="20"/>
+          <w:sz w:val="22"/>
+          <w:szCs w:val="22"/>
+          <w:lang w:val="en-US"/>
+        </w:rPr>
+        <w:t>generateRandomPhoneNumber</w:t>
+      </w:r>
+      <w:proofErr w:type="spellEnd"/>
+      <w:r>
+        <w:rPr>
+          <w:rFonts w:ascii="Aptos" w:hAnsi="Aptos"/>
+          <w:spacing w:val="20"/>
+          <w:sz w:val="22"/>
+          <w:szCs w:val="22"/>
+        </w:rPr>
+        <w:t xml:space="preserve"> μέσα στο </w:t>
+      </w:r>
+      <w:r>
+        <w:rPr>
+          <w:rFonts w:ascii="Aptos" w:hAnsi="Aptos"/>
+          <w:spacing w:val="20"/>
+          <w:sz w:val="22"/>
+          <w:szCs w:val="22"/>
+          <w:lang w:val="en-US"/>
+        </w:rPr>
         <w:t>SellerServlet</w:t>
       </w:r>
+      <w:r>
+        <w:rPr>
+          <w:rFonts w:ascii="Aptos" w:hAnsi="Aptos"/>
+          <w:spacing w:val="20"/>
+          <w:sz w:val="22"/>
+          <w:szCs w:val="22"/>
+        </w:rPr>
+        <w:t xml:space="preserve">. Η χρήση τυχαίας γεννήτριας αριθμών κρίνεται αναγκαία, καθώς το </w:t>
+      </w:r>
+      <w:proofErr w:type="spellStart"/>
+      <w:r>
+        <w:rPr>
+          <w:rFonts w:ascii="Aptos" w:hAnsi="Aptos"/>
+          <w:spacing w:val="20"/>
+          <w:sz w:val="22"/>
+          <w:szCs w:val="22"/>
+          <w:lang w:val="en-US"/>
+        </w:rPr>
+        <w:t>PhoneNumber</w:t>
+      </w:r>
       <w:proofErr w:type="spellEnd"/>
       <w:r>
         <w:rPr>
           <w:rFonts w:ascii="Aptos" w:hAnsi="Aptos"/>
           <w:spacing w:val="20"/>
-        </w:rPr>
-        <w:t xml:space="preserve"> πραγματοποιεί τις λειτουργίες του </w:t>
-      </w:r>
-      <w:r>
-        <w:rPr>
-          <w:rFonts w:ascii="Aptos" w:hAnsi="Aptos"/>
-          <w:spacing w:val="20"/>
-          <w:lang w:val="en-US"/>
-        </w:rPr>
-        <w:t>Seller</w:t>
-      </w:r>
-      <w:r>
-        <w:rPr>
-          <w:rFonts w:ascii="Aptos" w:hAnsi="Aptos"/>
-          <w:spacing w:val="20"/>
-        </w:rPr>
-        <w:t xml:space="preserve">. Η </w:t>
-      </w:r>
-      <w:proofErr w:type="spellStart"/>
-      <w:r>
-        <w:rPr>
-          <w:rFonts w:ascii="Aptos" w:hAnsi="Aptos"/>
-          <w:spacing w:val="20"/>
-          <w:lang w:val="en-US"/>
-        </w:rPr>
-        <w:t>doGet</w:t>
-      </w:r>
-      <w:proofErr w:type="spellEnd"/>
-      <w:r>
-        <w:rPr>
-          <w:rFonts w:ascii="Aptos" w:hAnsi="Aptos"/>
-          <w:spacing w:val="20"/>
-        </w:rPr>
-        <w:t xml:space="preserve"> πραγματοποιεί κυρίως την περιήγηση του </w:t>
-      </w:r>
-      <w:r>
-        <w:rPr>
-          <w:rFonts w:ascii="Aptos" w:hAnsi="Aptos"/>
-          <w:spacing w:val="20"/>
-          <w:lang w:val="en-US"/>
-        </w:rPr>
-        <w:t>Seller</w:t>
-      </w:r>
-      <w:r>
-        <w:rPr>
-          <w:rFonts w:ascii="Aptos" w:hAnsi="Aptos"/>
-          <w:spacing w:val="20"/>
-        </w:rPr>
-        <w:t xml:space="preserve"> ανάμεσα στα αντίστοιχα </w:t>
-      </w:r>
-      <w:proofErr w:type="spellStart"/>
-      <w:r>
-        <w:rPr>
-          <w:rFonts w:ascii="Aptos" w:hAnsi="Aptos"/>
-          <w:spacing w:val="20"/>
-          <w:lang w:val="en-US"/>
-        </w:rPr>
-        <w:t>jsp</w:t>
-      </w:r>
-      <w:proofErr w:type="spellEnd"/>
-      <w:r>
-        <w:rPr>
-          <w:rFonts w:ascii="Aptos" w:hAnsi="Aptos"/>
-          <w:spacing w:val="20"/>
-        </w:rPr>
-        <w:t xml:space="preserve"> καθώς και τις λειτουργίες </w:t>
-      </w:r>
-      <w:r>
-        <w:rPr>
-          <w:rFonts w:ascii="Aptos" w:hAnsi="Aptos"/>
-          <w:spacing w:val="20"/>
-        </w:rPr>
-        <w:t xml:space="preserve">ανανέωσης του αριθμού τηλεφώνου ενός πελάτη. Ακόμη υλοποίει την ολική και οριστική διαγραφή του πελάτη από το σύστημα. Η </w:t>
-      </w:r>
-      <w:proofErr w:type="spellStart"/>
-      <w:r>
-        <w:rPr>
-          <w:rFonts w:ascii="Aptos" w:hAnsi="Aptos"/>
-          <w:spacing w:val="20"/>
-          <w:lang w:val="en-US"/>
-        </w:rPr>
-        <w:t>doPost</w:t>
-      </w:r>
-      <w:proofErr w:type="spellEnd"/>
-      <w:r>
-        <w:rPr>
-          <w:rFonts w:ascii="Aptos" w:hAnsi="Aptos"/>
-          <w:spacing w:val="20"/>
-        </w:rPr>
-        <w:t xml:space="preserve"> χρησιμοποιείτε από τις φόρμες για την εισαγωγή και ανανέωση των στοιχείων του πελάτη, στα </w:t>
-      </w:r>
-      <w:proofErr w:type="spellStart"/>
-      <w:r>
-        <w:rPr>
-          <w:rFonts w:ascii="Aptos" w:hAnsi="Aptos"/>
-          <w:spacing w:val="20"/>
-          <w:lang w:val="en-US"/>
-        </w:rPr>
-        <w:t>editClient</w:t>
-      </w:r>
-      <w:proofErr w:type="spellEnd"/>
-      <w:r>
-        <w:rPr>
-          <w:rFonts w:ascii="Aptos" w:hAnsi="Aptos"/>
-          <w:spacing w:val="20"/>
-        </w:rPr>
-        <w:t>.</w:t>
-      </w:r>
-      <w:proofErr w:type="spellStart"/>
-      <w:r>
-        <w:rPr>
-          <w:rFonts w:ascii="Aptos" w:hAnsi="Aptos"/>
-          <w:spacing w:val="20"/>
-          <w:lang w:val="en-US"/>
-        </w:rPr>
-        <w:t>jsp</w:t>
-      </w:r>
-      <w:proofErr w:type="spellEnd"/>
-      <w:r>
-        <w:rPr>
-          <w:rFonts w:ascii="Aptos" w:hAnsi="Aptos"/>
-          <w:spacing w:val="20"/>
-        </w:rPr>
-        <w:t xml:space="preserve"> και </w:t>
-      </w:r>
-      <w:proofErr w:type="spellStart"/>
-      <w:r>
-        <w:rPr>
-          <w:rFonts w:ascii="Aptos" w:hAnsi="Aptos"/>
-          <w:spacing w:val="20"/>
-          <w:lang w:val="en-US"/>
-        </w:rPr>
-        <w:t>addClient</w:t>
-      </w:r>
-      <w:proofErr w:type="spellEnd"/>
-      <w:r>
-        <w:rPr>
-          <w:rFonts w:ascii="Aptos" w:hAnsi="Aptos"/>
-          <w:spacing w:val="20"/>
-        </w:rPr>
-        <w:t>.</w:t>
-      </w:r>
-      <w:proofErr w:type="spellStart"/>
-      <w:r>
-        <w:rPr>
-          <w:rFonts w:ascii="Aptos" w:hAnsi="Aptos"/>
-          <w:spacing w:val="20"/>
-          <w:lang w:val="en-US"/>
-        </w:rPr>
-        <w:t>jsp</w:t>
-      </w:r>
-      <w:proofErr w:type="spellEnd"/>
+          <w:sz w:val="22"/>
+          <w:szCs w:val="22"/>
+        </w:rPr>
+        <w:t xml:space="preserve"> πρέπει να είναι </w:t>
+      </w:r>
+      <w:r>
+        <w:rPr>
+          <w:rFonts w:ascii="Aptos" w:hAnsi="Aptos"/>
+          <w:spacing w:val="20"/>
+          <w:sz w:val="22"/>
+          <w:szCs w:val="22"/>
+          <w:lang w:val="en-US"/>
+        </w:rPr>
+        <w:t>Unique</w:t>
+      </w:r>
+      <w:r>
+        <w:rPr>
+          <w:rFonts w:ascii="Aptos" w:hAnsi="Aptos"/>
+          <w:spacing w:val="20"/>
+          <w:sz w:val="22"/>
+          <w:szCs w:val="22"/>
+        </w:rPr>
+        <w:t xml:space="preserve"> και είδη υπάρχει ένας μεγάλος αριθμός, αριθμών τηλεφώνου στη βάση.</w:t>
+      </w:r>
     </w:p>
     <w:p>
       <w:pPr>
@@ -4832,9 +5308,8 @@
           <w:spacing w:val="20"/>
           <w:lang w:val="en-US"/>
         </w:rPr>
-        <w:lastRenderedPageBreak/>
         <w:pict w14:anchorId="06FBFAA5">
-          <v:shape id="_x0000_i1037" type="#_x0000_t75" style="width:447pt;height:150pt">
+          <v:shape id="_x0000_i1037" type="#_x0000_t75" style="width:447.65pt;height:150.25pt">
             <v:imagedata r:id="rId22" o:title="SellerLogin"/>
           </v:shape>
         </w:pict>
@@ -4930,8 +5405,9 @@
         <w:jc w:val="right"/>
       </w:pPr>
       <w:r>
+        <w:lastRenderedPageBreak/>
         <w:pict w14:anchorId="6FCAEE4E">
-          <v:shape id="_x0000_i1038" type="#_x0000_t75" style="width:446.25pt;height:399.75pt">
+          <v:shape id="_x0000_i1038" type="#_x0000_t75" style="width:446.4pt;height:400.05pt">
             <v:imagedata r:id="rId23" o:title="logoutservlet"/>
           </v:shape>
         </w:pict>
@@ -5008,7 +5484,7 @@
         </w:rPr>
         <w:lastRenderedPageBreak/>
         <w:pict w14:anchorId="0553BD90">
-          <v:shape id="_x0000_i1039" type="#_x0000_t75" style="width:356.25pt;height:613.5pt">
+          <v:shape id="_x0000_i1039" type="#_x0000_t75" style="width:356.25pt;height:613.55pt">
             <v:imagedata r:id="rId24" o:title="doGetSeller"/>
           </v:shape>
         </w:pict>
@@ -5064,14 +5540,12 @@
       <w:r>
         <w:t xml:space="preserve"> του </w:t>
       </w:r>
-      <w:proofErr w:type="spellStart"/>
       <w:r>
         <w:rPr>
           <w:lang w:val="en-US"/>
         </w:rPr>
         <w:t>SellerServlet</w:t>
       </w:r>
-      <w:proofErr w:type="spellEnd"/>
     </w:p>
     <w:p>
       <w:pPr>
@@ -5085,7 +5559,7 @@
       <w:r>
         <w:lastRenderedPageBreak/>
         <w:pict w14:anchorId="24559D70">
-          <v:shape id="_x0000_i1040" type="#_x0000_t75" style="width:284.25pt;height:585.75pt">
+          <v:shape id="_x0000_i1040" type="#_x0000_t75" style="width:284.25pt;height:586pt">
             <v:imagedata r:id="rId25" o:title="doPostSeller"/>
           </v:shape>
         </w:pict>
@@ -5134,18 +5608,17 @@
       <w:r>
         <w:t xml:space="preserve">του </w:t>
       </w:r>
-      <w:proofErr w:type="spellStart"/>
       <w:r>
         <w:rPr>
           <w:lang w:val="en-US"/>
         </w:rPr>
         <w:t>SellerServlet</w:t>
       </w:r>
-      <w:proofErr w:type="spellEnd"/>
     </w:p>
     <w:p>
       <w:pPr>
         <w:keepNext/>
+        <w:ind w:left="720"/>
         <w:rPr>
           <w:rFonts w:ascii="Aptos" w:hAnsi="Aptos"/>
           <w:spacing w:val="20"/>
@@ -5153,132 +5626,21 @@
           <w:szCs w:val="22"/>
         </w:rPr>
       </w:pPr>
+    </w:p>
+    <w:p>
+      <w:pPr>
+        <w:keepNext/>
+      </w:pPr>
       <w:r>
         <w:rPr>
           <w:rFonts w:ascii="Aptos" w:hAnsi="Aptos"/>
           <w:spacing w:val="20"/>
           <w:sz w:val="22"/>
           <w:szCs w:val="22"/>
-        </w:rPr>
-        <w:lastRenderedPageBreak/>
-        <w:t xml:space="preserve">Τέλος για τα </w:t>
-      </w:r>
-      <w:r>
-        <w:rPr>
-          <w:rFonts w:ascii="Aptos" w:hAnsi="Aptos"/>
-          <w:spacing w:val="20"/>
-          <w:sz w:val="22"/>
-          <w:szCs w:val="22"/>
-          <w:lang w:val="en-US"/>
-        </w:rPr>
-        <w:t>Servlets</w:t>
-      </w:r>
-      <w:r>
-        <w:rPr>
-          <w:rFonts w:ascii="Aptos" w:hAnsi="Aptos"/>
-          <w:spacing w:val="20"/>
-          <w:sz w:val="22"/>
-          <w:szCs w:val="22"/>
-        </w:rPr>
-        <w:t xml:space="preserve">. Η ένταξη νέου Αριθμού τηλεφώνου γίνεται μόνο με δημιουργία τυχαίου αριθμού τηλεφώνου μέσο της συνάρτησης </w:t>
-      </w:r>
-      <w:proofErr w:type="spellStart"/>
-      <w:r>
-        <w:rPr>
-          <w:rFonts w:ascii="Aptos" w:hAnsi="Aptos"/>
-          <w:spacing w:val="20"/>
-          <w:sz w:val="22"/>
-          <w:szCs w:val="22"/>
-          <w:lang w:val="en-US"/>
-        </w:rPr>
-        <w:t>generateRandomPhoneNumber</w:t>
-      </w:r>
-      <w:proofErr w:type="spellEnd"/>
-      <w:r>
-        <w:rPr>
-          <w:rFonts w:ascii="Aptos" w:hAnsi="Aptos"/>
-          <w:spacing w:val="20"/>
-          <w:sz w:val="22"/>
-          <w:szCs w:val="22"/>
-        </w:rPr>
-        <w:t xml:space="preserve"> μέσα στο </w:t>
-      </w:r>
-      <w:proofErr w:type="spellStart"/>
-      <w:r>
-        <w:rPr>
-          <w:rFonts w:ascii="Aptos" w:hAnsi="Aptos"/>
-          <w:spacing w:val="20"/>
-          <w:sz w:val="22"/>
-          <w:szCs w:val="22"/>
-          <w:lang w:val="en-US"/>
-        </w:rPr>
-        <w:t>SellerServlet</w:t>
-      </w:r>
-      <w:proofErr w:type="spellEnd"/>
-      <w:r>
-        <w:rPr>
-          <w:rFonts w:ascii="Aptos" w:hAnsi="Aptos"/>
-          <w:spacing w:val="20"/>
-          <w:sz w:val="22"/>
-          <w:szCs w:val="22"/>
-        </w:rPr>
-        <w:t xml:space="preserve">. Η χρήση τυχαίας γεννήτριας αριθμών κρίνεται αναγκαία, καθώς το </w:t>
-      </w:r>
-      <w:proofErr w:type="spellStart"/>
-      <w:r>
-        <w:rPr>
-          <w:rFonts w:ascii="Aptos" w:hAnsi="Aptos"/>
-          <w:spacing w:val="20"/>
-          <w:sz w:val="22"/>
-          <w:szCs w:val="22"/>
-          <w:lang w:val="en-US"/>
-        </w:rPr>
-        <w:t>PhoneNumber</w:t>
-      </w:r>
-      <w:proofErr w:type="spellEnd"/>
-      <w:r>
-        <w:rPr>
-          <w:rFonts w:ascii="Aptos" w:hAnsi="Aptos"/>
-          <w:spacing w:val="20"/>
-          <w:sz w:val="22"/>
-          <w:szCs w:val="22"/>
-        </w:rPr>
-        <w:t xml:space="preserve"> πρέπει να είναι </w:t>
-      </w:r>
-      <w:r>
-        <w:rPr>
-          <w:rFonts w:ascii="Aptos" w:hAnsi="Aptos"/>
-          <w:spacing w:val="20"/>
-          <w:sz w:val="22"/>
-          <w:szCs w:val="22"/>
-          <w:lang w:val="en-US"/>
-        </w:rPr>
-        <w:t>Unique</w:t>
-      </w:r>
-      <w:r>
-        <w:rPr>
-          <w:rFonts w:ascii="Aptos" w:hAnsi="Aptos"/>
-          <w:spacing w:val="20"/>
-          <w:sz w:val="22"/>
-          <w:szCs w:val="22"/>
-        </w:rPr>
-        <w:t xml:space="preserve"> και είδη υπάρχει ένας μεγάλος αριθμός, αριθμών τηλεφώνου στη βάση.</w:t>
-      </w:r>
-    </w:p>
-    <w:p>
-      <w:pPr>
-        <w:keepNext/>
-      </w:pPr>
-      <w:r>
-        <w:rPr>
-          <w:rFonts w:ascii="Aptos" w:hAnsi="Aptos"/>
-          <w:spacing w:val="20"/>
-          <w:sz w:val="22"/>
-          <w:szCs w:val="22"/>
           <w:lang w:val="en-US"/>
         </w:rPr>
         <w:pict w14:anchorId="39390CB2">
-          <v:shape id="_x0000_i1041" type="#_x0000_t75" style="width:447pt;height:157.5pt">
+          <v:shape id="_x0000_i1041" type="#_x0000_t75" style="width:447.05pt;height:157.75pt">
             <v:imagedata r:id="rId26" o:title="generatePhoneNumber"/>
           </v:shape>
         </w:pict>
@@ -5287,9 +5649,6 @@
     <w:p>
       <w:pPr>
         <w:pStyle w:val="Caption"/>
-        <w:rPr>
-          <w:lang w:val="en-US"/>
-        </w:rPr>
       </w:pPr>
       <w:r>
         <w:t xml:space="preserve">Εικόνα </w:t>
@@ -5327,6 +5686,509 @@
       </w:r>
       <w:proofErr w:type="spellEnd"/>
     </w:p>
+    <w:p/>
+    <w:p/>
+    <w:p>
+      <w:pPr>
+        <w:numPr>
+          <w:ilvl w:val="0"/>
+          <w:numId w:val="57"/>
+        </w:numPr>
+      </w:pPr>
+      <w:r>
+        <w:rPr>
+          <w:rFonts w:ascii="Aptos" w:hAnsi="Aptos"/>
+          <w:sz w:val="23"/>
+          <w:szCs w:val="23"/>
+        </w:rPr>
+        <w:t xml:space="preserve">Για το </w:t>
+      </w:r>
+      <w:proofErr w:type="spellStart"/>
+      <w:r>
+        <w:rPr>
+          <w:rFonts w:ascii="Aptos" w:hAnsi="Aptos"/>
+          <w:sz w:val="23"/>
+          <w:szCs w:val="23"/>
+          <w:lang w:val="en-US"/>
+        </w:rPr>
+        <w:t>adminServlet</w:t>
+      </w:r>
+      <w:proofErr w:type="spellEnd"/>
+      <w:r>
+        <w:rPr>
+          <w:rFonts w:ascii="Aptos" w:hAnsi="Aptos"/>
+          <w:sz w:val="23"/>
+          <w:szCs w:val="23"/>
+        </w:rPr>
+        <w:t xml:space="preserve"> χρησιμοποιήθηκε παρόμοια λογική κατά την οποία η </w:t>
+      </w:r>
+      <w:proofErr w:type="spellStart"/>
+      <w:r>
+        <w:rPr>
+          <w:rFonts w:ascii="Aptos" w:hAnsi="Aptos"/>
+          <w:sz w:val="23"/>
+          <w:szCs w:val="23"/>
+          <w:lang w:val="en-US"/>
+        </w:rPr>
+        <w:t>doGet</w:t>
+      </w:r>
+      <w:proofErr w:type="spellEnd"/>
+      <w:r>
+        <w:rPr>
+          <w:rFonts w:ascii="Aptos" w:hAnsi="Aptos"/>
+          <w:sz w:val="23"/>
+          <w:szCs w:val="23"/>
+        </w:rPr>
+        <w:t xml:space="preserve"> αναλαμβάνει τη περιήγηση του διαχειριστή στις διάφορες λειτουργίες του και τη διαγραφή ενός πωλητή, με τη </w:t>
+      </w:r>
+      <w:proofErr w:type="spellStart"/>
+      <w:r>
+        <w:rPr>
+          <w:rFonts w:ascii="Aptos" w:hAnsi="Aptos"/>
+          <w:sz w:val="23"/>
+          <w:szCs w:val="23"/>
+          <w:lang w:val="en-US"/>
+        </w:rPr>
+        <w:t>doPost</w:t>
+      </w:r>
+      <w:proofErr w:type="spellEnd"/>
+      <w:r>
+        <w:rPr>
+          <w:rFonts w:ascii="Aptos" w:hAnsi="Aptos"/>
+          <w:sz w:val="23"/>
+          <w:szCs w:val="23"/>
+        </w:rPr>
+        <w:t xml:space="preserve"> να αναλαμβάνει την επικοινωνία με τη βάση για τις ανάγκες της εισαγωγής/ανανέωσης προγραμμάτων/πωλητών. Η λειτουργία του φέρει πολλές ομοιότητες με το </w:t>
+      </w:r>
+      <w:proofErr w:type="spellStart"/>
+      <w:r>
+        <w:rPr>
+          <w:rFonts w:ascii="Aptos" w:hAnsi="Aptos"/>
+          <w:sz w:val="23"/>
+          <w:szCs w:val="23"/>
+          <w:lang w:val="en-US"/>
+        </w:rPr>
+        <w:t>sellerServlet</w:t>
+      </w:r>
+      <w:proofErr w:type="spellEnd"/>
+      <w:r>
+        <w:rPr>
+          <w:rFonts w:ascii="Aptos" w:hAnsi="Aptos"/>
+          <w:sz w:val="23"/>
+          <w:szCs w:val="23"/>
+        </w:rPr>
+        <w:t xml:space="preserve"> με τη διαφορά πως εδώ μιλάμε για ελαφρώς ποιο σημαζεμένο κώδικα</w:t>
+      </w:r>
+    </w:p>
+    <w:p>
+      <w:pPr>
+        <w:keepNext/>
+        <w:ind w:left="360"/>
+      </w:pPr>
+      <w:r>
+        <w:rPr>
+          <w:rFonts w:ascii="Aptos" w:hAnsi="Aptos"/>
+          <w:sz w:val="23"/>
+          <w:szCs w:val="23"/>
+          <w:lang w:val="en-US"/>
+        </w:rPr>
+        <w:lastRenderedPageBreak/>
+        <w:pict w14:anchorId="47EE4348">
+          <v:shape id="_x0000_i1059" type="#_x0000_t75" style="width:376.9pt;height:647.35pt">
+            <v:imagedata r:id="rId27" o:title="carbon"/>
+          </v:shape>
+        </w:pict>
+      </w:r>
+    </w:p>
+    <w:p>
+      <w:pPr>
+        <w:pStyle w:val="Caption"/>
+      </w:pPr>
+      <w:r>
+        <w:lastRenderedPageBreak/>
+        <w:t xml:space="preserve">Εικόνα </w:t>
+      </w:r>
+      <w:r>
+        <w:fldChar w:fldCharType="begin"/>
+      </w:r>
+      <w:r>
+        <w:instrText xml:space="preserve"> SEQ Εικόνα \* ARABIC </w:instrText>
+      </w:r>
+      <w:r>
+        <w:fldChar w:fldCharType="separate"/>
+      </w:r>
+      <w:r>
+        <w:rPr>
+          <w:noProof/>
+        </w:rPr>
+        <w:t>16</w:t>
+      </w:r>
+      <w:r>
+        <w:fldChar w:fldCharType="end"/>
+      </w:r>
+      <w:r>
+        <w:t xml:space="preserve">: </w:t>
+      </w:r>
+      <w:r>
+        <w:t xml:space="preserve">η </w:t>
+      </w:r>
+      <w:proofErr w:type="spellStart"/>
+      <w:r>
+        <w:rPr>
+          <w:lang w:val="en-US"/>
+        </w:rPr>
+        <w:t>doGet</w:t>
+      </w:r>
+      <w:proofErr w:type="spellEnd"/>
+      <w:r>
+        <w:t xml:space="preserve"> </w:t>
+      </w:r>
+      <w:r>
+        <w:t xml:space="preserve">του </w:t>
+      </w:r>
+      <w:proofErr w:type="spellStart"/>
+      <w:r>
+        <w:rPr>
+          <w:lang w:val="en-US"/>
+        </w:rPr>
+        <w:t>adminServlet</w:t>
+      </w:r>
+      <w:proofErr w:type="spellEnd"/>
+    </w:p>
+    <w:p>
+      <w:pPr>
+        <w:keepNext/>
+      </w:pPr>
+      <w:r>
+        <w:rPr>
+          <w:lang w:val="en-US"/>
+        </w:rPr>
+        <w:lastRenderedPageBreak/>
+        <w:pict w14:anchorId="6A28F662">
+          <v:shape id="_x0000_i1062" type="#_x0000_t75" style="width:298pt;height:647.35pt">
+            <v:imagedata r:id="rId28" o:title="carbon (1)"/>
+          </v:shape>
+        </w:pict>
+      </w:r>
+    </w:p>
+    <w:p>
+      <w:pPr>
+        <w:pStyle w:val="Caption"/>
+        <w:rPr>
+          <w:lang w:val="en-US"/>
+        </w:rPr>
+      </w:pPr>
+      <w:r>
+        <w:lastRenderedPageBreak/>
+        <w:t xml:space="preserve">Εικόνα </w:t>
+      </w:r>
+      <w:r>
+        <w:fldChar w:fldCharType="begin"/>
+      </w:r>
+      <w:r>
+        <w:instrText xml:space="preserve"> SEQ Εικόνα \* ARABIC </w:instrText>
+      </w:r>
+      <w:r>
+        <w:fldChar w:fldCharType="separate"/>
+      </w:r>
+      <w:r>
+        <w:rPr>
+          <w:noProof/>
+        </w:rPr>
+        <w:t>17</w:t>
+      </w:r>
+      <w:r>
+        <w:fldChar w:fldCharType="end"/>
+      </w:r>
+      <w:r>
+        <w:rPr>
+          <w:lang w:val="en-US"/>
+        </w:rPr>
+        <w:t xml:space="preserve">: </w:t>
+      </w:r>
+      <w:r>
+        <w:t xml:space="preserve">η </w:t>
+      </w:r>
+      <w:proofErr w:type="spellStart"/>
+      <w:r>
+        <w:rPr>
+          <w:lang w:val="en-US"/>
+        </w:rPr>
+        <w:t>doPost</w:t>
+      </w:r>
+      <w:proofErr w:type="spellEnd"/>
+      <w:r>
+        <w:rPr>
+          <w:lang w:val="en-US"/>
+        </w:rPr>
+        <w:t xml:space="preserve"> </w:t>
+      </w:r>
+      <w:r>
+        <w:t xml:space="preserve">του </w:t>
+      </w:r>
+      <w:proofErr w:type="spellStart"/>
+      <w:r>
+        <w:rPr>
+          <w:lang w:val="en-US"/>
+        </w:rPr>
+        <w:t>adminServlet</w:t>
+      </w:r>
+      <w:proofErr w:type="spellEnd"/>
+    </w:p>
+    <w:p>
+      <w:pPr>
+        <w:numPr>
+          <w:ilvl w:val="0"/>
+          <w:numId w:val="57"/>
+        </w:numPr>
+      </w:pPr>
+      <w:r>
+        <w:rPr>
+          <w:rFonts w:ascii="Aptos" w:hAnsi="Aptos"/>
+          <w:sz w:val="23"/>
+          <w:szCs w:val="23"/>
+        </w:rPr>
+        <w:t xml:space="preserve">Τέλος για το </w:t>
+      </w:r>
+      <w:proofErr w:type="spellStart"/>
+      <w:r>
+        <w:rPr>
+          <w:rFonts w:ascii="Aptos" w:hAnsi="Aptos"/>
+          <w:sz w:val="23"/>
+          <w:szCs w:val="23"/>
+          <w:lang w:val="en-US"/>
+        </w:rPr>
+        <w:t>clientServlet</w:t>
+      </w:r>
+      <w:proofErr w:type="spellEnd"/>
+      <w:r>
+        <w:rPr>
+          <w:rFonts w:ascii="Aptos" w:hAnsi="Aptos"/>
+          <w:sz w:val="23"/>
+          <w:szCs w:val="23"/>
+        </w:rPr>
+        <w:t xml:space="preserve"> εδώ τα πράγματα είναι σχετικά ποιο απλά, μια μικρή συνάρτηση </w:t>
+      </w:r>
+      <w:proofErr w:type="spellStart"/>
+      <w:r>
+        <w:rPr>
+          <w:rFonts w:ascii="Aptos" w:hAnsi="Aptos"/>
+          <w:sz w:val="23"/>
+          <w:szCs w:val="23"/>
+          <w:lang w:val="en-US"/>
+        </w:rPr>
+        <w:t>doPost</w:t>
+      </w:r>
+      <w:proofErr w:type="spellEnd"/>
+      <w:r>
+        <w:rPr>
+          <w:rFonts w:ascii="Aptos" w:hAnsi="Aptos"/>
+          <w:sz w:val="23"/>
+          <w:szCs w:val="23"/>
+        </w:rPr>
+        <w:t xml:space="preserve"> αναλαμβάνει την (εικονική) εξώφληση του λογαριασμού του χρήστη. Η μεταφορά του χρήστη ανάμεσα στα </w:t>
+      </w:r>
+      <w:proofErr w:type="spellStart"/>
+      <w:r>
+        <w:rPr>
+          <w:rFonts w:ascii="Aptos" w:hAnsi="Aptos"/>
+          <w:sz w:val="23"/>
+          <w:szCs w:val="23"/>
+          <w:lang w:val="en-US"/>
+        </w:rPr>
+        <w:t>smsHistory</w:t>
+      </w:r>
+      <w:proofErr w:type="spellEnd"/>
+      <w:r>
+        <w:rPr>
+          <w:rFonts w:ascii="Aptos" w:hAnsi="Aptos"/>
+          <w:sz w:val="23"/>
+          <w:szCs w:val="23"/>
+        </w:rPr>
+        <w:t>.</w:t>
+      </w:r>
+      <w:proofErr w:type="spellStart"/>
+      <w:r>
+        <w:rPr>
+          <w:rFonts w:ascii="Aptos" w:hAnsi="Aptos"/>
+          <w:sz w:val="23"/>
+          <w:szCs w:val="23"/>
+          <w:lang w:val="en-US"/>
+        </w:rPr>
+        <w:t>jsp</w:t>
+      </w:r>
+      <w:proofErr w:type="spellEnd"/>
+      <w:r>
+        <w:rPr>
+          <w:rFonts w:ascii="Aptos" w:hAnsi="Aptos"/>
+          <w:sz w:val="23"/>
+          <w:szCs w:val="23"/>
+        </w:rPr>
+        <w:t xml:space="preserve"> και </w:t>
+      </w:r>
+      <w:proofErr w:type="spellStart"/>
+      <w:r>
+        <w:rPr>
+          <w:rFonts w:ascii="Aptos" w:hAnsi="Aptos"/>
+          <w:sz w:val="23"/>
+          <w:szCs w:val="23"/>
+          <w:lang w:val="en-US"/>
+        </w:rPr>
+        <w:t>callHistory</w:t>
+      </w:r>
+      <w:proofErr w:type="spellEnd"/>
+      <w:r>
+        <w:rPr>
+          <w:rFonts w:ascii="Aptos" w:hAnsi="Aptos"/>
+          <w:sz w:val="23"/>
+          <w:szCs w:val="23"/>
+        </w:rPr>
+        <w:t>.</w:t>
+      </w:r>
+      <w:proofErr w:type="spellStart"/>
+      <w:r>
+        <w:rPr>
+          <w:rFonts w:ascii="Aptos" w:hAnsi="Aptos"/>
+          <w:sz w:val="23"/>
+          <w:szCs w:val="23"/>
+          <w:lang w:val="en-US"/>
+        </w:rPr>
+        <w:t>jsp</w:t>
+      </w:r>
+      <w:proofErr w:type="spellEnd"/>
+      <w:r>
+        <w:rPr>
+          <w:rFonts w:ascii="Aptos" w:hAnsi="Aptos"/>
+          <w:sz w:val="23"/>
+          <w:szCs w:val="23"/>
+        </w:rPr>
+        <w:t xml:space="preserve"> γίνεται μέσο αποκλειστικά </w:t>
+      </w:r>
+      <w:r>
+        <w:rPr>
+          <w:rFonts w:ascii="Aptos" w:hAnsi="Aptos"/>
+          <w:sz w:val="23"/>
+          <w:szCs w:val="23"/>
+          <w:lang w:val="en-US"/>
+        </w:rPr>
+        <w:t>ref</w:t>
+      </w:r>
+      <w:r>
+        <w:rPr>
+          <w:rFonts w:ascii="Aptos" w:hAnsi="Aptos"/>
+          <w:sz w:val="23"/>
+          <w:szCs w:val="23"/>
+        </w:rPr>
+        <w:t xml:space="preserve"> </w:t>
+      </w:r>
+      <w:r>
+        <w:rPr>
+          <w:rFonts w:ascii="Aptos" w:hAnsi="Aptos"/>
+          <w:sz w:val="23"/>
+          <w:szCs w:val="23"/>
+          <w:lang w:val="en-US"/>
+        </w:rPr>
+        <w:t>links</w:t>
+      </w:r>
+      <w:r>
+        <w:rPr>
+          <w:rFonts w:ascii="Aptos" w:hAnsi="Aptos"/>
+          <w:sz w:val="23"/>
+          <w:szCs w:val="23"/>
+        </w:rPr>
+        <w:t xml:space="preserve"> μέσα στα ίδια τα </w:t>
+      </w:r>
+      <w:proofErr w:type="spellStart"/>
+      <w:r>
+        <w:rPr>
+          <w:rFonts w:ascii="Aptos" w:hAnsi="Aptos"/>
+          <w:sz w:val="23"/>
+          <w:szCs w:val="23"/>
+          <w:lang w:val="en-US"/>
+        </w:rPr>
+        <w:t>jsp</w:t>
+      </w:r>
+      <w:proofErr w:type="spellEnd"/>
+    </w:p>
+    <w:p>
+      <w:pPr>
+        <w:keepNext/>
+        <w:ind w:left="720"/>
+      </w:pPr>
+      <w:r>
+        <w:rPr>
+          <w:rFonts w:ascii="Aptos" w:hAnsi="Aptos"/>
+          <w:sz w:val="23"/>
+          <w:szCs w:val="23"/>
+          <w:lang w:val="en-US"/>
+        </w:rPr>
+        <w:pict w14:anchorId="4AF75F07">
+          <v:shape id="_x0000_i1065" type="#_x0000_t75" style="width:447.05pt;height:315.55pt">
+            <v:imagedata r:id="rId29" o:title="carbon (2)"/>
+          </v:shape>
+        </w:pict>
+      </w:r>
+    </w:p>
+    <w:p>
+      <w:pPr>
+        <w:pStyle w:val="Caption"/>
+      </w:pPr>
+      <w:r>
+        <w:t xml:space="preserve">Εικόνα </w:t>
+      </w:r>
+      <w:r>
+        <w:fldChar w:fldCharType="begin"/>
+      </w:r>
+      <w:r>
+        <w:instrText xml:space="preserve"> SEQ Εικόνα \* ARABIC </w:instrText>
+      </w:r>
+      <w:r>
+        <w:fldChar w:fldCharType="separate"/>
+      </w:r>
+      <w:r>
+        <w:rPr>
+          <w:noProof/>
+        </w:rPr>
+        <w:t>18</w:t>
+      </w:r>
+      <w:r>
+        <w:fldChar w:fldCharType="end"/>
+      </w:r>
+      <w:r>
+        <w:rPr>
+          <w:lang w:val="en-US"/>
+        </w:rPr>
+        <w:t xml:space="preserve">: </w:t>
+      </w:r>
+      <w:r>
+        <w:t xml:space="preserve">η </w:t>
+      </w:r>
+      <w:proofErr w:type="spellStart"/>
+      <w:r>
+        <w:rPr>
+          <w:lang w:val="en-US"/>
+        </w:rPr>
+        <w:t>doPost</w:t>
+      </w:r>
+      <w:proofErr w:type="spellEnd"/>
+      <w:r>
+        <w:rPr>
+          <w:lang w:val="en-US"/>
+        </w:rPr>
+        <w:t xml:space="preserve"> </w:t>
+      </w:r>
+      <w:r>
+        <w:t xml:space="preserve">του </w:t>
+      </w:r>
+      <w:proofErr w:type="spellStart"/>
+      <w:r>
+        <w:rPr>
+          <w:lang w:val="en-US"/>
+        </w:rPr>
+        <w:t>clientServlet</w:t>
+      </w:r>
+      <w:proofErr w:type="spellEnd"/>
+    </w:p>
     <w:p>
       <w:pPr>
         <w:pStyle w:val="2"/>
@@ -5334,7 +6196,7 @@
           <w:lang w:val="en-US"/>
         </w:rPr>
       </w:pPr>
-      <w:bookmarkStart w:id="10" w:name="_Toc169113397"/>
+      <w:bookmarkStart w:id="12" w:name="_Toc171818563"/>
       <w:r>
         <w:rPr>
           <w:lang w:val="en-US"/>
@@ -5355,7 +6217,15 @@
         </w:rPr>
         <w:t>)</w:t>
       </w:r>
-      <w:bookmarkEnd w:id="10"/>
+      <w:bookmarkEnd w:id="12"/>
+    </w:p>
+    <w:p>
+      <w:pPr>
+        <w:pStyle w:val="-"/>
+        <w:rPr>
+          <w:lang w:val="en-US"/>
+        </w:rPr>
+      </w:pPr>
     </w:p>
     <w:p>
       <w:pPr>
@@ -5828,8 +6698,8 @@
           <w:lang w:val="en-US"/>
         </w:rPr>
         <w:pict w14:anchorId="32F8E2CC">
-          <v:shape id="_x0000_i1042" type="#_x0000_t75" style="width:352.5pt;height:594pt">
-            <v:imagedata r:id="rId27" o:title="jspExample(showAllPrograms)"/>
+          <v:shape id="_x0000_i1042" type="#_x0000_t75" style="width:353.1pt;height:594.15pt">
+            <v:imagedata r:id="rId30" o:title="jspExample(showAllPrograms)"/>
           </v:shape>
         </w:pict>
       </w:r>
@@ -5839,8 +6709,7 @@
         <w:pStyle w:val="Caption"/>
         <w:jc w:val="both"/>
         <w:rPr>
-          <w:rFonts w:ascii="Aptos" w:hAnsi="Aptos"/>
-          <w:spacing w:val="20"/>
+          <w:lang w:val="en-US"/>
         </w:rPr>
       </w:pPr>
       <w:r>
@@ -5859,7 +6728,7 @@
         <w:rPr>
           <w:noProof/>
         </w:rPr>
-        <w:t>16</w:t>
+        <w:t>19</w:t>
       </w:r>
       <w:r>
         <w:fldChar w:fldCharType="end"/>
@@ -5881,14 +6750,683 @@
     </w:p>
     <w:p>
       <w:pPr>
+        <w:numPr>
+          <w:ilvl w:val="0"/>
+          <w:numId w:val="57"/>
+        </w:numPr>
+        <w:rPr>
+          <w:rFonts w:ascii="Aptos" w:hAnsi="Aptos"/>
+          <w:sz w:val="23"/>
+          <w:szCs w:val="23"/>
+        </w:rPr>
+      </w:pPr>
+      <w:r>
+        <w:rPr>
+          <w:rFonts w:ascii="Aptos" w:hAnsi="Aptos"/>
+          <w:sz w:val="23"/>
+          <w:szCs w:val="23"/>
+        </w:rPr>
+        <w:lastRenderedPageBreak/>
+        <w:t xml:space="preserve">Λίστα </w:t>
+      </w:r>
+      <w:proofErr w:type="spellStart"/>
+      <w:r>
+        <w:rPr>
+          <w:rFonts w:ascii="Aptos" w:hAnsi="Aptos"/>
+          <w:sz w:val="23"/>
+          <w:szCs w:val="23"/>
+          <w:lang w:val="en-US"/>
+        </w:rPr>
+        <w:t>jsp</w:t>
+      </w:r>
+      <w:proofErr w:type="spellEnd"/>
+      <w:r>
+        <w:rPr>
+          <w:rFonts w:ascii="Aptos" w:hAnsi="Aptos"/>
+          <w:sz w:val="23"/>
+          <w:szCs w:val="23"/>
+        </w:rPr>
+        <w:t xml:space="preserve"> που αφορούν πωλητές:</w:t>
+      </w:r>
+    </w:p>
+    <w:p>
+      <w:pPr>
+        <w:numPr>
+          <w:ilvl w:val="1"/>
+          <w:numId w:val="57"/>
+        </w:numPr>
+        <w:rPr>
+          <w:rFonts w:ascii="Aptos" w:hAnsi="Aptos"/>
+          <w:sz w:val="23"/>
+          <w:szCs w:val="23"/>
+        </w:rPr>
+      </w:pPr>
+      <w:proofErr w:type="gramStart"/>
+      <w:r>
+        <w:rPr>
+          <w:rFonts w:ascii="Aptos" w:hAnsi="Aptos"/>
+          <w:sz w:val="23"/>
+          <w:szCs w:val="23"/>
+          <w:lang w:val="en-US"/>
+        </w:rPr>
+        <w:t>Seller</w:t>
+      </w:r>
+      <w:r>
+        <w:rPr>
+          <w:rFonts w:ascii="Aptos" w:hAnsi="Aptos"/>
+          <w:sz w:val="23"/>
+          <w:szCs w:val="23"/>
+        </w:rPr>
+        <w:t xml:space="preserve"> :</w:t>
+      </w:r>
+      <w:proofErr w:type="gramEnd"/>
+      <w:r>
+        <w:rPr>
+          <w:rFonts w:ascii="Aptos" w:hAnsi="Aptos"/>
+          <w:sz w:val="23"/>
+          <w:szCs w:val="23"/>
+        </w:rPr>
+        <w:t xml:space="preserve"> περιέχει τη λίστα με όλους τους πελάτες του πωλητή</w:t>
+      </w:r>
+    </w:p>
+    <w:p>
+      <w:pPr>
+        <w:numPr>
+          <w:ilvl w:val="1"/>
+          <w:numId w:val="57"/>
+        </w:numPr>
+        <w:rPr>
+          <w:rFonts w:ascii="Aptos" w:hAnsi="Aptos"/>
+          <w:sz w:val="23"/>
+          <w:szCs w:val="23"/>
+        </w:rPr>
+      </w:pPr>
+      <w:proofErr w:type="spellStart"/>
+      <w:proofErr w:type="gramStart"/>
+      <w:r>
+        <w:rPr>
+          <w:rFonts w:ascii="Aptos" w:hAnsi="Aptos"/>
+          <w:sz w:val="23"/>
+          <w:szCs w:val="23"/>
+          <w:lang w:val="en-US"/>
+        </w:rPr>
+        <w:t>addClient</w:t>
+      </w:r>
+      <w:proofErr w:type="spellEnd"/>
+      <w:r>
+        <w:rPr>
+          <w:rFonts w:ascii="Aptos" w:hAnsi="Aptos"/>
+          <w:sz w:val="23"/>
+          <w:szCs w:val="23"/>
+        </w:rPr>
+        <w:t xml:space="preserve"> :</w:t>
+      </w:r>
+      <w:proofErr w:type="gramEnd"/>
+      <w:r>
+        <w:rPr>
+          <w:rFonts w:ascii="Aptos" w:hAnsi="Aptos"/>
+          <w:sz w:val="23"/>
+          <w:szCs w:val="23"/>
+        </w:rPr>
+        <w:t xml:space="preserve"> περιέχει τη φόρμα εισαγωγής νέου πελάτη</w:t>
+      </w:r>
+    </w:p>
+    <w:p>
+      <w:pPr>
+        <w:numPr>
+          <w:ilvl w:val="1"/>
+          <w:numId w:val="57"/>
+        </w:numPr>
+        <w:rPr>
+          <w:rFonts w:ascii="Aptos" w:hAnsi="Aptos"/>
+          <w:sz w:val="23"/>
+          <w:szCs w:val="23"/>
+        </w:rPr>
+      </w:pPr>
+      <w:proofErr w:type="spellStart"/>
+      <w:proofErr w:type="gramStart"/>
+      <w:r>
+        <w:rPr>
+          <w:rFonts w:ascii="Aptos" w:hAnsi="Aptos"/>
+          <w:sz w:val="23"/>
+          <w:szCs w:val="23"/>
+          <w:lang w:val="en-US"/>
+        </w:rPr>
+        <w:t>editClient</w:t>
+      </w:r>
+      <w:proofErr w:type="spellEnd"/>
+      <w:r>
+        <w:rPr>
+          <w:rFonts w:ascii="Aptos" w:hAnsi="Aptos"/>
+          <w:sz w:val="23"/>
+          <w:szCs w:val="23"/>
+        </w:rPr>
+        <w:t xml:space="preserve"> :</w:t>
+      </w:r>
+      <w:proofErr w:type="gramEnd"/>
+      <w:r>
+        <w:rPr>
+          <w:rFonts w:ascii="Aptos" w:hAnsi="Aptos"/>
+          <w:sz w:val="23"/>
+          <w:szCs w:val="23"/>
+        </w:rPr>
+        <w:t xml:space="preserve"> περιέχει τη φόρμα με την οποία ο πωλητής μπορεί να αλλάξει τα στοιχεία ενός πελάτη</w:t>
+      </w:r>
+    </w:p>
+    <w:p>
+      <w:pPr>
+        <w:numPr>
+          <w:ilvl w:val="1"/>
+          <w:numId w:val="57"/>
+        </w:numPr>
+        <w:rPr>
+          <w:rFonts w:ascii="Aptos" w:hAnsi="Aptos"/>
+          <w:sz w:val="23"/>
+          <w:szCs w:val="23"/>
+        </w:rPr>
+      </w:pPr>
+      <w:proofErr w:type="spellStart"/>
+      <w:proofErr w:type="gramStart"/>
+      <w:r>
+        <w:rPr>
+          <w:rFonts w:ascii="Aptos" w:hAnsi="Aptos"/>
+          <w:sz w:val="23"/>
+          <w:szCs w:val="23"/>
+          <w:lang w:val="en-US"/>
+        </w:rPr>
+        <w:t>showAllPrograms</w:t>
+      </w:r>
+      <w:proofErr w:type="spellEnd"/>
+      <w:r>
+        <w:rPr>
+          <w:rFonts w:ascii="Aptos" w:hAnsi="Aptos"/>
+          <w:sz w:val="23"/>
+          <w:szCs w:val="23"/>
+        </w:rPr>
+        <w:t xml:space="preserve"> :</w:t>
+      </w:r>
+      <w:proofErr w:type="gramEnd"/>
+      <w:r>
+        <w:rPr>
+          <w:rFonts w:ascii="Aptos" w:hAnsi="Aptos"/>
+          <w:sz w:val="23"/>
+          <w:szCs w:val="23"/>
+        </w:rPr>
+        <w:t xml:space="preserve"> από εδώ ο πωλητής μπορεί να δει όλα τα διαθέσιμα προγράμματα</w:t>
+      </w:r>
+    </w:p>
+    <w:p>
+      <w:pPr>
+        <w:numPr>
+          <w:ilvl w:val="0"/>
+          <w:numId w:val="57"/>
+        </w:numPr>
+        <w:rPr>
+          <w:rFonts w:ascii="Aptos" w:hAnsi="Aptos"/>
+          <w:sz w:val="23"/>
+          <w:szCs w:val="23"/>
+        </w:rPr>
+      </w:pPr>
+      <w:r>
+        <w:rPr>
+          <w:rFonts w:ascii="Aptos" w:hAnsi="Aptos"/>
+          <w:sz w:val="23"/>
+          <w:szCs w:val="23"/>
+        </w:rPr>
+        <w:t xml:space="preserve">Λίστα </w:t>
+      </w:r>
+      <w:proofErr w:type="spellStart"/>
+      <w:r>
+        <w:rPr>
+          <w:rFonts w:ascii="Aptos" w:hAnsi="Aptos"/>
+          <w:sz w:val="23"/>
+          <w:szCs w:val="23"/>
+          <w:lang w:val="en-US"/>
+        </w:rPr>
+        <w:t>jsp</w:t>
+      </w:r>
+      <w:proofErr w:type="spellEnd"/>
+      <w:r>
+        <w:rPr>
+          <w:rFonts w:ascii="Aptos" w:hAnsi="Aptos"/>
+          <w:sz w:val="23"/>
+          <w:szCs w:val="23"/>
+        </w:rPr>
+        <w:t xml:space="preserve"> που αφορούν τους διαχειριστές</w:t>
+      </w:r>
+    </w:p>
+    <w:p>
+      <w:pPr>
+        <w:numPr>
+          <w:ilvl w:val="1"/>
+          <w:numId w:val="57"/>
+        </w:numPr>
+        <w:rPr>
+          <w:rFonts w:ascii="Aptos" w:hAnsi="Aptos"/>
+          <w:sz w:val="23"/>
+          <w:szCs w:val="23"/>
+        </w:rPr>
+      </w:pPr>
+      <w:proofErr w:type="gramStart"/>
+      <w:r>
+        <w:rPr>
+          <w:rFonts w:ascii="Aptos" w:hAnsi="Aptos"/>
+          <w:sz w:val="23"/>
+          <w:szCs w:val="23"/>
+          <w:lang w:val="en-US"/>
+        </w:rPr>
+        <w:t>Admin</w:t>
+      </w:r>
+      <w:r>
+        <w:rPr>
+          <w:rFonts w:ascii="Aptos" w:hAnsi="Aptos"/>
+          <w:sz w:val="23"/>
+          <w:szCs w:val="23"/>
+        </w:rPr>
+        <w:t xml:space="preserve"> :</w:t>
+      </w:r>
+      <w:proofErr w:type="gramEnd"/>
+      <w:r>
+        <w:rPr>
+          <w:rFonts w:ascii="Aptos" w:hAnsi="Aptos"/>
+          <w:sz w:val="23"/>
+          <w:szCs w:val="23"/>
+        </w:rPr>
+        <w:t xml:space="preserve"> περιέχει τη λίστα με τους πωλητές που διαχειρίζεται ο διαχειριστής</w:t>
+      </w:r>
+    </w:p>
+    <w:p>
+      <w:pPr>
+        <w:numPr>
+          <w:ilvl w:val="1"/>
+          <w:numId w:val="57"/>
+        </w:numPr>
+        <w:rPr>
+          <w:rFonts w:ascii="Aptos" w:hAnsi="Aptos"/>
+          <w:sz w:val="23"/>
+          <w:szCs w:val="23"/>
+        </w:rPr>
+      </w:pPr>
+      <w:proofErr w:type="spellStart"/>
+      <w:proofErr w:type="gramStart"/>
+      <w:r>
+        <w:rPr>
+          <w:rFonts w:ascii="Aptos" w:hAnsi="Aptos"/>
+          <w:sz w:val="23"/>
+          <w:szCs w:val="23"/>
+          <w:lang w:val="en-US"/>
+        </w:rPr>
+        <w:t>addSeller</w:t>
+      </w:r>
+      <w:proofErr w:type="spellEnd"/>
+      <w:r>
+        <w:rPr>
+          <w:rFonts w:ascii="Aptos" w:hAnsi="Aptos"/>
+          <w:sz w:val="23"/>
+          <w:szCs w:val="23"/>
+        </w:rPr>
+        <w:t xml:space="preserve"> :</w:t>
+      </w:r>
+      <w:proofErr w:type="gramEnd"/>
+      <w:r>
+        <w:rPr>
+          <w:rFonts w:ascii="Aptos" w:hAnsi="Aptos"/>
+          <w:sz w:val="23"/>
+          <w:szCs w:val="23"/>
+        </w:rPr>
+        <w:t xml:space="preserve"> περιέχει τη φόρμα με την οποία γίνεται η εισαγωγή νέου πωλητή</w:t>
+      </w:r>
+    </w:p>
+    <w:p>
+      <w:pPr>
+        <w:numPr>
+          <w:ilvl w:val="1"/>
+          <w:numId w:val="57"/>
+        </w:numPr>
+        <w:rPr>
+          <w:rFonts w:ascii="Aptos" w:hAnsi="Aptos"/>
+          <w:sz w:val="23"/>
+          <w:szCs w:val="23"/>
+        </w:rPr>
+      </w:pPr>
+      <w:proofErr w:type="spellStart"/>
+      <w:proofErr w:type="gramStart"/>
+      <w:r>
+        <w:rPr>
+          <w:rFonts w:ascii="Aptos" w:hAnsi="Aptos"/>
+          <w:sz w:val="23"/>
+          <w:szCs w:val="23"/>
+          <w:lang w:val="en-US"/>
+        </w:rPr>
+        <w:t>edit</w:t>
+      </w:r>
+      <w:r>
+        <w:rPr>
+          <w:rFonts w:ascii="Aptos" w:hAnsi="Aptos"/>
+          <w:sz w:val="23"/>
+          <w:szCs w:val="23"/>
+          <w:lang w:val="en-US"/>
+        </w:rPr>
+        <w:t>Seller</w:t>
+      </w:r>
+      <w:proofErr w:type="spellEnd"/>
+      <w:r>
+        <w:rPr>
+          <w:rFonts w:ascii="Aptos" w:hAnsi="Aptos"/>
+          <w:sz w:val="23"/>
+          <w:szCs w:val="23"/>
+        </w:rPr>
+        <w:t xml:space="preserve"> :</w:t>
+      </w:r>
+      <w:proofErr w:type="gramEnd"/>
+      <w:r>
+        <w:rPr>
+          <w:rFonts w:ascii="Aptos" w:hAnsi="Aptos"/>
+          <w:sz w:val="23"/>
+          <w:szCs w:val="23"/>
+        </w:rPr>
+        <w:t xml:space="preserve"> περιέχει τη φόρμα με την οποία ο πωλητής μπορεί να αλλάξει τα στοιχεία ενός </w:t>
+      </w:r>
+      <w:r>
+        <w:rPr>
+          <w:rFonts w:ascii="Aptos" w:hAnsi="Aptos"/>
+          <w:sz w:val="23"/>
+          <w:szCs w:val="23"/>
+        </w:rPr>
+        <w:t>πωλητή</w:t>
+      </w:r>
+    </w:p>
+    <w:p>
+      <w:pPr>
+        <w:numPr>
+          <w:ilvl w:val="1"/>
+          <w:numId w:val="57"/>
+        </w:numPr>
+        <w:rPr>
+          <w:rFonts w:ascii="Aptos" w:hAnsi="Aptos"/>
+          <w:sz w:val="23"/>
+          <w:szCs w:val="23"/>
+        </w:rPr>
+      </w:pPr>
+      <w:proofErr w:type="spellStart"/>
+      <w:proofErr w:type="gramStart"/>
+      <w:r>
+        <w:rPr>
+          <w:rFonts w:ascii="Aptos" w:hAnsi="Aptos"/>
+          <w:sz w:val="23"/>
+          <w:szCs w:val="23"/>
+          <w:lang w:val="en-US"/>
+        </w:rPr>
+        <w:t>add</w:t>
+      </w:r>
+      <w:r>
+        <w:rPr>
+          <w:rFonts w:ascii="Aptos" w:hAnsi="Aptos"/>
+          <w:sz w:val="23"/>
+          <w:szCs w:val="23"/>
+          <w:lang w:val="en-US"/>
+        </w:rPr>
+        <w:t>Program</w:t>
+      </w:r>
+      <w:proofErr w:type="spellEnd"/>
+      <w:r>
+        <w:rPr>
+          <w:rFonts w:ascii="Aptos" w:hAnsi="Aptos"/>
+          <w:sz w:val="23"/>
+          <w:szCs w:val="23"/>
+        </w:rPr>
+        <w:t xml:space="preserve"> :</w:t>
+      </w:r>
+      <w:proofErr w:type="gramEnd"/>
+      <w:r>
+        <w:rPr>
+          <w:rFonts w:ascii="Aptos" w:hAnsi="Aptos"/>
+          <w:sz w:val="23"/>
+          <w:szCs w:val="23"/>
+        </w:rPr>
+        <w:t xml:space="preserve"> περιέχει τη φόρμα με την οποία γίνεται η εισαγωγή νέου π</w:t>
+      </w:r>
+      <w:r>
+        <w:rPr>
+          <w:rFonts w:ascii="Aptos" w:hAnsi="Aptos"/>
+          <w:sz w:val="23"/>
+          <w:szCs w:val="23"/>
+        </w:rPr>
+        <w:t>ρογράμματος</w:t>
+      </w:r>
+    </w:p>
+    <w:p>
+      <w:pPr>
+        <w:numPr>
+          <w:ilvl w:val="1"/>
+          <w:numId w:val="57"/>
+        </w:numPr>
+        <w:rPr>
+          <w:rFonts w:ascii="Aptos" w:hAnsi="Aptos"/>
+          <w:sz w:val="23"/>
+          <w:szCs w:val="23"/>
+        </w:rPr>
+      </w:pPr>
+      <w:proofErr w:type="spellStart"/>
+      <w:proofErr w:type="gramStart"/>
+      <w:r>
+        <w:rPr>
+          <w:rFonts w:ascii="Aptos" w:hAnsi="Aptos"/>
+          <w:sz w:val="23"/>
+          <w:szCs w:val="23"/>
+          <w:lang w:val="en-US"/>
+        </w:rPr>
+        <w:t>edit</w:t>
+      </w:r>
+      <w:r>
+        <w:rPr>
+          <w:rFonts w:ascii="Aptos" w:hAnsi="Aptos"/>
+          <w:sz w:val="23"/>
+          <w:szCs w:val="23"/>
+          <w:lang w:val="en-US"/>
+        </w:rPr>
+        <w:t>Program</w:t>
+      </w:r>
+      <w:proofErr w:type="spellEnd"/>
+      <w:r>
+        <w:rPr>
+          <w:rFonts w:ascii="Aptos" w:hAnsi="Aptos"/>
+          <w:sz w:val="23"/>
+          <w:szCs w:val="23"/>
+        </w:rPr>
+        <w:t xml:space="preserve"> :</w:t>
+      </w:r>
+      <w:proofErr w:type="gramEnd"/>
+      <w:r>
+        <w:rPr>
+          <w:rFonts w:ascii="Aptos" w:hAnsi="Aptos"/>
+          <w:sz w:val="23"/>
+          <w:szCs w:val="23"/>
+        </w:rPr>
+        <w:t xml:space="preserve"> περιέχει τη φόρμα με την οποία ο πωλητής μπορεί να αλλάξει τα στοιχεία ενός π</w:t>
+      </w:r>
+      <w:r>
+        <w:rPr>
+          <w:rFonts w:ascii="Aptos" w:hAnsi="Aptos"/>
+          <w:sz w:val="23"/>
+          <w:szCs w:val="23"/>
+        </w:rPr>
+        <w:t>ρογράμματος</w:t>
+      </w:r>
+    </w:p>
+    <w:p>
+      <w:pPr>
+        <w:numPr>
+          <w:ilvl w:val="0"/>
+          <w:numId w:val="57"/>
+        </w:numPr>
+        <w:rPr>
+          <w:rFonts w:ascii="Aptos" w:hAnsi="Aptos"/>
+          <w:sz w:val="23"/>
+          <w:szCs w:val="23"/>
+        </w:rPr>
+      </w:pPr>
+      <w:r>
+        <w:rPr>
+          <w:rFonts w:ascii="Aptos" w:hAnsi="Aptos"/>
+          <w:sz w:val="23"/>
+          <w:szCs w:val="23"/>
+        </w:rPr>
+        <w:t xml:space="preserve">Λίστα </w:t>
+      </w:r>
+      <w:proofErr w:type="spellStart"/>
+      <w:r>
+        <w:rPr>
+          <w:rFonts w:ascii="Aptos" w:hAnsi="Aptos"/>
+          <w:sz w:val="23"/>
+          <w:szCs w:val="23"/>
+          <w:lang w:val="en-US"/>
+        </w:rPr>
+        <w:t>jsp</w:t>
+      </w:r>
+      <w:proofErr w:type="spellEnd"/>
+      <w:r>
+        <w:rPr>
+          <w:rFonts w:ascii="Aptos" w:hAnsi="Aptos"/>
+          <w:sz w:val="23"/>
+          <w:szCs w:val="23"/>
+        </w:rPr>
+        <w:t xml:space="preserve"> που αφορούν τους πελάτες</w:t>
+      </w:r>
+    </w:p>
+    <w:p>
+      <w:pPr>
+        <w:numPr>
+          <w:ilvl w:val="1"/>
+          <w:numId w:val="57"/>
+        </w:numPr>
+        <w:rPr>
+          <w:rFonts w:ascii="Aptos" w:hAnsi="Aptos"/>
+          <w:sz w:val="23"/>
+          <w:szCs w:val="23"/>
+        </w:rPr>
+      </w:pPr>
+      <w:proofErr w:type="gramStart"/>
+      <w:r>
+        <w:rPr>
+          <w:rFonts w:ascii="Aptos" w:hAnsi="Aptos"/>
+          <w:sz w:val="23"/>
+          <w:szCs w:val="23"/>
+          <w:lang w:val="en-US"/>
+        </w:rPr>
+        <w:t>Client</w:t>
+      </w:r>
+      <w:r>
+        <w:rPr>
+          <w:rFonts w:ascii="Aptos" w:hAnsi="Aptos"/>
+          <w:sz w:val="23"/>
+          <w:szCs w:val="23"/>
+        </w:rPr>
+        <w:t xml:space="preserve"> :</w:t>
+      </w:r>
+      <w:proofErr w:type="gramEnd"/>
+      <w:r>
+        <w:rPr>
+          <w:rFonts w:ascii="Aptos" w:hAnsi="Aptos"/>
+          <w:sz w:val="23"/>
+          <w:szCs w:val="23"/>
+        </w:rPr>
+        <w:t xml:space="preserve"> από εδώ το πελάτης μπορεί να δει και να εξωφλήσει λογαριασμούς</w:t>
+      </w:r>
+    </w:p>
+    <w:p>
+      <w:pPr>
+        <w:numPr>
+          <w:ilvl w:val="1"/>
+          <w:numId w:val="57"/>
+        </w:numPr>
+        <w:rPr>
+          <w:rFonts w:ascii="Aptos" w:hAnsi="Aptos"/>
+          <w:sz w:val="23"/>
+          <w:szCs w:val="23"/>
+        </w:rPr>
+      </w:pPr>
+      <w:proofErr w:type="spellStart"/>
+      <w:proofErr w:type="gramStart"/>
+      <w:r>
+        <w:rPr>
+          <w:rFonts w:ascii="Aptos" w:hAnsi="Aptos"/>
+          <w:sz w:val="23"/>
+          <w:szCs w:val="23"/>
+          <w:lang w:val="en-US"/>
+        </w:rPr>
+        <w:t>smsHistory</w:t>
+      </w:r>
+      <w:proofErr w:type="spellEnd"/>
+      <w:r>
+        <w:rPr>
+          <w:rFonts w:ascii="Aptos" w:hAnsi="Aptos"/>
+          <w:sz w:val="23"/>
+          <w:szCs w:val="23"/>
+        </w:rPr>
+        <w:t xml:space="preserve"> :</w:t>
+      </w:r>
+      <w:proofErr w:type="gramEnd"/>
+      <w:r>
+        <w:rPr>
+          <w:rFonts w:ascii="Aptos" w:hAnsi="Aptos"/>
+          <w:sz w:val="23"/>
+          <w:szCs w:val="23"/>
+        </w:rPr>
+        <w:t xml:space="preserve"> από εδώ ο χρήστης μπορεί να δει το ιστορικό των μυνημάτων του</w:t>
+      </w:r>
+    </w:p>
+    <w:p>
+      <w:pPr>
+        <w:numPr>
+          <w:ilvl w:val="1"/>
+          <w:numId w:val="57"/>
+        </w:numPr>
+        <w:rPr>
+          <w:rFonts w:ascii="Aptos" w:hAnsi="Aptos"/>
+          <w:sz w:val="23"/>
+          <w:szCs w:val="23"/>
+        </w:rPr>
+      </w:pPr>
+      <w:proofErr w:type="spellStart"/>
+      <w:proofErr w:type="gramStart"/>
+      <w:r>
+        <w:rPr>
+          <w:rFonts w:ascii="Aptos" w:hAnsi="Aptos"/>
+          <w:sz w:val="23"/>
+          <w:szCs w:val="23"/>
+          <w:lang w:val="en-US"/>
+        </w:rPr>
+        <w:t>callHistory</w:t>
+      </w:r>
+      <w:proofErr w:type="spellEnd"/>
+      <w:r>
+        <w:rPr>
+          <w:rFonts w:ascii="Aptos" w:hAnsi="Aptos"/>
+          <w:sz w:val="23"/>
+          <w:szCs w:val="23"/>
+        </w:rPr>
+        <w:t xml:space="preserve"> :</w:t>
+      </w:r>
+      <w:proofErr w:type="gramEnd"/>
+      <w:r>
+        <w:rPr>
+          <w:rFonts w:ascii="Aptos" w:hAnsi="Aptos"/>
+          <w:sz w:val="23"/>
+          <w:szCs w:val="23"/>
+        </w:rPr>
+        <w:t xml:space="preserve"> από εδώ ο χρήστης μπορεί να δει το ιστορικό των κλήσεων του</w:t>
+      </w:r>
+    </w:p>
+    <w:p>
+      <w:pPr>
         <w:pStyle w:val="1"/>
       </w:pPr>
-      <w:bookmarkStart w:id="11" w:name="_Toc169113398"/>
-      <w:r>
-        <w:lastRenderedPageBreak/>
+      <w:bookmarkStart w:id="13" w:name="_Toc171818564"/>
+      <w:r>
         <w:t>Βιβλιογραφικές Πηγές</w:t>
       </w:r>
-      <w:bookmarkEnd w:id="11"/>
+      <w:bookmarkEnd w:id="13"/>
     </w:p>
     <w:p>
       <w:pPr>
@@ -5906,7 +7444,7 @@
       <w:r>
         <w:br/>
       </w:r>
-      <w:hyperlink r:id="rId28" w:history="1">
+      <w:hyperlink r:id="rId31" w:history="1">
         <w:r>
           <w:rPr>
             <w:rStyle w:val="Hyperlink"/>
@@ -5993,10 +7531,10 @@
       <w:pPr>
         <w:ind w:left="720"/>
         <w:rPr>
-          <w:lang w:val="en-US"/>
-        </w:rPr>
-      </w:pPr>
-      <w:hyperlink r:id="rId29" w:history="1">
+          <w:rStyle w:val="Hyperlink"/>
+        </w:rPr>
+      </w:pPr>
+      <w:hyperlink r:id="rId32" w:history="1">
         <w:r>
           <w:rPr>
             <w:rStyle w:val="Hyperlink"/>
@@ -6005,13 +7543,84 @@
           <w:t>fake repository</w:t>
         </w:r>
       </w:hyperlink>
+      <w:r>
+        <w:rPr>
+          <w:rStyle w:val="Hyperlink"/>
+        </w:rPr>
+        <w:t xml:space="preserve"> </w:t>
+      </w:r>
+    </w:p>
+    <w:p>
+      <w:pPr>
+        <w:rPr>
+          <w:rStyle w:val="Hyperlink"/>
+        </w:rPr>
+      </w:pPr>
+    </w:p>
+    <w:p>
+      <w:pPr>
+        <w:rPr>
+          <w:rStyle w:val="Hyperlink"/>
+        </w:rPr>
+      </w:pPr>
+    </w:p>
+    <w:p>
+      <w:pPr>
+        <w:rPr>
+          <w:rStyle w:val="Hyperlink"/>
+        </w:rPr>
+      </w:pPr>
+    </w:p>
+    <w:p>
+      <w:pPr>
+        <w:rPr>
+          <w:rStyle w:val="Hyperlink"/>
+          <w:b/>
+          <w:bCs/>
+          <w:i/>
+          <w:iCs/>
+          <w:sz w:val="96"/>
+          <w:szCs w:val="96"/>
+        </w:rPr>
+      </w:pPr>
+    </w:p>
+    <w:p>
+      <w:pPr>
+        <w:ind w:left="2160" w:firstLine="720"/>
+        <w:rPr>
+          <w:rFonts w:ascii="Cascadia Code" w:hAnsi="Cascadia Code" w:cs="Calibri"/>
+          <w:b/>
+          <w:bCs/>
+          <w:i/>
+          <w:iCs/>
+          <w:sz w:val="96"/>
+          <w:szCs w:val="96"/>
+          <w:u w:val="single"/>
+        </w:rPr>
+      </w:pPr>
+      <w:r>
+        <w:rPr>
+          <w:rStyle w:val="Hyperlink"/>
+          <w:rFonts w:ascii="Cascadia Code" w:hAnsi="Cascadia Code" w:cs="Calibri"/>
+          <w:b/>
+          <w:bCs/>
+          <w:i/>
+          <w:iCs/>
+          <w:color w:val="auto"/>
+          <w:sz w:val="96"/>
+          <w:szCs w:val="96"/>
+        </w:rPr>
+        <w:t>ΤΕΛΟΣ</w:t>
+      </w:r>
     </w:p>
     <w:p>
       <w:pPr>
         <w:ind w:left="720"/>
-        <w:rPr>
-          <w:lang w:val="en-US"/>
-        </w:rPr>
+      </w:pPr>
+    </w:p>
+    <w:p>
+      <w:pPr>
+        <w:ind w:left="720"/>
       </w:pPr>
     </w:p>
     <w:p>
@@ -6026,13 +7635,20 @@
         <w:pStyle w:val="Default"/>
         <w:rPr>
           <w:rFonts w:ascii="Calibri" w:hAnsi="Calibri" w:cs="Calibri"/>
-          <w:lang w:val="en-US"/>
+        </w:rPr>
+      </w:pPr>
+    </w:p>
+    <w:p>
+      <w:pPr>
+        <w:pStyle w:val="Default"/>
+        <w:rPr>
+          <w:rFonts w:ascii="Calibri" w:hAnsi="Calibri" w:cs="Calibri"/>
         </w:rPr>
       </w:pPr>
     </w:p>
     <w:sectPr>
-      <w:headerReference w:type="default" r:id="rId30"/>
-      <w:footerReference w:type="default" r:id="rId31"/>
+      <w:headerReference w:type="default" r:id="rId33"/>
+      <w:footerReference w:type="default" r:id="rId34"/>
       <w:pgSz w:w="12240" w:h="15840"/>
       <w:pgMar w:top="1440" w:right="1644" w:bottom="1440" w:left="1644" w:header="720" w:footer="720" w:gutter="0"/>
       <w:cols w:space="720"/>
@@ -6044,7 +7660,7 @@
 </file>
 
 <file path=word/endnotes.xml><?xml version="1.0" encoding="utf-8"?>
-<w:endnotes xmlns:wpc="http://schemas.microsoft.com/office/word/2010/wordprocessingCanvas" xmlns:cx="http://schemas.microsoft.com/office/drawing/2014/chartex" xmlns:cx1="http://schemas.microsoft.com/office/drawing/2015/9/8/chartex" xmlns:cx2="http://schemas.microsoft.com/office/drawing/2015/10/21/chartex" xmlns:cx3="http://schemas.microsoft.com/office/drawing/2016/5/9/chartex" xmlns:cx4="http://schemas.microsoft.com/office/drawing/2016/5/10/chartex" xmlns:cx5="http://schemas.microsoft.com/office/drawing/2016/5/11/chartex" xmlns:cx6="http://schemas.microsoft.com/office/drawing/2016/5/12/chartex" xmlns:cx7="http://schemas.microsoft.com/office/drawing/2016/5/13/chartex" xmlns:cx8="http://schemas.microsoft.com/office/drawing/2016/5/14/chartex" xmlns:mc="http://schemas.openxmlformats.org/markup-compatibility/2006" xmlns:aink="http://schemas.microsoft.com/office/drawing/2016/ink" xmlns:am3d="http://schemas.microsoft.com/office/drawing/2017/model3d" xmlns:o="urn:schemas-microsoft-com:office:office" xmlns:oel="http://schemas.microsoft.com/office/2019/extlst" xmlns:r="http://schemas.openxmlformats.org/officeDocument/2006/relationships" xmlns:m="http://schemas.openxmlformats.org/officeDocument/2006/math" xmlns:v="urn:schemas-microsoft-com:vml" xmlns:wp14="http://schemas.microsoft.com/office/word/2010/wordprocessingDrawing" xmlns:wp="http://schemas.openxmlformats.org/drawingml/2006/wordprocessingDrawing" xmlns:w10="urn:schemas-microsoft-com:office:word" xmlns:w="http://schemas.openxmlformats.org/wordprocessingml/2006/main" xmlns:w14="http://schemas.microsoft.com/office/word/2010/wordml" xmlns:w15="http://schemas.microsoft.com/office/word/2012/wordml" xmlns:w16cex="http://schemas.microsoft.com/office/word/2018/wordml/cex" xmlns:w16cid="http://schemas.microsoft.com/office/word/2016/wordml/cid" xmlns:w16="http://schemas.microsoft.com/office/word/2018/wordml" xmlns:w16sdtdh="http://schemas.microsoft.com/office/word/2020/wordml/sdtdatahash" xmlns:w16se="http://schemas.microsoft.com/office/word/2015/wordml/symex" xmlns:wpg="http://schemas.microsoft.com/office/word/2010/wordprocessingGroup" xmlns:wpi="http://schemas.microsoft.com/office/word/2010/wordprocessingInk" xmlns:wne="http://schemas.microsoft.com/office/word/2006/wordml" xmlns:wps="http://schemas.microsoft.com/office/word/2010/wordprocessingShape" mc:Ignorable="w14 w15 w16se w16cid w16 w16cex w16sdtdh wp14">
+<w:endnotes xmlns:wpc="http://schemas.microsoft.com/office/word/2010/wordprocessingCanvas" xmlns:cx="http://schemas.microsoft.com/office/drawing/2014/chartex" xmlns:cx1="http://schemas.microsoft.com/office/drawing/2015/9/8/chartex" xmlns:cx2="http://schemas.microsoft.com/office/drawing/2015/10/21/chartex" xmlns:cx3="http://schemas.microsoft.com/office/drawing/2016/5/9/chartex" xmlns:cx4="http://schemas.microsoft.com/office/drawing/2016/5/10/chartex" xmlns:cx5="http://schemas.microsoft.com/office/drawing/2016/5/11/chartex" xmlns:cx6="http://schemas.microsoft.com/office/drawing/2016/5/12/chartex" xmlns:cx7="http://schemas.microsoft.com/office/drawing/2016/5/13/chartex" xmlns:cx8="http://schemas.microsoft.com/office/drawing/2016/5/14/chartex" xmlns:mc="http://schemas.openxmlformats.org/markup-compatibility/2006" xmlns:aink="http://schemas.microsoft.com/office/drawing/2016/ink" xmlns:am3d="http://schemas.microsoft.com/office/drawing/2017/model3d" xmlns:o="urn:schemas-microsoft-com:office:office" xmlns:oel="http://schemas.microsoft.com/office/2019/extlst" xmlns:r="http://schemas.openxmlformats.org/officeDocument/2006/relationships" xmlns:m="http://schemas.openxmlformats.org/officeDocument/2006/math" xmlns:v="urn:schemas-microsoft-com:vml" xmlns:wp14="http://schemas.microsoft.com/office/word/2010/wordprocessingDrawing" xmlns:wp="http://schemas.openxmlformats.org/drawingml/2006/wordprocessingDrawing" xmlns:w10="urn:schemas-microsoft-com:office:word" xmlns:w="http://schemas.openxmlformats.org/wordprocessingml/2006/main" xmlns:w14="http://schemas.microsoft.com/office/word/2010/wordml" xmlns:w15="http://schemas.microsoft.com/office/word/2012/wordml" xmlns:w16cex="http://schemas.microsoft.com/office/word/2018/wordml/cex" xmlns:w16cid="http://schemas.microsoft.com/office/word/2016/wordml/cid" xmlns:w16="http://schemas.microsoft.com/office/word/2018/wordml" xmlns:w16du="http://schemas.microsoft.com/office/word/2023/wordml/word16du" xmlns:w16sdtdh="http://schemas.microsoft.com/office/word/2020/wordml/sdtdatahash" xmlns:w16se="http://schemas.microsoft.com/office/word/2015/wordml/symex" xmlns:wpg="http://schemas.microsoft.com/office/word/2010/wordprocessingGroup" xmlns:wpi="http://schemas.microsoft.com/office/word/2010/wordprocessingInk" xmlns:wne="http://schemas.microsoft.com/office/word/2006/wordml" xmlns:wps="http://schemas.microsoft.com/office/word/2010/wordprocessingShape" mc:Ignorable="w14 w15 w16se w16cid w16 w16cex w16sdtdh w16du wp14">
   <w:endnote w:type="separator" w:id="-1">
     <w:p>
       <w:r>
@@ -6063,7 +7679,7 @@
 </file>
 
 <file path=word/footer1.xml><?xml version="1.0" encoding="utf-8"?>
-<w:ftr xmlns:wpc="http://schemas.microsoft.com/office/word/2010/wordprocessingCanvas" xmlns:cx="http://schemas.microsoft.com/office/drawing/2014/chartex" xmlns:cx1="http://schemas.microsoft.com/office/drawing/2015/9/8/chartex" xmlns:cx2="http://schemas.microsoft.com/office/drawing/2015/10/21/chartex" xmlns:cx3="http://schemas.microsoft.com/office/drawing/2016/5/9/chartex" xmlns:cx4="http://schemas.microsoft.com/office/drawing/2016/5/10/chartex" xmlns:cx5="http://schemas.microsoft.com/office/drawing/2016/5/11/chartex" xmlns:cx6="http://schemas.microsoft.com/office/drawing/2016/5/12/chartex" xmlns:cx7="http://schemas.microsoft.com/office/drawing/2016/5/13/chartex" xmlns:cx8="http://schemas.microsoft.com/office/drawing/2016/5/14/chartex" xmlns:mc="http://schemas.openxmlformats.org/markup-compatibility/2006" xmlns:aink="http://schemas.microsoft.com/office/drawing/2016/ink" xmlns:am3d="http://schemas.microsoft.com/office/drawing/2017/model3d" xmlns:o="urn:schemas-microsoft-com:office:office" xmlns:oel="http://schemas.microsoft.com/office/2019/extlst" xmlns:r="http://schemas.openxmlformats.org/officeDocument/2006/relationships" xmlns:m="http://schemas.openxmlformats.org/officeDocument/2006/math" xmlns:v="urn:schemas-microsoft-com:vml" xmlns:wp14="http://schemas.microsoft.com/office/word/2010/wordprocessingDrawing" xmlns:wp="http://schemas.openxmlformats.org/drawingml/2006/wordprocessingDrawing" xmlns:w10="urn:schemas-microsoft-com:office:word" xmlns:w="http://schemas.openxmlformats.org/wordprocessingml/2006/main" xmlns:w14="http://schemas.microsoft.com/office/word/2010/wordml" xmlns:w15="http://schemas.microsoft.com/office/word/2012/wordml" xmlns:w16cex="http://schemas.microsoft.com/office/word/2018/wordml/cex" xmlns:w16cid="http://schemas.microsoft.com/office/word/2016/wordml/cid" xmlns:w16="http://schemas.microsoft.com/office/word/2018/wordml" xmlns:w16sdtdh="http://schemas.microsoft.com/office/word/2020/wordml/sdtdatahash" xmlns:w16se="http://schemas.microsoft.com/office/word/2015/wordml/symex" xmlns:wpg="http://schemas.microsoft.com/office/word/2010/wordprocessingGroup" xmlns:wpi="http://schemas.microsoft.com/office/word/2010/wordprocessingInk" xmlns:wne="http://schemas.microsoft.com/office/word/2006/wordml" xmlns:wps="http://schemas.microsoft.com/office/word/2010/wordprocessingShape" mc:Ignorable="w14 w15 w16se w16cid w16 w16cex w16sdtdh wp14">
+<w:ftr xmlns:wpc="http://schemas.microsoft.com/office/word/2010/wordprocessingCanvas" xmlns:cx="http://schemas.microsoft.com/office/drawing/2014/chartex" xmlns:cx1="http://schemas.microsoft.com/office/drawing/2015/9/8/chartex" xmlns:cx2="http://schemas.microsoft.com/office/drawing/2015/10/21/chartex" xmlns:cx3="http://schemas.microsoft.com/office/drawing/2016/5/9/chartex" xmlns:cx4="http://schemas.microsoft.com/office/drawing/2016/5/10/chartex" xmlns:cx5="http://schemas.microsoft.com/office/drawing/2016/5/11/chartex" xmlns:cx6="http://schemas.microsoft.com/office/drawing/2016/5/12/chartex" xmlns:cx7="http://schemas.microsoft.com/office/drawing/2016/5/13/chartex" xmlns:cx8="http://schemas.microsoft.com/office/drawing/2016/5/14/chartex" xmlns:mc="http://schemas.openxmlformats.org/markup-compatibility/2006" xmlns:aink="http://schemas.microsoft.com/office/drawing/2016/ink" xmlns:am3d="http://schemas.microsoft.com/office/drawing/2017/model3d" xmlns:o="urn:schemas-microsoft-com:office:office" xmlns:oel="http://schemas.microsoft.com/office/2019/extlst" xmlns:r="http://schemas.openxmlformats.org/officeDocument/2006/relationships" xmlns:m="http://schemas.openxmlformats.org/officeDocument/2006/math" xmlns:v="urn:schemas-microsoft-com:vml" xmlns:wp14="http://schemas.microsoft.com/office/word/2010/wordprocessingDrawing" xmlns:wp="http://schemas.openxmlformats.org/drawingml/2006/wordprocessingDrawing" xmlns:w10="urn:schemas-microsoft-com:office:word" xmlns:w="http://schemas.openxmlformats.org/wordprocessingml/2006/main" xmlns:w14="http://schemas.microsoft.com/office/word/2010/wordml" xmlns:w15="http://schemas.microsoft.com/office/word/2012/wordml" xmlns:w16cex="http://schemas.microsoft.com/office/word/2018/wordml/cex" xmlns:w16cid="http://schemas.microsoft.com/office/word/2016/wordml/cid" xmlns:w16="http://schemas.microsoft.com/office/word/2018/wordml" xmlns:w16du="http://schemas.microsoft.com/office/word/2023/wordml/word16du" xmlns:w16sdtdh="http://schemas.microsoft.com/office/word/2020/wordml/sdtdatahash" xmlns:w16se="http://schemas.microsoft.com/office/word/2015/wordml/symex" xmlns:wpg="http://schemas.microsoft.com/office/word/2010/wordprocessingGroup" xmlns:wpi="http://schemas.microsoft.com/office/word/2010/wordprocessingInk" xmlns:wne="http://schemas.microsoft.com/office/word/2006/wordml" xmlns:wps="http://schemas.microsoft.com/office/word/2010/wordprocessingShape" mc:Ignorable="w14 w15 w16se w16cid w16 w16cex w16sdtdh w16du wp14">
   <w:p>
     <w:pPr>
       <w:pStyle w:val="Footer"/>
@@ -6148,7 +7764,7 @@
 </file>
 
 <file path=word/footnotes.xml><?xml version="1.0" encoding="utf-8"?>
-<w:footnotes xmlns:wpc="http://schemas.microsoft.com/office/word/2010/wordprocessingCanvas" xmlns:cx="http://schemas.microsoft.com/office/drawing/2014/chartex" xmlns:cx1="http://schemas.microsoft.com/office/drawing/2015/9/8/chartex" xmlns:cx2="http://schemas.microsoft.com/office/drawing/2015/10/21/chartex" xmlns:cx3="http://schemas.microsoft.com/office/drawing/2016/5/9/chartex" xmlns:cx4="http://schemas.microsoft.com/office/drawing/2016/5/10/chartex" xmlns:cx5="http://schemas.microsoft.com/office/drawing/2016/5/11/chartex" xmlns:cx6="http://schemas.microsoft.com/office/drawing/2016/5/12/chartex" xmlns:cx7="http://schemas.microsoft.com/office/drawing/2016/5/13/chartex" xmlns:cx8="http://schemas.microsoft.com/office/drawing/2016/5/14/chartex" xmlns:mc="http://schemas.openxmlformats.org/markup-compatibility/2006" xmlns:aink="http://schemas.microsoft.com/office/drawing/2016/ink" xmlns:am3d="http://schemas.microsoft.com/office/drawing/2017/model3d" xmlns:o="urn:schemas-microsoft-com:office:office" xmlns:oel="http://schemas.microsoft.com/office/2019/extlst" xmlns:r="http://schemas.openxmlformats.org/officeDocument/2006/relationships" xmlns:m="http://schemas.openxmlformats.org/officeDocument/2006/math" xmlns:v="urn:schemas-microsoft-com:vml" xmlns:wp14="http://schemas.microsoft.com/office/word/2010/wordprocessingDrawing" xmlns:wp="http://schemas.openxmlformats.org/drawingml/2006/wordprocessingDrawing" xmlns:w10="urn:schemas-microsoft-com:office:word" xmlns:w="http://schemas.openxmlformats.org/wordprocessingml/2006/main" xmlns:w14="http://schemas.microsoft.com/office/word/2010/wordml" xmlns:w15="http://schemas.microsoft.com/office/word/2012/wordml" xmlns:w16cex="http://schemas.microsoft.com/office/word/2018/wordml/cex" xmlns:w16cid="http://schemas.microsoft.com/office/word/2016/wordml/cid" xmlns:w16="http://schemas.microsoft.com/office/word/2018/wordml" xmlns:w16sdtdh="http://schemas.microsoft.com/office/word/2020/wordml/sdtdatahash" xmlns:w16se="http://schemas.microsoft.com/office/word/2015/wordml/symex" xmlns:wpg="http://schemas.microsoft.com/office/word/2010/wordprocessingGroup" xmlns:wpi="http://schemas.microsoft.com/office/word/2010/wordprocessingInk" xmlns:wne="http://schemas.microsoft.com/office/word/2006/wordml" xmlns:wps="http://schemas.microsoft.com/office/word/2010/wordprocessingShape" mc:Ignorable="w14 w15 w16se w16cid w16 w16cex w16sdtdh wp14">
+<w:footnotes xmlns:wpc="http://schemas.microsoft.com/office/word/2010/wordprocessingCanvas" xmlns:cx="http://schemas.microsoft.com/office/drawing/2014/chartex" xmlns:cx1="http://schemas.microsoft.com/office/drawing/2015/9/8/chartex" xmlns:cx2="http://schemas.microsoft.com/office/drawing/2015/10/21/chartex" xmlns:cx3="http://schemas.microsoft.com/office/drawing/2016/5/9/chartex" xmlns:cx4="http://schemas.microsoft.com/office/drawing/2016/5/10/chartex" xmlns:cx5="http://schemas.microsoft.com/office/drawing/2016/5/11/chartex" xmlns:cx6="http://schemas.microsoft.com/office/drawing/2016/5/12/chartex" xmlns:cx7="http://schemas.microsoft.com/office/drawing/2016/5/13/chartex" xmlns:cx8="http://schemas.microsoft.com/office/drawing/2016/5/14/chartex" xmlns:mc="http://schemas.openxmlformats.org/markup-compatibility/2006" xmlns:aink="http://schemas.microsoft.com/office/drawing/2016/ink" xmlns:am3d="http://schemas.microsoft.com/office/drawing/2017/model3d" xmlns:o="urn:schemas-microsoft-com:office:office" xmlns:oel="http://schemas.microsoft.com/office/2019/extlst" xmlns:r="http://schemas.openxmlformats.org/officeDocument/2006/relationships" xmlns:m="http://schemas.openxmlformats.org/officeDocument/2006/math" xmlns:v="urn:schemas-microsoft-com:vml" xmlns:wp14="http://schemas.microsoft.com/office/word/2010/wordprocessingDrawing" xmlns:wp="http://schemas.openxmlformats.org/drawingml/2006/wordprocessingDrawing" xmlns:w10="urn:schemas-microsoft-com:office:word" xmlns:w="http://schemas.openxmlformats.org/wordprocessingml/2006/main" xmlns:w14="http://schemas.microsoft.com/office/word/2010/wordml" xmlns:w15="http://schemas.microsoft.com/office/word/2012/wordml" xmlns:w16cex="http://schemas.microsoft.com/office/word/2018/wordml/cex" xmlns:w16cid="http://schemas.microsoft.com/office/word/2016/wordml/cid" xmlns:w16="http://schemas.microsoft.com/office/word/2018/wordml" xmlns:w16du="http://schemas.microsoft.com/office/word/2023/wordml/word16du" xmlns:w16sdtdh="http://schemas.microsoft.com/office/word/2020/wordml/sdtdatahash" xmlns:w16se="http://schemas.microsoft.com/office/word/2015/wordml/symex" xmlns:wpg="http://schemas.microsoft.com/office/word/2010/wordprocessingGroup" xmlns:wpi="http://schemas.microsoft.com/office/word/2010/wordprocessingInk" xmlns:wne="http://schemas.microsoft.com/office/word/2006/wordml" xmlns:wps="http://schemas.microsoft.com/office/word/2010/wordprocessingShape" mc:Ignorable="w14 w15 w16se w16cid w16 w16cex w16sdtdh w16du wp14">
   <w:footnote w:type="separator" w:id="-1">
     <w:p>
       <w:r>
@@ -6167,7 +7783,7 @@
 </file>
 
 <file path=word/header1.xml><?xml version="1.0" encoding="utf-8"?>
-<w:hdr xmlns:wpc="http://schemas.microsoft.com/office/word/2010/wordprocessingCanvas" xmlns:cx="http://schemas.microsoft.com/office/drawing/2014/chartex" xmlns:cx1="http://schemas.microsoft.com/office/drawing/2015/9/8/chartex" xmlns:cx2="http://schemas.microsoft.com/office/drawing/2015/10/21/chartex" xmlns:cx3="http://schemas.microsoft.com/office/drawing/2016/5/9/chartex" xmlns:cx4="http://schemas.microsoft.com/office/drawing/2016/5/10/chartex" xmlns:cx5="http://schemas.microsoft.com/office/drawing/2016/5/11/chartex" xmlns:cx6="http://schemas.microsoft.com/office/drawing/2016/5/12/chartex" xmlns:cx7="http://schemas.microsoft.com/office/drawing/2016/5/13/chartex" xmlns:cx8="http://schemas.microsoft.com/office/drawing/2016/5/14/chartex" xmlns:mc="http://schemas.openxmlformats.org/markup-compatibility/2006" xmlns:aink="http://schemas.microsoft.com/office/drawing/2016/ink" xmlns:am3d="http://schemas.microsoft.com/office/drawing/2017/model3d" xmlns:o="urn:schemas-microsoft-com:office:office" xmlns:oel="http://schemas.microsoft.com/office/2019/extlst" xmlns:r="http://schemas.openxmlformats.org/officeDocument/2006/relationships" xmlns:m="http://schemas.openxmlformats.org/officeDocument/2006/math" xmlns:v="urn:schemas-microsoft-com:vml" xmlns:wp14="http://schemas.microsoft.com/office/word/2010/wordprocessingDrawing" xmlns:wp="http://schemas.openxmlformats.org/drawingml/2006/wordprocessingDrawing" xmlns:w10="urn:schemas-microsoft-com:office:word" xmlns:w="http://schemas.openxmlformats.org/wordprocessingml/2006/main" xmlns:w14="http://schemas.microsoft.com/office/word/2010/wordml" xmlns:w15="http://schemas.microsoft.com/office/word/2012/wordml" xmlns:w16cex="http://schemas.microsoft.com/office/word/2018/wordml/cex" xmlns:w16cid="http://schemas.microsoft.com/office/word/2016/wordml/cid" xmlns:w16="http://schemas.microsoft.com/office/word/2018/wordml" xmlns:w16sdtdh="http://schemas.microsoft.com/office/word/2020/wordml/sdtdatahash" xmlns:w16se="http://schemas.microsoft.com/office/word/2015/wordml/symex" xmlns:wpg="http://schemas.microsoft.com/office/word/2010/wordprocessingGroup" xmlns:wpi="http://schemas.microsoft.com/office/word/2010/wordprocessingInk" xmlns:wne="http://schemas.microsoft.com/office/word/2006/wordml" xmlns:wps="http://schemas.microsoft.com/office/word/2010/wordprocessingShape" mc:Ignorable="w14 w15 w16se w16cid w16 w16cex w16sdtdh wp14">
+<w:hdr xmlns:wpc="http://schemas.microsoft.com/office/word/2010/wordprocessingCanvas" xmlns:cx="http://schemas.microsoft.com/office/drawing/2014/chartex" xmlns:cx1="http://schemas.microsoft.com/office/drawing/2015/9/8/chartex" xmlns:cx2="http://schemas.microsoft.com/office/drawing/2015/10/21/chartex" xmlns:cx3="http://schemas.microsoft.com/office/drawing/2016/5/9/chartex" xmlns:cx4="http://schemas.microsoft.com/office/drawing/2016/5/10/chartex" xmlns:cx5="http://schemas.microsoft.com/office/drawing/2016/5/11/chartex" xmlns:cx6="http://schemas.microsoft.com/office/drawing/2016/5/12/chartex" xmlns:cx7="http://schemas.microsoft.com/office/drawing/2016/5/13/chartex" xmlns:cx8="http://schemas.microsoft.com/office/drawing/2016/5/14/chartex" xmlns:mc="http://schemas.openxmlformats.org/markup-compatibility/2006" xmlns:aink="http://schemas.microsoft.com/office/drawing/2016/ink" xmlns:am3d="http://schemas.microsoft.com/office/drawing/2017/model3d" xmlns:o="urn:schemas-microsoft-com:office:office" xmlns:oel="http://schemas.microsoft.com/office/2019/extlst" xmlns:r="http://schemas.openxmlformats.org/officeDocument/2006/relationships" xmlns:m="http://schemas.openxmlformats.org/officeDocument/2006/math" xmlns:v="urn:schemas-microsoft-com:vml" xmlns:wp14="http://schemas.microsoft.com/office/word/2010/wordprocessingDrawing" xmlns:wp="http://schemas.openxmlformats.org/drawingml/2006/wordprocessingDrawing" xmlns:w10="urn:schemas-microsoft-com:office:word" xmlns:w="http://schemas.openxmlformats.org/wordprocessingml/2006/main" xmlns:w14="http://schemas.microsoft.com/office/word/2010/wordml" xmlns:w15="http://schemas.microsoft.com/office/word/2012/wordml" xmlns:w16cex="http://schemas.microsoft.com/office/word/2018/wordml/cex" xmlns:w16cid="http://schemas.microsoft.com/office/word/2016/wordml/cid" xmlns:w16="http://schemas.microsoft.com/office/word/2018/wordml" xmlns:w16du="http://schemas.microsoft.com/office/word/2023/wordml/word16du" xmlns:w16sdtdh="http://schemas.microsoft.com/office/word/2020/wordml/sdtdatahash" xmlns:w16se="http://schemas.microsoft.com/office/word/2015/wordml/symex" xmlns:wpg="http://schemas.microsoft.com/office/word/2010/wordprocessingGroup" xmlns:wpi="http://schemas.microsoft.com/office/word/2010/wordprocessingInk" xmlns:wne="http://schemas.microsoft.com/office/word/2006/wordml" xmlns:wps="http://schemas.microsoft.com/office/word/2010/wordprocessingShape" mc:Ignorable="w14 w15 w16se w16cid w16 w16cex w16sdtdh w16du wp14">
   <w:tbl>
     <w:tblPr>
       <w:tblW w:w="9214" w:type="dxa"/>
@@ -6334,7 +7950,7 @@
                 <v:path o:extrusionok="f" gradientshapeok="t" o:connecttype="rect"/>
                 <o:lock v:ext="edit" aspectratio="t"/>
               </v:shapetype>
-              <v:shape id="_x0000_i1043" type="#_x0000_t75" style="width:25.5pt;height:31.5pt">
+              <v:shape id="_x0000_i1043" type="#_x0000_t75" style="width:25.65pt;height:31.3pt">
                 <v:imagedata r:id="rId1" o:title="UNIPI-JPG"/>
               </v:shape>
             </w:pict>
@@ -6363,7 +7979,7 @@
 </file>
 
 <file path=word/numbering.xml><?xml version="1.0" encoding="utf-8"?>
-<w:numbering xmlns:wpc="http://schemas.microsoft.com/office/word/2010/wordprocessingCanvas" xmlns:cx="http://schemas.microsoft.com/office/drawing/2014/chartex" xmlns:cx1="http://schemas.microsoft.com/office/drawing/2015/9/8/chartex" xmlns:cx2="http://schemas.microsoft.com/office/drawing/2015/10/21/chartex" xmlns:cx3="http://schemas.microsoft.com/office/drawing/2016/5/9/chartex" xmlns:cx4="http://schemas.microsoft.com/office/drawing/2016/5/10/chartex" xmlns:cx5="http://schemas.microsoft.com/office/drawing/2016/5/11/chartex" xmlns:cx6="http://schemas.microsoft.com/office/drawing/2016/5/12/chartex" xmlns:cx7="http://schemas.microsoft.com/office/drawing/2016/5/13/chartex" xmlns:cx8="http://schemas.microsoft.com/office/drawing/2016/5/14/chartex" xmlns:mc="http://schemas.openxmlformats.org/markup-compatibility/2006" xmlns:aink="http://schemas.microsoft.com/office/drawing/2016/ink" xmlns:am3d="http://schemas.microsoft.com/office/drawing/2017/model3d" xmlns:o="urn:schemas-microsoft-com:office:office" xmlns:oel="http://schemas.microsoft.com/office/2019/extlst" xmlns:r="http://schemas.openxmlformats.org/officeDocument/2006/relationships" xmlns:m="http://schemas.openxmlformats.org/officeDocument/2006/math" xmlns:v="urn:schemas-microsoft-com:vml" xmlns:wp14="http://schemas.microsoft.com/office/word/2010/wordprocessingDrawing" xmlns:wp="http://schemas.openxmlformats.org/drawingml/2006/wordprocessingDrawing" xmlns:w10="urn:schemas-microsoft-com:office:word" xmlns:w="http://schemas.openxmlformats.org/wordprocessingml/2006/main" xmlns:w14="http://schemas.microsoft.com/office/word/2010/wordml" xmlns:w15="http://schemas.microsoft.com/office/word/2012/wordml" xmlns:w16cex="http://schemas.microsoft.com/office/word/2018/wordml/cex" xmlns:w16cid="http://schemas.microsoft.com/office/word/2016/wordml/cid" xmlns:w16="http://schemas.microsoft.com/office/word/2018/wordml" xmlns:w16sdtdh="http://schemas.microsoft.com/office/word/2020/wordml/sdtdatahash" xmlns:w16se="http://schemas.microsoft.com/office/word/2015/wordml/symex" xmlns:wpg="http://schemas.microsoft.com/office/word/2010/wordprocessingGroup" xmlns:wpi="http://schemas.microsoft.com/office/word/2010/wordprocessingInk" xmlns:wne="http://schemas.microsoft.com/office/word/2006/wordml" xmlns:wps="http://schemas.microsoft.com/office/word/2010/wordprocessingShape" mc:Ignorable="w14 w15 w16se w16cid w16 w16cex w16sdtdh wp14">
+<w:numbering xmlns:wpc="http://schemas.microsoft.com/office/word/2010/wordprocessingCanvas" xmlns:cx="http://schemas.microsoft.com/office/drawing/2014/chartex" xmlns:cx1="http://schemas.microsoft.com/office/drawing/2015/9/8/chartex" xmlns:cx2="http://schemas.microsoft.com/office/drawing/2015/10/21/chartex" xmlns:cx3="http://schemas.microsoft.com/office/drawing/2016/5/9/chartex" xmlns:cx4="http://schemas.microsoft.com/office/drawing/2016/5/10/chartex" xmlns:cx5="http://schemas.microsoft.com/office/drawing/2016/5/11/chartex" xmlns:cx6="http://schemas.microsoft.com/office/drawing/2016/5/12/chartex" xmlns:cx7="http://schemas.microsoft.com/office/drawing/2016/5/13/chartex" xmlns:cx8="http://schemas.microsoft.com/office/drawing/2016/5/14/chartex" xmlns:mc="http://schemas.openxmlformats.org/markup-compatibility/2006" xmlns:aink="http://schemas.microsoft.com/office/drawing/2016/ink" xmlns:am3d="http://schemas.microsoft.com/office/drawing/2017/model3d" xmlns:o="urn:schemas-microsoft-com:office:office" xmlns:oel="http://schemas.microsoft.com/office/2019/extlst" xmlns:r="http://schemas.openxmlformats.org/officeDocument/2006/relationships" xmlns:m="http://schemas.openxmlformats.org/officeDocument/2006/math" xmlns:v="urn:schemas-microsoft-com:vml" xmlns:wp14="http://schemas.microsoft.com/office/word/2010/wordprocessingDrawing" xmlns:wp="http://schemas.openxmlformats.org/drawingml/2006/wordprocessingDrawing" xmlns:w10="urn:schemas-microsoft-com:office:word" xmlns:w="http://schemas.openxmlformats.org/wordprocessingml/2006/main" xmlns:w14="http://schemas.microsoft.com/office/word/2010/wordml" xmlns:w15="http://schemas.microsoft.com/office/word/2012/wordml" xmlns:w16cex="http://schemas.microsoft.com/office/word/2018/wordml/cex" xmlns:w16cid="http://schemas.microsoft.com/office/word/2016/wordml/cid" xmlns:w16="http://schemas.microsoft.com/office/word/2018/wordml" xmlns:w16du="http://schemas.microsoft.com/office/word/2023/wordml/word16du" xmlns:w16sdtdh="http://schemas.microsoft.com/office/word/2020/wordml/sdtdatahash" xmlns:w16se="http://schemas.microsoft.com/office/word/2015/wordml/symex" xmlns:wpg="http://schemas.microsoft.com/office/word/2010/wordprocessingGroup" xmlns:wpi="http://schemas.microsoft.com/office/word/2010/wordprocessingInk" xmlns:wne="http://schemas.microsoft.com/office/word/2006/wordml" xmlns:wps="http://schemas.microsoft.com/office/word/2010/wordprocessingShape" mc:Ignorable="w14 w15 w16se w16cid w16 w16cex w16sdtdh w16du wp14">
   <w:abstractNum w:abstractNumId="0" w15:restartNumberingAfterBreak="0">
     <w:nsid w:val="0065410C"/>
     <w:multiLevelType w:val="hybridMultilevel"/>
@@ -6486,7 +8102,7 @@
   <w:abstractNum w:abstractNumId="1" w15:restartNumberingAfterBreak="0">
     <w:nsid w:val="009C0687"/>
     <w:multiLevelType w:val="multilevel"/>
-    <w:tmpl w:val="1056F4C6"/>
+    <w:tmpl w:val="70888966"/>
     <w:lvl w:ilvl="0">
       <w:start w:val="1"/>
       <w:numFmt w:val="decimal"/>
@@ -6692,6 +8308,119 @@
     </w:lvl>
   </w:abstractNum>
   <w:abstractNum w:abstractNumId="3" w15:restartNumberingAfterBreak="0">
+    <w:nsid w:val="04A0101E"/>
+    <w:multiLevelType w:val="hybridMultilevel"/>
+    <w:tmpl w:val="9ECA2A06"/>
+    <w:lvl w:ilvl="0" w:tplc="04090001">
+      <w:start w:val="1"/>
+      <w:numFmt w:val="bullet"/>
+      <w:lvlText w:val=""/>
+      <w:lvlJc w:val="left"/>
+      <w:pPr>
+        <w:ind w:left="720" w:hanging="360"/>
+      </w:pPr>
+      <w:rPr>
+        <w:rFonts w:ascii="Symbol" w:hAnsi="Symbol" w:hint="default"/>
+      </w:rPr>
+    </w:lvl>
+    <w:lvl w:ilvl="1" w:tplc="04090003" w:tentative="1">
+      <w:start w:val="1"/>
+      <w:numFmt w:val="bullet"/>
+      <w:lvlText w:val="o"/>
+      <w:lvlJc w:val="left"/>
+      <w:pPr>
+        <w:ind w:left="1440" w:hanging="360"/>
+      </w:pPr>
+      <w:rPr>
+        <w:rFonts w:ascii="Courier New" w:hAnsi="Courier New" w:cs="Courier New" w:hint="default"/>
+      </w:rPr>
+    </w:lvl>
+    <w:lvl w:ilvl="2" w:tplc="04090005" w:tentative="1">
+      <w:start w:val="1"/>
+      <w:numFmt w:val="bullet"/>
+      <w:lvlText w:val=""/>
+      <w:lvlJc w:val="left"/>
+      <w:pPr>
+        <w:ind w:left="2160" w:hanging="360"/>
+      </w:pPr>
+      <w:rPr>
+        <w:rFonts w:ascii="Wingdings" w:hAnsi="Wingdings" w:hint="default"/>
+      </w:rPr>
+    </w:lvl>
+    <w:lvl w:ilvl="3" w:tplc="04090001" w:tentative="1">
+      <w:start w:val="1"/>
+      <w:numFmt w:val="bullet"/>
+      <w:lvlText w:val=""/>
+      <w:lvlJc w:val="left"/>
+      <w:pPr>
+        <w:ind w:left="2880" w:hanging="360"/>
+      </w:pPr>
+      <w:rPr>
+        <w:rFonts w:ascii="Symbol" w:hAnsi="Symbol" w:hint="default"/>
+      </w:rPr>
+    </w:lvl>
+    <w:lvl w:ilvl="4" w:tplc="04090003" w:tentative="1">
+      <w:start w:val="1"/>
+      <w:numFmt w:val="bullet"/>
+      <w:lvlText w:val="o"/>
+      <w:lvlJc w:val="left"/>
+      <w:pPr>
+        <w:ind w:left="3600" w:hanging="360"/>
+      </w:pPr>
+      <w:rPr>
+        <w:rFonts w:ascii="Courier New" w:hAnsi="Courier New" w:cs="Courier New" w:hint="default"/>
+      </w:rPr>
+    </w:lvl>
+    <w:lvl w:ilvl="5" w:tplc="04090005" w:tentative="1">
+      <w:start w:val="1"/>
+      <w:numFmt w:val="bullet"/>
+      <w:lvlText w:val=""/>
+      <w:lvlJc w:val="left"/>
+      <w:pPr>
+        <w:ind w:left="4320" w:hanging="360"/>
+      </w:pPr>
+      <w:rPr>
+        <w:rFonts w:ascii="Wingdings" w:hAnsi="Wingdings" w:hint="default"/>
+      </w:rPr>
+    </w:lvl>
+    <w:lvl w:ilvl="6" w:tplc="04090001" w:tentative="1">
+      <w:start w:val="1"/>
+      <w:numFmt w:val="bullet"/>
+      <w:lvlText w:val=""/>
+      <w:lvlJc w:val="left"/>
+      <w:pPr>
+        <w:ind w:left="5040" w:hanging="360"/>
+      </w:pPr>
+      <w:rPr>
+        <w:rFonts w:ascii="Symbol" w:hAnsi="Symbol" w:hint="default"/>
+      </w:rPr>
+    </w:lvl>
+    <w:lvl w:ilvl="7" w:tplc="04090003" w:tentative="1">
+      <w:start w:val="1"/>
+      <w:numFmt w:val="bullet"/>
+      <w:lvlText w:val="o"/>
+      <w:lvlJc w:val="left"/>
+      <w:pPr>
+        <w:ind w:left="5760" w:hanging="360"/>
+      </w:pPr>
+      <w:rPr>
+        <w:rFonts w:ascii="Courier New" w:hAnsi="Courier New" w:cs="Courier New" w:hint="default"/>
+      </w:rPr>
+    </w:lvl>
+    <w:lvl w:ilvl="8" w:tplc="04090005" w:tentative="1">
+      <w:start w:val="1"/>
+      <w:numFmt w:val="bullet"/>
+      <w:lvlText w:val=""/>
+      <w:lvlJc w:val="left"/>
+      <w:pPr>
+        <w:ind w:left="6480" w:hanging="360"/>
+      </w:pPr>
+      <w:rPr>
+        <w:rFonts w:ascii="Wingdings" w:hAnsi="Wingdings" w:hint="default"/>
+      </w:rPr>
+    </w:lvl>
+  </w:abstractNum>
+  <w:abstractNum w:abstractNumId="4" w15:restartNumberingAfterBreak="0">
     <w:nsid w:val="053B515C"/>
     <w:multiLevelType w:val="hybridMultilevel"/>
     <w:tmpl w:val="D5E073CA"/>
@@ -6804,7 +8533,7 @@
       </w:rPr>
     </w:lvl>
   </w:abstractNum>
-  <w:abstractNum w:abstractNumId="4" w15:restartNumberingAfterBreak="0">
+  <w:abstractNum w:abstractNumId="5" w15:restartNumberingAfterBreak="0">
     <w:nsid w:val="0BA27F9A"/>
     <w:multiLevelType w:val="hybridMultilevel"/>
     <w:tmpl w:val="23B66E1A"/>
@@ -6944,7 +8673,7 @@
       </w:rPr>
     </w:lvl>
   </w:abstractNum>
-  <w:abstractNum w:abstractNumId="5" w15:restartNumberingAfterBreak="0">
+  <w:abstractNum w:abstractNumId="6" w15:restartNumberingAfterBreak="0">
     <w:nsid w:val="0F903C22"/>
     <w:multiLevelType w:val="hybridMultilevel"/>
     <w:tmpl w:val="3A8449DC"/>
@@ -7057,7 +8786,7 @@
       </w:rPr>
     </w:lvl>
   </w:abstractNum>
-  <w:abstractNum w:abstractNumId="6" w15:restartNumberingAfterBreak="0">
+  <w:abstractNum w:abstractNumId="7" w15:restartNumberingAfterBreak="0">
     <w:nsid w:val="11AF1FD2"/>
     <w:multiLevelType w:val="hybridMultilevel"/>
     <w:tmpl w:val="F7E6D9F4"/>
@@ -7198,7 +8927,7 @@
       </w:rPr>
     </w:lvl>
   </w:abstractNum>
-  <w:abstractNum w:abstractNumId="7" w15:restartNumberingAfterBreak="0">
+  <w:abstractNum w:abstractNumId="8" w15:restartNumberingAfterBreak="0">
     <w:nsid w:val="12ED3A12"/>
     <w:multiLevelType w:val="hybridMultilevel"/>
     <w:tmpl w:val="1604100C"/>
@@ -7315,7 +9044,7 @@
       </w:pPr>
     </w:lvl>
   </w:abstractNum>
-  <w:abstractNum w:abstractNumId="8" w15:restartNumberingAfterBreak="0">
+  <w:abstractNum w:abstractNumId="9" w15:restartNumberingAfterBreak="0">
     <w:nsid w:val="19383A17"/>
     <w:multiLevelType w:val="hybridMultilevel"/>
     <w:tmpl w:val="69C06734"/>
@@ -7405,7 +9134,7 @@
       </w:pPr>
     </w:lvl>
   </w:abstractNum>
-  <w:abstractNum w:abstractNumId="9" w15:restartNumberingAfterBreak="0">
+  <w:abstractNum w:abstractNumId="10" w15:restartNumberingAfterBreak="0">
     <w:nsid w:val="19883B62"/>
     <w:multiLevelType w:val="multilevel"/>
     <w:tmpl w:val="0408001F"/>
@@ -7518,7 +9247,7 @@
       </w:pPr>
     </w:lvl>
   </w:abstractNum>
-  <w:abstractNum w:abstractNumId="10" w15:restartNumberingAfterBreak="0">
+  <w:abstractNum w:abstractNumId="11" w15:restartNumberingAfterBreak="0">
     <w:nsid w:val="1AC36CEE"/>
     <w:multiLevelType w:val="hybridMultilevel"/>
     <w:tmpl w:val="6E0A0A58"/>
@@ -7604,7 +9333,7 @@
       </w:pPr>
     </w:lvl>
   </w:abstractNum>
-  <w:abstractNum w:abstractNumId="11" w15:restartNumberingAfterBreak="0">
+  <w:abstractNum w:abstractNumId="12" w15:restartNumberingAfterBreak="0">
     <w:nsid w:val="20DA7E7F"/>
     <w:multiLevelType w:val="hybridMultilevel"/>
     <w:tmpl w:val="5E0C4E32"/>
@@ -7694,7 +9423,120 @@
       </w:pPr>
     </w:lvl>
   </w:abstractNum>
-  <w:abstractNum w:abstractNumId="12" w15:restartNumberingAfterBreak="0">
+  <w:abstractNum w:abstractNumId="13" w15:restartNumberingAfterBreak="0">
+    <w:nsid w:val="2B936076"/>
+    <w:multiLevelType w:val="hybridMultilevel"/>
+    <w:tmpl w:val="A6DA929A"/>
+    <w:lvl w:ilvl="0" w:tplc="04090001">
+      <w:start w:val="1"/>
+      <w:numFmt w:val="bullet"/>
+      <w:lvlText w:val=""/>
+      <w:lvlJc w:val="left"/>
+      <w:pPr>
+        <w:ind w:left="720" w:hanging="360"/>
+      </w:pPr>
+      <w:rPr>
+        <w:rFonts w:ascii="Symbol" w:hAnsi="Symbol" w:hint="default"/>
+      </w:rPr>
+    </w:lvl>
+    <w:lvl w:ilvl="1" w:tplc="04090003">
+      <w:start w:val="1"/>
+      <w:numFmt w:val="bullet"/>
+      <w:lvlText w:val="o"/>
+      <w:lvlJc w:val="left"/>
+      <w:pPr>
+        <w:ind w:left="1440" w:hanging="360"/>
+      </w:pPr>
+      <w:rPr>
+        <w:rFonts w:ascii="Courier New" w:hAnsi="Courier New" w:cs="Courier New" w:hint="default"/>
+      </w:rPr>
+    </w:lvl>
+    <w:lvl w:ilvl="2" w:tplc="04090005" w:tentative="1">
+      <w:start w:val="1"/>
+      <w:numFmt w:val="bullet"/>
+      <w:lvlText w:val=""/>
+      <w:lvlJc w:val="left"/>
+      <w:pPr>
+        <w:ind w:left="2160" w:hanging="360"/>
+      </w:pPr>
+      <w:rPr>
+        <w:rFonts w:ascii="Wingdings" w:hAnsi="Wingdings" w:hint="default"/>
+      </w:rPr>
+    </w:lvl>
+    <w:lvl w:ilvl="3" w:tplc="04090001" w:tentative="1">
+      <w:start w:val="1"/>
+      <w:numFmt w:val="bullet"/>
+      <w:lvlText w:val=""/>
+      <w:lvlJc w:val="left"/>
+      <w:pPr>
+        <w:ind w:left="2880" w:hanging="360"/>
+      </w:pPr>
+      <w:rPr>
+        <w:rFonts w:ascii="Symbol" w:hAnsi="Symbol" w:hint="default"/>
+      </w:rPr>
+    </w:lvl>
+    <w:lvl w:ilvl="4" w:tplc="04090003" w:tentative="1">
+      <w:start w:val="1"/>
+      <w:numFmt w:val="bullet"/>
+      <w:lvlText w:val="o"/>
+      <w:lvlJc w:val="left"/>
+      <w:pPr>
+        <w:ind w:left="3600" w:hanging="360"/>
+      </w:pPr>
+      <w:rPr>
+        <w:rFonts w:ascii="Courier New" w:hAnsi="Courier New" w:cs="Courier New" w:hint="default"/>
+      </w:rPr>
+    </w:lvl>
+    <w:lvl w:ilvl="5" w:tplc="04090005" w:tentative="1">
+      <w:start w:val="1"/>
+      <w:numFmt w:val="bullet"/>
+      <w:lvlText w:val=""/>
+      <w:lvlJc w:val="left"/>
+      <w:pPr>
+        <w:ind w:left="4320" w:hanging="360"/>
+      </w:pPr>
+      <w:rPr>
+        <w:rFonts w:ascii="Wingdings" w:hAnsi="Wingdings" w:hint="default"/>
+      </w:rPr>
+    </w:lvl>
+    <w:lvl w:ilvl="6" w:tplc="04090001" w:tentative="1">
+      <w:start w:val="1"/>
+      <w:numFmt w:val="bullet"/>
+      <w:lvlText w:val=""/>
+      <w:lvlJc w:val="left"/>
+      <w:pPr>
+        <w:ind w:left="5040" w:hanging="360"/>
+      </w:pPr>
+      <w:rPr>
+        <w:rFonts w:ascii="Symbol" w:hAnsi="Symbol" w:hint="default"/>
+      </w:rPr>
+    </w:lvl>
+    <w:lvl w:ilvl="7" w:tplc="04090003" w:tentative="1">
+      <w:start w:val="1"/>
+      <w:numFmt w:val="bullet"/>
+      <w:lvlText w:val="o"/>
+      <w:lvlJc w:val="left"/>
+      <w:pPr>
+        <w:ind w:left="5760" w:hanging="360"/>
+      </w:pPr>
+      <w:rPr>
+        <w:rFonts w:ascii="Courier New" w:hAnsi="Courier New" w:cs="Courier New" w:hint="default"/>
+      </w:rPr>
+    </w:lvl>
+    <w:lvl w:ilvl="8" w:tplc="04090005" w:tentative="1">
+      <w:start w:val="1"/>
+      <w:numFmt w:val="bullet"/>
+      <w:lvlText w:val=""/>
+      <w:lvlJc w:val="left"/>
+      <w:pPr>
+        <w:ind w:left="6480" w:hanging="360"/>
+      </w:pPr>
+      <w:rPr>
+        <w:rFonts w:ascii="Wingdings" w:hAnsi="Wingdings" w:hint="default"/>
+      </w:rPr>
+    </w:lvl>
+  </w:abstractNum>
+  <w:abstractNum w:abstractNumId="14" w15:restartNumberingAfterBreak="0">
     <w:nsid w:val="2C446DC2"/>
     <w:multiLevelType w:val="hybridMultilevel"/>
     <w:tmpl w:val="3FD08C3E"/>
@@ -7780,7 +9622,7 @@
       </w:pPr>
     </w:lvl>
   </w:abstractNum>
-  <w:abstractNum w:abstractNumId="13" w15:restartNumberingAfterBreak="0">
+  <w:abstractNum w:abstractNumId="15" w15:restartNumberingAfterBreak="0">
     <w:nsid w:val="32344364"/>
     <w:multiLevelType w:val="hybridMultilevel"/>
     <w:tmpl w:val="17DA4B94"/>
@@ -7870,7 +9712,7 @@
       </w:pPr>
     </w:lvl>
   </w:abstractNum>
-  <w:abstractNum w:abstractNumId="14" w15:restartNumberingAfterBreak="0">
+  <w:abstractNum w:abstractNumId="16" w15:restartNumberingAfterBreak="0">
     <w:nsid w:val="34EB63BF"/>
     <w:multiLevelType w:val="multilevel"/>
     <w:tmpl w:val="F0AA561E"/>
@@ -7983,7 +9825,7 @@
       </w:rPr>
     </w:lvl>
   </w:abstractNum>
-  <w:abstractNum w:abstractNumId="15" w15:restartNumberingAfterBreak="0">
+  <w:abstractNum w:abstractNumId="17" w15:restartNumberingAfterBreak="0">
     <w:nsid w:val="35320723"/>
     <w:multiLevelType w:val="hybridMultilevel"/>
     <w:tmpl w:val="E1528A1A"/>
@@ -8069,7 +9911,7 @@
       </w:pPr>
     </w:lvl>
   </w:abstractNum>
-  <w:abstractNum w:abstractNumId="16" w15:restartNumberingAfterBreak="0">
+  <w:abstractNum w:abstractNumId="18" w15:restartNumberingAfterBreak="0">
     <w:nsid w:val="364365DD"/>
     <w:multiLevelType w:val="hybridMultilevel"/>
     <w:tmpl w:val="809A0430"/>
@@ -8159,7 +10001,7 @@
       </w:pPr>
     </w:lvl>
   </w:abstractNum>
-  <w:abstractNum w:abstractNumId="17" w15:restartNumberingAfterBreak="0">
+  <w:abstractNum w:abstractNumId="19" w15:restartNumberingAfterBreak="0">
     <w:nsid w:val="3C1947DA"/>
     <w:multiLevelType w:val="hybridMultilevel"/>
     <w:tmpl w:val="84F6312A"/>
@@ -8272,7 +10114,7 @@
       </w:rPr>
     </w:lvl>
   </w:abstractNum>
-  <w:abstractNum w:abstractNumId="18" w15:restartNumberingAfterBreak="0">
+  <w:abstractNum w:abstractNumId="20" w15:restartNumberingAfterBreak="0">
     <w:nsid w:val="3CE5545C"/>
     <w:multiLevelType w:val="hybridMultilevel"/>
     <w:tmpl w:val="1AE07B7C"/>
@@ -8385,7 +10227,7 @@
       </w:rPr>
     </w:lvl>
   </w:abstractNum>
-  <w:abstractNum w:abstractNumId="19" w15:restartNumberingAfterBreak="0">
+  <w:abstractNum w:abstractNumId="21" w15:restartNumberingAfterBreak="0">
     <w:nsid w:val="3EF620C3"/>
     <w:multiLevelType w:val="multilevel"/>
     <w:tmpl w:val="0408001F"/>
@@ -8471,7 +10313,7 @@
       </w:pPr>
     </w:lvl>
   </w:abstractNum>
-  <w:abstractNum w:abstractNumId="20" w15:restartNumberingAfterBreak="0">
+  <w:abstractNum w:abstractNumId="22" w15:restartNumberingAfterBreak="0">
     <w:nsid w:val="3FFF4EDB"/>
     <w:multiLevelType w:val="hybridMultilevel"/>
     <w:tmpl w:val="FB48C030"/>
@@ -8612,7 +10454,7 @@
       </w:rPr>
     </w:lvl>
   </w:abstractNum>
-  <w:abstractNum w:abstractNumId="21" w15:restartNumberingAfterBreak="0">
+  <w:abstractNum w:abstractNumId="23" w15:restartNumberingAfterBreak="0">
     <w:nsid w:val="47DF03B2"/>
     <w:multiLevelType w:val="multilevel"/>
     <w:tmpl w:val="2ED4F91E"/>
@@ -8725,7 +10567,7 @@
       </w:rPr>
     </w:lvl>
   </w:abstractNum>
-  <w:abstractNum w:abstractNumId="22" w15:restartNumberingAfterBreak="0">
+  <w:abstractNum w:abstractNumId="24" w15:restartNumberingAfterBreak="0">
     <w:nsid w:val="48854B9E"/>
     <w:multiLevelType w:val="multilevel"/>
     <w:tmpl w:val="BF70C52A"/>
@@ -8811,7 +10653,7 @@
       </w:pPr>
     </w:lvl>
   </w:abstractNum>
-  <w:abstractNum w:abstractNumId="23" w15:restartNumberingAfterBreak="0">
+  <w:abstractNum w:abstractNumId="25" w15:restartNumberingAfterBreak="0">
     <w:nsid w:val="49F03CCA"/>
     <w:multiLevelType w:val="hybridMultilevel"/>
     <w:tmpl w:val="BB46FC68"/>
@@ -8924,7 +10766,7 @@
       </w:rPr>
     </w:lvl>
   </w:abstractNum>
-  <w:abstractNum w:abstractNumId="24" w15:restartNumberingAfterBreak="0">
+  <w:abstractNum w:abstractNumId="26" w15:restartNumberingAfterBreak="0">
     <w:nsid w:val="4D934674"/>
     <w:multiLevelType w:val="hybridMultilevel"/>
     <w:tmpl w:val="25463464"/>
@@ -9037,7 +10879,7 @@
       </w:rPr>
     </w:lvl>
   </w:abstractNum>
-  <w:abstractNum w:abstractNumId="25" w15:restartNumberingAfterBreak="0">
+  <w:abstractNum w:abstractNumId="27" w15:restartNumberingAfterBreak="0">
     <w:nsid w:val="4F5B2425"/>
     <w:multiLevelType w:val="hybridMultilevel"/>
     <w:tmpl w:val="52CCB766"/>
@@ -9156,7 +10998,7 @@
       </w:pPr>
     </w:lvl>
   </w:abstractNum>
-  <w:abstractNum w:abstractNumId="26" w15:restartNumberingAfterBreak="0">
+  <w:abstractNum w:abstractNumId="28" w15:restartNumberingAfterBreak="0">
     <w:nsid w:val="516B4398"/>
     <w:multiLevelType w:val="hybridMultilevel"/>
     <w:tmpl w:val="913C2574"/>
@@ -9246,7 +11088,93 @@
       </w:pPr>
     </w:lvl>
   </w:abstractNum>
-  <w:abstractNum w:abstractNumId="27" w15:restartNumberingAfterBreak="0">
+  <w:abstractNum w:abstractNumId="29" w15:restartNumberingAfterBreak="0">
+    <w:nsid w:val="5AA064C9"/>
+    <w:multiLevelType w:val="hybridMultilevel"/>
+    <w:tmpl w:val="606EB14A"/>
+    <w:lvl w:ilvl="0" w:tplc="0409000F">
+      <w:start w:val="1"/>
+      <w:numFmt w:val="decimal"/>
+      <w:lvlText w:val="%1."/>
+      <w:lvlJc w:val="left"/>
+      <w:pPr>
+        <w:ind w:left="720" w:hanging="360"/>
+      </w:pPr>
+    </w:lvl>
+    <w:lvl w:ilvl="1" w:tplc="04090019" w:tentative="1">
+      <w:start w:val="1"/>
+      <w:numFmt w:val="lowerLetter"/>
+      <w:lvlText w:val="%2."/>
+      <w:lvlJc w:val="left"/>
+      <w:pPr>
+        <w:ind w:left="1440" w:hanging="360"/>
+      </w:pPr>
+    </w:lvl>
+    <w:lvl w:ilvl="2" w:tplc="0409001B" w:tentative="1">
+      <w:start w:val="1"/>
+      <w:numFmt w:val="lowerRoman"/>
+      <w:lvlText w:val="%3."/>
+      <w:lvlJc w:val="right"/>
+      <w:pPr>
+        <w:ind w:left="2160" w:hanging="180"/>
+      </w:pPr>
+    </w:lvl>
+    <w:lvl w:ilvl="3" w:tplc="0409000F" w:tentative="1">
+      <w:start w:val="1"/>
+      <w:numFmt w:val="decimal"/>
+      <w:lvlText w:val="%4."/>
+      <w:lvlJc w:val="left"/>
+      <w:pPr>
+        <w:ind w:left="2880" w:hanging="360"/>
+      </w:pPr>
+    </w:lvl>
+    <w:lvl w:ilvl="4" w:tplc="04090019" w:tentative="1">
+      <w:start w:val="1"/>
+      <w:numFmt w:val="lowerLetter"/>
+      <w:lvlText w:val="%5."/>
+      <w:lvlJc w:val="left"/>
+      <w:pPr>
+        <w:ind w:left="3600" w:hanging="360"/>
+      </w:pPr>
+    </w:lvl>
+    <w:lvl w:ilvl="5" w:tplc="0409001B" w:tentative="1">
+      <w:start w:val="1"/>
+      <w:numFmt w:val="lowerRoman"/>
+      <w:lvlText w:val="%6."/>
+      <w:lvlJc w:val="right"/>
+      <w:pPr>
+        <w:ind w:left="4320" w:hanging="180"/>
+      </w:pPr>
+    </w:lvl>
+    <w:lvl w:ilvl="6" w:tplc="0409000F" w:tentative="1">
+      <w:start w:val="1"/>
+      <w:numFmt w:val="decimal"/>
+      <w:lvlText w:val="%7."/>
+      <w:lvlJc w:val="left"/>
+      <w:pPr>
+        <w:ind w:left="5040" w:hanging="360"/>
+      </w:pPr>
+    </w:lvl>
+    <w:lvl w:ilvl="7" w:tplc="04090019" w:tentative="1">
+      <w:start w:val="1"/>
+      <w:numFmt w:val="lowerLetter"/>
+      <w:lvlText w:val="%8."/>
+      <w:lvlJc w:val="left"/>
+      <w:pPr>
+        <w:ind w:left="5760" w:hanging="360"/>
+      </w:pPr>
+    </w:lvl>
+    <w:lvl w:ilvl="8" w:tplc="0409001B" w:tentative="1">
+      <w:start w:val="1"/>
+      <w:numFmt w:val="lowerRoman"/>
+      <w:lvlText w:val="%9."/>
+      <w:lvlJc w:val="right"/>
+      <w:pPr>
+        <w:ind w:left="6480" w:hanging="180"/>
+      </w:pPr>
+    </w:lvl>
+  </w:abstractNum>
+  <w:abstractNum w:abstractNumId="30" w15:restartNumberingAfterBreak="0">
     <w:nsid w:val="60655C5A"/>
     <w:multiLevelType w:val="hybridMultilevel"/>
     <w:tmpl w:val="42A625D2"/>
@@ -9386,7 +11314,7 @@
       </w:rPr>
     </w:lvl>
   </w:abstractNum>
-  <w:abstractNum w:abstractNumId="28" w15:restartNumberingAfterBreak="0">
+  <w:abstractNum w:abstractNumId="31" w15:restartNumberingAfterBreak="0">
     <w:nsid w:val="646823FA"/>
     <w:multiLevelType w:val="hybridMultilevel"/>
     <w:tmpl w:val="C4769E28"/>
@@ -9476,7 +11404,7 @@
       </w:pPr>
     </w:lvl>
   </w:abstractNum>
-  <w:abstractNum w:abstractNumId="29" w15:restartNumberingAfterBreak="0">
+  <w:abstractNum w:abstractNumId="32" w15:restartNumberingAfterBreak="0">
     <w:nsid w:val="65F24A06"/>
     <w:multiLevelType w:val="hybridMultilevel"/>
     <w:tmpl w:val="06961470"/>
@@ -9566,7 +11494,7 @@
       </w:pPr>
     </w:lvl>
   </w:abstractNum>
-  <w:abstractNum w:abstractNumId="30" w15:restartNumberingAfterBreak="0">
+  <w:abstractNum w:abstractNumId="33" w15:restartNumberingAfterBreak="0">
     <w:nsid w:val="69EC3EFD"/>
     <w:multiLevelType w:val="hybridMultilevel"/>
     <w:tmpl w:val="3FA2A9EE"/>
@@ -9652,7 +11580,206 @@
       </w:pPr>
     </w:lvl>
   </w:abstractNum>
-  <w:abstractNum w:abstractNumId="31" w15:restartNumberingAfterBreak="0">
+  <w:abstractNum w:abstractNumId="34" w15:restartNumberingAfterBreak="0">
+    <w:nsid w:val="700F2DBB"/>
+    <w:multiLevelType w:val="hybridMultilevel"/>
+    <w:tmpl w:val="39BE841E"/>
+    <w:lvl w:ilvl="0" w:tplc="0409000F">
+      <w:start w:val="1"/>
+      <w:numFmt w:val="decimal"/>
+      <w:lvlText w:val="%1."/>
+      <w:lvlJc w:val="left"/>
+      <w:pPr>
+        <w:ind w:left="1440" w:hanging="360"/>
+      </w:pPr>
+    </w:lvl>
+    <w:lvl w:ilvl="1" w:tplc="04090019">
+      <w:start w:val="1"/>
+      <w:numFmt w:val="lowerLetter"/>
+      <w:lvlText w:val="%2."/>
+      <w:lvlJc w:val="left"/>
+      <w:pPr>
+        <w:ind w:left="2160" w:hanging="360"/>
+      </w:pPr>
+    </w:lvl>
+    <w:lvl w:ilvl="2" w:tplc="0409001B" w:tentative="1">
+      <w:start w:val="1"/>
+      <w:numFmt w:val="lowerRoman"/>
+      <w:lvlText w:val="%3."/>
+      <w:lvlJc w:val="right"/>
+      <w:pPr>
+        <w:ind w:left="2880" w:hanging="180"/>
+      </w:pPr>
+    </w:lvl>
+    <w:lvl w:ilvl="3" w:tplc="0409000F" w:tentative="1">
+      <w:start w:val="1"/>
+      <w:numFmt w:val="decimal"/>
+      <w:lvlText w:val="%4."/>
+      <w:lvlJc w:val="left"/>
+      <w:pPr>
+        <w:ind w:left="3600" w:hanging="360"/>
+      </w:pPr>
+    </w:lvl>
+    <w:lvl w:ilvl="4" w:tplc="04090019" w:tentative="1">
+      <w:start w:val="1"/>
+      <w:numFmt w:val="lowerLetter"/>
+      <w:lvlText w:val="%5."/>
+      <w:lvlJc w:val="left"/>
+      <w:pPr>
+        <w:ind w:left="4320" w:hanging="360"/>
+      </w:pPr>
+    </w:lvl>
+    <w:lvl w:ilvl="5" w:tplc="0409001B" w:tentative="1">
+      <w:start w:val="1"/>
+      <w:numFmt w:val="lowerRoman"/>
+      <w:lvlText w:val="%6."/>
+      <w:lvlJc w:val="right"/>
+      <w:pPr>
+        <w:ind w:left="5040" w:hanging="180"/>
+      </w:pPr>
+    </w:lvl>
+    <w:lvl w:ilvl="6" w:tplc="0409000F" w:tentative="1">
+      <w:start w:val="1"/>
+      <w:numFmt w:val="decimal"/>
+      <w:lvlText w:val="%7."/>
+      <w:lvlJc w:val="left"/>
+      <w:pPr>
+        <w:ind w:left="5760" w:hanging="360"/>
+      </w:pPr>
+    </w:lvl>
+    <w:lvl w:ilvl="7" w:tplc="04090019" w:tentative="1">
+      <w:start w:val="1"/>
+      <w:numFmt w:val="lowerLetter"/>
+      <w:lvlText w:val="%8."/>
+      <w:lvlJc w:val="left"/>
+      <w:pPr>
+        <w:ind w:left="6480" w:hanging="360"/>
+      </w:pPr>
+    </w:lvl>
+    <w:lvl w:ilvl="8" w:tplc="0409001B" w:tentative="1">
+      <w:start w:val="1"/>
+      <w:numFmt w:val="lowerRoman"/>
+      <w:lvlText w:val="%9."/>
+      <w:lvlJc w:val="right"/>
+      <w:pPr>
+        <w:ind w:left="7200" w:hanging="180"/>
+      </w:pPr>
+    </w:lvl>
+  </w:abstractNum>
+  <w:abstractNum w:abstractNumId="35" w15:restartNumberingAfterBreak="0">
+    <w:nsid w:val="737A5E23"/>
+    <w:multiLevelType w:val="hybridMultilevel"/>
+    <w:tmpl w:val="08E21444"/>
+    <w:lvl w:ilvl="0" w:tplc="04090001">
+      <w:start w:val="1"/>
+      <w:numFmt w:val="bullet"/>
+      <w:lvlText w:val=""/>
+      <w:lvlJc w:val="left"/>
+      <w:pPr>
+        <w:ind w:left="720" w:hanging="360"/>
+      </w:pPr>
+      <w:rPr>
+        <w:rFonts w:ascii="Symbol" w:hAnsi="Symbol" w:hint="default"/>
+      </w:rPr>
+    </w:lvl>
+    <w:lvl w:ilvl="1" w:tplc="04090003">
+      <w:start w:val="1"/>
+      <w:numFmt w:val="bullet"/>
+      <w:lvlText w:val="o"/>
+      <w:lvlJc w:val="left"/>
+      <w:pPr>
+        <w:ind w:left="1440" w:hanging="360"/>
+      </w:pPr>
+      <w:rPr>
+        <w:rFonts w:ascii="Courier New" w:hAnsi="Courier New" w:cs="Courier New" w:hint="default"/>
+      </w:rPr>
+    </w:lvl>
+    <w:lvl w:ilvl="2" w:tplc="04090005" w:tentative="1">
+      <w:start w:val="1"/>
+      <w:numFmt w:val="bullet"/>
+      <w:lvlText w:val=""/>
+      <w:lvlJc w:val="left"/>
+      <w:pPr>
+        <w:ind w:left="2160" w:hanging="360"/>
+      </w:pPr>
+      <w:rPr>
+        <w:rFonts w:ascii="Wingdings" w:hAnsi="Wingdings" w:hint="default"/>
+      </w:rPr>
+    </w:lvl>
+    <w:lvl w:ilvl="3" w:tplc="04090001" w:tentative="1">
+      <w:start w:val="1"/>
+      <w:numFmt w:val="bullet"/>
+      <w:lvlText w:val=""/>
+      <w:lvlJc w:val="left"/>
+      <w:pPr>
+        <w:ind w:left="2880" w:hanging="360"/>
+      </w:pPr>
+      <w:rPr>
+        <w:rFonts w:ascii="Symbol" w:hAnsi="Symbol" w:hint="default"/>
+      </w:rPr>
+    </w:lvl>
+    <w:lvl w:ilvl="4" w:tplc="04090003" w:tentative="1">
+      <w:start w:val="1"/>
+      <w:numFmt w:val="bullet"/>
+      <w:lvlText w:val="o"/>
+      <w:lvlJc w:val="left"/>
+      <w:pPr>
+        <w:ind w:left="3600" w:hanging="360"/>
+      </w:pPr>
+      <w:rPr>
+        <w:rFonts w:ascii="Courier New" w:hAnsi="Courier New" w:cs="Courier New" w:hint="default"/>
+      </w:rPr>
+    </w:lvl>
+    <w:lvl w:ilvl="5" w:tplc="04090005" w:tentative="1">
+      <w:start w:val="1"/>
+      <w:numFmt w:val="bullet"/>
+      <w:lvlText w:val=""/>
+      <w:lvlJc w:val="left"/>
+      <w:pPr>
+        <w:ind w:left="4320" w:hanging="360"/>
+      </w:pPr>
+      <w:rPr>
+        <w:rFonts w:ascii="Wingdings" w:hAnsi="Wingdings" w:hint="default"/>
+      </w:rPr>
+    </w:lvl>
+    <w:lvl w:ilvl="6" w:tplc="04090001" w:tentative="1">
+      <w:start w:val="1"/>
+      <w:numFmt w:val="bullet"/>
+      <w:lvlText w:val=""/>
+      <w:lvlJc w:val="left"/>
+      <w:pPr>
+        <w:ind w:left="5040" w:hanging="360"/>
+      </w:pPr>
+      <w:rPr>
+        <w:rFonts w:ascii="Symbol" w:hAnsi="Symbol" w:hint="default"/>
+      </w:rPr>
+    </w:lvl>
+    <w:lvl w:ilvl="7" w:tplc="04090003" w:tentative="1">
+      <w:start w:val="1"/>
+      <w:numFmt w:val="bullet"/>
+      <w:lvlText w:val="o"/>
+      <w:lvlJc w:val="left"/>
+      <w:pPr>
+        <w:ind w:left="5760" w:hanging="360"/>
+      </w:pPr>
+      <w:rPr>
+        <w:rFonts w:ascii="Courier New" w:hAnsi="Courier New" w:cs="Courier New" w:hint="default"/>
+      </w:rPr>
+    </w:lvl>
+    <w:lvl w:ilvl="8" w:tplc="04090005" w:tentative="1">
+      <w:start w:val="1"/>
+      <w:numFmt w:val="bullet"/>
+      <w:lvlText w:val=""/>
+      <w:lvlJc w:val="left"/>
+      <w:pPr>
+        <w:ind w:left="6480" w:hanging="360"/>
+      </w:pPr>
+      <w:rPr>
+        <w:rFonts w:ascii="Wingdings" w:hAnsi="Wingdings" w:hint="default"/>
+      </w:rPr>
+    </w:lvl>
+  </w:abstractNum>
+  <w:abstractNum w:abstractNumId="36" w15:restartNumberingAfterBreak="0">
     <w:nsid w:val="7509373A"/>
     <w:multiLevelType w:val="singleLevel"/>
     <w:tmpl w:val="0809000F"/>
@@ -9669,7 +11796,7 @@
       </w:pPr>
     </w:lvl>
   </w:abstractNum>
-  <w:abstractNum w:abstractNumId="32" w15:restartNumberingAfterBreak="0">
+  <w:abstractNum w:abstractNumId="37" w15:restartNumberingAfterBreak="0">
     <w:nsid w:val="75772333"/>
     <w:multiLevelType w:val="hybridMultilevel"/>
     <w:tmpl w:val="4810F47C"/>
@@ -9759,7 +11886,7 @@
       </w:pPr>
     </w:lvl>
   </w:abstractNum>
-  <w:abstractNum w:abstractNumId="33" w15:restartNumberingAfterBreak="0">
+  <w:abstractNum w:abstractNumId="38" w15:restartNumberingAfterBreak="0">
     <w:nsid w:val="7765296D"/>
     <w:multiLevelType w:val="hybridMultilevel"/>
     <w:tmpl w:val="726CFCC2"/>
@@ -9872,7 +11999,7 @@
       </w:rPr>
     </w:lvl>
   </w:abstractNum>
-  <w:abstractNum w:abstractNumId="34" w15:restartNumberingAfterBreak="0">
+  <w:abstractNum w:abstractNumId="39" w15:restartNumberingAfterBreak="0">
     <w:nsid w:val="78D30156"/>
     <w:multiLevelType w:val="hybridMultilevel"/>
     <w:tmpl w:val="6B10DCDA"/>
@@ -9962,7 +12089,7 @@
       </w:pPr>
     </w:lvl>
   </w:abstractNum>
-  <w:abstractNum w:abstractNumId="35" w15:restartNumberingAfterBreak="0">
+  <w:abstractNum w:abstractNumId="40" w15:restartNumberingAfterBreak="0">
     <w:nsid w:val="7CE11688"/>
     <w:multiLevelType w:val="hybridMultilevel"/>
     <w:tmpl w:val="3FD08C3E"/>
@@ -10048,7 +12175,7 @@
       </w:pPr>
     </w:lvl>
   </w:abstractNum>
-  <w:abstractNum w:abstractNumId="36" w15:restartNumberingAfterBreak="0">
+  <w:abstractNum w:abstractNumId="41" w15:restartNumberingAfterBreak="0">
     <w:nsid w:val="7F925FC7"/>
     <w:multiLevelType w:val="hybridMultilevel"/>
     <w:tmpl w:val="63227DB4"/>
@@ -10162,25 +12289,25 @@
     </w:lvl>
   </w:abstractNum>
   <w:num w:numId="1" w16cid:durableId="1611738829">
-    <w:abstractNumId w:val="31"/>
+    <w:abstractNumId w:val="36"/>
   </w:num>
   <w:num w:numId="2" w16cid:durableId="448278388">
-    <w:abstractNumId w:val="25"/>
+    <w:abstractNumId w:val="27"/>
   </w:num>
   <w:num w:numId="3" w16cid:durableId="806704057">
     <w:abstractNumId w:val="0"/>
   </w:num>
   <w:num w:numId="4" w16cid:durableId="892429037">
+    <w:abstractNumId w:val="8"/>
+  </w:num>
+  <w:num w:numId="5" w16cid:durableId="1929456517">
+    <w:abstractNumId w:val="30"/>
+  </w:num>
+  <w:num w:numId="6" w16cid:durableId="1524592521">
     <w:abstractNumId w:val="7"/>
   </w:num>
-  <w:num w:numId="5" w16cid:durableId="1929456517">
-    <w:abstractNumId w:val="27"/>
-  </w:num>
-  <w:num w:numId="6" w16cid:durableId="1524592521">
-    <w:abstractNumId w:val="6"/>
-  </w:num>
   <w:num w:numId="7" w16cid:durableId="616642707">
-    <w:abstractNumId w:val="20"/>
+    <w:abstractNumId w:val="22"/>
   </w:num>
   <w:num w:numId="8" w16cid:durableId="361370970">
     <w:abstractNumId w:val="0"/>
@@ -10201,10 +12328,10 @@
     <w:abstractNumId w:val="0"/>
   </w:num>
   <w:num w:numId="14" w16cid:durableId="1320575507">
-    <w:abstractNumId w:val="4"/>
+    <w:abstractNumId w:val="5"/>
   </w:num>
   <w:num w:numId="15" w16cid:durableId="940920268">
-    <w:abstractNumId w:val="9"/>
+    <w:abstractNumId w:val="10"/>
   </w:num>
   <w:num w:numId="16" w16cid:durableId="1276333127">
     <w:abstractNumId w:val="0"/>
@@ -10216,7 +12343,7 @@
     <w:abstractNumId w:val="0"/>
   </w:num>
   <w:num w:numId="19" w16cid:durableId="1754818909">
-    <w:abstractNumId w:val="26"/>
+    <w:abstractNumId w:val="28"/>
   </w:num>
   <w:num w:numId="20" w16cid:durableId="1685784488">
     <w:abstractNumId w:val="0"/>
@@ -10225,28 +12352,28 @@
     <w:abstractNumId w:val="0"/>
   </w:num>
   <w:num w:numId="22" w16cid:durableId="1051156437">
-    <w:abstractNumId w:val="21"/>
+    <w:abstractNumId w:val="23"/>
   </w:num>
   <w:num w:numId="23" w16cid:durableId="702553870">
-    <w:abstractNumId w:val="32"/>
+    <w:abstractNumId w:val="37"/>
   </w:num>
   <w:num w:numId="24" w16cid:durableId="580138845">
-    <w:abstractNumId w:val="36"/>
+    <w:abstractNumId w:val="41"/>
   </w:num>
   <w:num w:numId="25" w16cid:durableId="673534789">
     <w:abstractNumId w:val="2"/>
   </w:num>
   <w:num w:numId="26" w16cid:durableId="1252356364">
-    <w:abstractNumId w:val="30"/>
+    <w:abstractNumId w:val="33"/>
   </w:num>
   <w:num w:numId="27" w16cid:durableId="839201740">
-    <w:abstractNumId w:val="19"/>
+    <w:abstractNumId w:val="21"/>
   </w:num>
   <w:num w:numId="28" w16cid:durableId="1746142612">
-    <w:abstractNumId w:val="22"/>
+    <w:abstractNumId w:val="24"/>
   </w:num>
   <w:num w:numId="29" w16cid:durableId="560294204">
-    <w:abstractNumId w:val="21"/>
+    <w:abstractNumId w:val="23"/>
     <w:lvlOverride w:ilvl="0">
       <w:startOverride w:val="1"/>
     </w:lvlOverride>
@@ -10276,46 +12403,46 @@
     </w:lvlOverride>
   </w:num>
   <w:num w:numId="30" w16cid:durableId="1819608255">
-    <w:abstractNumId w:val="16"/>
+    <w:abstractNumId w:val="18"/>
   </w:num>
   <w:num w:numId="31" w16cid:durableId="932515980">
-    <w:abstractNumId w:val="29"/>
+    <w:abstractNumId w:val="32"/>
   </w:num>
   <w:num w:numId="32" w16cid:durableId="97453919">
+    <w:abstractNumId w:val="25"/>
+  </w:num>
+  <w:num w:numId="33" w16cid:durableId="1904411474">
     <w:abstractNumId w:val="23"/>
   </w:num>
-  <w:num w:numId="33" w16cid:durableId="1904411474">
-    <w:abstractNumId w:val="21"/>
-  </w:num>
   <w:num w:numId="34" w16cid:durableId="337974428">
-    <w:abstractNumId w:val="13"/>
+    <w:abstractNumId w:val="15"/>
   </w:num>
   <w:num w:numId="35" w16cid:durableId="1760906131">
-    <w:abstractNumId w:val="21"/>
+    <w:abstractNumId w:val="23"/>
   </w:num>
   <w:num w:numId="36" w16cid:durableId="2055419555">
-    <w:abstractNumId w:val="11"/>
+    <w:abstractNumId w:val="12"/>
   </w:num>
   <w:num w:numId="37" w16cid:durableId="1400322151">
-    <w:abstractNumId w:val="8"/>
+    <w:abstractNumId w:val="9"/>
   </w:num>
   <w:num w:numId="38" w16cid:durableId="71466174">
-    <w:abstractNumId w:val="28"/>
+    <w:abstractNumId w:val="31"/>
   </w:num>
   <w:num w:numId="39" w16cid:durableId="1385105746">
-    <w:abstractNumId w:val="34"/>
+    <w:abstractNumId w:val="39"/>
   </w:num>
   <w:num w:numId="40" w16cid:durableId="802192449">
-    <w:abstractNumId w:val="3"/>
+    <w:abstractNumId w:val="4"/>
   </w:num>
   <w:num w:numId="41" w16cid:durableId="752749358">
     <w:abstractNumId w:val="1"/>
   </w:num>
   <w:num w:numId="42" w16cid:durableId="497185925">
-    <w:abstractNumId w:val="12"/>
+    <w:abstractNumId w:val="14"/>
   </w:num>
   <w:num w:numId="43" w16cid:durableId="1896354138">
-    <w:abstractNumId w:val="14"/>
+    <w:abstractNumId w:val="16"/>
   </w:num>
   <w:num w:numId="44" w16cid:durableId="1378360851">
     <w:abstractNumId w:val="1"/>
@@ -10348,34 +12475,49 @@
     </w:lvlOverride>
   </w:num>
   <w:num w:numId="45" w16cid:durableId="94834241">
-    <w:abstractNumId w:val="35"/>
+    <w:abstractNumId w:val="40"/>
   </w:num>
   <w:num w:numId="46" w16cid:durableId="297609435">
+    <w:abstractNumId w:val="19"/>
+  </w:num>
+  <w:num w:numId="47" w16cid:durableId="622619974">
     <w:abstractNumId w:val="17"/>
   </w:num>
-  <w:num w:numId="47" w16cid:durableId="622619974">
-    <w:abstractNumId w:val="15"/>
-  </w:num>
   <w:num w:numId="48" w16cid:durableId="1659069869">
-    <w:abstractNumId w:val="24"/>
+    <w:abstractNumId w:val="26"/>
   </w:num>
   <w:num w:numId="49" w16cid:durableId="2072727042">
-    <w:abstractNumId w:val="10"/>
+    <w:abstractNumId w:val="11"/>
   </w:num>
   <w:num w:numId="50" w16cid:durableId="1945261786">
-    <w:abstractNumId w:val="18"/>
+    <w:abstractNumId w:val="20"/>
   </w:num>
   <w:num w:numId="51" w16cid:durableId="941188019">
-    <w:abstractNumId w:val="5"/>
+    <w:abstractNumId w:val="6"/>
   </w:num>
   <w:num w:numId="52" w16cid:durableId="708072966">
-    <w:abstractNumId w:val="33"/>
+    <w:abstractNumId w:val="38"/>
+  </w:num>
+  <w:num w:numId="53" w16cid:durableId="1829709675">
+    <w:abstractNumId w:val="34"/>
+  </w:num>
+  <w:num w:numId="54" w16cid:durableId="714424152">
+    <w:abstractNumId w:val="29"/>
+  </w:num>
+  <w:num w:numId="55" w16cid:durableId="487749140">
+    <w:abstractNumId w:val="13"/>
+  </w:num>
+  <w:num w:numId="56" w16cid:durableId="1432821501">
+    <w:abstractNumId w:val="3"/>
+  </w:num>
+  <w:num w:numId="57" w16cid:durableId="2138914585">
+    <w:abstractNumId w:val="35"/>
   </w:num>
 </w:numbering>
 </file>
 
 <file path=word/styles.xml><?xml version="1.0" encoding="utf-8"?>
-<w:styles xmlns:mc="http://schemas.openxmlformats.org/markup-compatibility/2006" xmlns:r="http://schemas.openxmlformats.org/officeDocument/2006/relationships" xmlns:w="http://schemas.openxmlformats.org/wordprocessingml/2006/main" xmlns:w14="http://schemas.microsoft.com/office/word/2010/wordml" xmlns:w15="http://schemas.microsoft.com/office/word/2012/wordml" xmlns:w16cex="http://schemas.microsoft.com/office/word/2018/wordml/cex" xmlns:w16cid="http://schemas.microsoft.com/office/word/2016/wordml/cid" xmlns:w16="http://schemas.microsoft.com/office/word/2018/wordml" xmlns:w16sdtdh="http://schemas.microsoft.com/office/word/2020/wordml/sdtdatahash" xmlns:w16se="http://schemas.microsoft.com/office/word/2015/wordml/symex" mc:Ignorable="w14 w15 w16se w16cid w16 w16cex w16sdtdh">
+<w:styles xmlns:mc="http://schemas.openxmlformats.org/markup-compatibility/2006" xmlns:r="http://schemas.openxmlformats.org/officeDocument/2006/relationships" xmlns:w="http://schemas.openxmlformats.org/wordprocessingml/2006/main" xmlns:w14="http://schemas.microsoft.com/office/word/2010/wordml" xmlns:w15="http://schemas.microsoft.com/office/word/2012/wordml" xmlns:w16cex="http://schemas.microsoft.com/office/word/2018/wordml/cex" xmlns:w16cid="http://schemas.microsoft.com/office/word/2016/wordml/cid" xmlns:w16="http://schemas.microsoft.com/office/word/2018/wordml" xmlns:w16du="http://schemas.microsoft.com/office/word/2023/wordml/word16du" xmlns:w16sdtdh="http://schemas.microsoft.com/office/word/2020/wordml/sdtdatahash" xmlns:w16se="http://schemas.microsoft.com/office/word/2015/wordml/symex" mc:Ignorable="w14 w15 w16se w16cid w16 w16cex w16sdtdh w16du">
   <w:docDefaults>
     <w:rPrDefault>
       <w:rPr>
@@ -10676,6 +12818,7 @@
   <w:style w:type="paragraph" w:default="1" w:styleId="Normal">
     <w:name w:val="Normal"/>
     <w:qFormat/>
+    <w:rsid w:val="004A16E1"/>
     <w:rPr>
       <w:sz w:val="24"/>
       <w:szCs w:val="24"/>
@@ -11182,7 +13325,7 @@
     <w:next w:val="-"/>
     <w:autoRedefine/>
     <w:qFormat/>
-    <w:rsid w:val="00C35870"/>
+    <w:rsid w:val="00626B4E"/>
     <w:pPr>
       <w:numPr>
         <w:ilvl w:val="1"/>
@@ -11890,6 +14033,18 @@
 </file>
 
 <file path=customXml/item2.xml><?xml version="1.0" encoding="utf-8"?>
+<p:properties xmlns:p="http://schemas.microsoft.com/office/2006/metadata/properties" xmlns:xsi="http://www.w3.org/2001/XMLSchema-instance" xmlns:pc="http://schemas.microsoft.com/office/infopath/2007/PartnerControls">
+  <documentManagement>
+    <_activity xmlns="2eccc740-2b25-46ad-8426-b191f18a12a7" xsi:nil="true"/>
+  </documentManagement>
+</p:properties>
+</file>
+
+<file path=customXml/item3.xml><?xml version="1.0" encoding="utf-8"?>
+<b:Sources xmlns:b="http://schemas.openxmlformats.org/officeDocument/2006/bibliography" xmlns="http://schemas.openxmlformats.org/officeDocument/2006/bibliography" SelectedStyle="\APASixthEditionOfficeOnline.xsl" StyleName="APA" Version="6"/>
+</file>
+
+<file path=customXml/item4.xml><?xml version="1.0" encoding="utf-8"?>
 <ct:contentTypeSchema xmlns:ct="http://schemas.microsoft.com/office/2006/metadata/contentType" xmlns:ma="http://schemas.microsoft.com/office/2006/metadata/properties/metaAttributes" ct:_="" ma:_="" ma:contentTypeName="Document" ma:contentTypeID="0x010100BC555455485129409C16EB156306ED67" ma:contentTypeVersion="13" ma:contentTypeDescription="Create a new document." ma:contentTypeScope="" ma:versionID="86fa15392bb27ad48f0b568cb5227ab4">
   <xsd:schema xmlns:xsd="http://www.w3.org/2001/XMLSchema" xmlns:xs="http://www.w3.org/2001/XMLSchema" xmlns:p="http://schemas.microsoft.com/office/2006/metadata/properties" xmlns:ns3="2eccc740-2b25-46ad-8426-b191f18a12a7" xmlns:ns4="7847359d-f348-483c-9d37-e86756a94e83" targetNamespace="http://schemas.microsoft.com/office/2006/metadata/properties" ma:root="true" ma:fieldsID="ea8637e1a93ce5e1c7c192de4e8ba244" ns3:_="" ns4:_="">
     <xsd:import namespace="2eccc740-2b25-46ad-8426-b191f18a12a7"/>
@@ -12110,18 +14265,6 @@
 </ct:contentTypeSchema>
 </file>
 
-<file path=customXml/item3.xml><?xml version="1.0" encoding="utf-8"?>
-<b:Sources xmlns:b="http://schemas.openxmlformats.org/officeDocument/2006/bibliography" xmlns="http://schemas.openxmlformats.org/officeDocument/2006/bibliography" SelectedStyle="\APASixthEditionOfficeOnline.xsl" StyleName="APA" Version="6"/>
-</file>
-
-<file path=customXml/item4.xml><?xml version="1.0" encoding="utf-8"?>
-<p:properties xmlns:p="http://schemas.microsoft.com/office/2006/metadata/properties" xmlns:xsi="http://www.w3.org/2001/XMLSchema-instance" xmlns:pc="http://schemas.microsoft.com/office/infopath/2007/PartnerControls">
-  <documentManagement>
-    <_activity xmlns="2eccc740-2b25-46ad-8426-b191f18a12a7" xsi:nil="true"/>
-  </documentManagement>
-</p:properties>
-</file>
-
 <file path=customXml/itemProps1.xml><?xml version="1.0" encoding="utf-8"?>
 <ds:datastoreItem xmlns:ds="http://schemas.openxmlformats.org/officeDocument/2006/customXml" ds:itemID="{F4087EFB-AD48-40F1-8ACB-0CB47956C4CC}">
   <ds:schemaRefs>
@@ -12131,6 +14274,24 @@
 </file>
 
 <file path=customXml/itemProps2.xml><?xml version="1.0" encoding="utf-8"?>
+<ds:datastoreItem xmlns:ds="http://schemas.openxmlformats.org/officeDocument/2006/customXml" ds:itemID="{2D8BD41A-FA08-455B-8F23-278A6170A09D}">
+  <ds:schemaRefs>
+    <ds:schemaRef ds:uri="http://schemas.microsoft.com/office/2006/metadata/properties"/>
+    <ds:schemaRef ds:uri="http://schemas.microsoft.com/office/infopath/2007/PartnerControls"/>
+    <ds:schemaRef ds:uri="2eccc740-2b25-46ad-8426-b191f18a12a7"/>
+  </ds:schemaRefs>
+</ds:datastoreItem>
+</file>
+
+<file path=customXml/itemProps3.xml><?xml version="1.0" encoding="utf-8"?>
+<ds:datastoreItem xmlns:ds="http://schemas.openxmlformats.org/officeDocument/2006/customXml" ds:itemID="{D5C93482-B9C3-4CC9-BD5C-9E1290CEB57F}">
+  <ds:schemaRefs>
+    <ds:schemaRef ds:uri="http://schemas.openxmlformats.org/officeDocument/2006/bibliography"/>
+  </ds:schemaRefs>
+</ds:datastoreItem>
+</file>
+
+<file path=customXml/itemProps4.xml><?xml version="1.0" encoding="utf-8"?>
 <ds:datastoreItem xmlns:ds="http://schemas.openxmlformats.org/officeDocument/2006/customXml" ds:itemID="{C5959581-70E9-418E-B530-BA56FB07A9CB}">
   <ds:schemaRefs>
     <ds:schemaRef ds:uri="http://schemas.microsoft.com/office/2006/metadata/contentType"/>
@@ -12147,22 +14308,4 @@
     <ds:schemaRef ds:uri="http://schemas.microsoft.com/internal/obd"/>
   </ds:schemaRefs>
 </ds:datastoreItem>
-</file>
-
-<file path=customXml/itemProps3.xml><?xml version="1.0" encoding="utf-8"?>
-<ds:datastoreItem xmlns:ds="http://schemas.openxmlformats.org/officeDocument/2006/customXml" ds:itemID="{D5C93482-B9C3-4CC9-BD5C-9E1290CEB57F}">
-  <ds:schemaRefs>
-    <ds:schemaRef ds:uri="http://schemas.openxmlformats.org/officeDocument/2006/bibliography"/>
-  </ds:schemaRefs>
-</ds:datastoreItem>
-</file>
-
-<file path=customXml/itemProps4.xml><?xml version="1.0" encoding="utf-8"?>
-<ds:datastoreItem xmlns:ds="http://schemas.openxmlformats.org/officeDocument/2006/customXml" ds:itemID="{2D8BD41A-FA08-455B-8F23-278A6170A09D}">
-  <ds:schemaRefs>
-    <ds:schemaRef ds:uri="http://schemas.microsoft.com/office/2006/metadata/properties"/>
-    <ds:schemaRef ds:uri="http://schemas.microsoft.com/office/infopath/2007/PartnerControls"/>
-    <ds:schemaRef ds:uri="2eccc740-2b25-46ad-8426-b191f18a12a7"/>
-  </ds:schemaRefs>
-</ds:datastoreItem>
 </file>
--- a/Documentation.docx
+++ b/Documentation.docx
@@ -2813,13 +2813,7 @@
         </w:numPr>
       </w:pPr>
       <w:r>
-        <w:t>Επεξεργασία στοιχείων του π</w:t>
-      </w:r>
-      <w:r>
-        <w:t>ωλητή</w:t>
-      </w:r>
-      <w:r>
-        <w:t>, η οποία γίνεται σε ξεχωριστή φόρμα</w:t>
+        <w:t>Επεξεργασία στοιχείων του πωλητή, η οποία γίνεται σε ξεχωριστή φόρμα</w:t>
       </w:r>
     </w:p>
     <w:p>
@@ -2878,7 +2872,25 @@
         <w:pStyle w:val="-"/>
       </w:pPr>
       <w:r>
-        <w:t>Οι πελάτες μπορούν να εξωφλήσουν τους λογαριασμούς τους καθώς και να δουν πληροφορίες για το ιστορικό χρεώσεων, κλήσεων και μηνυμάτων.</w:t>
+        <w:t>Οι πελάτες μπορούν να εξωφλήσουν τους λογαριασμούς τους καθώς και να δουν πληροφορίες για το ιστορικό χρεώσεων, κλήσεων και μηνυμάτων</w:t>
+      </w:r>
+      <w:r>
+        <w:t xml:space="preserve"> καθώς και το πόσα λεπτά ομιλίας και </w:t>
+      </w:r>
+      <w:r>
+        <w:rPr>
+          <w:lang w:val="en-US"/>
+        </w:rPr>
+        <w:t>sms</w:t>
+      </w:r>
+      <w:r>
+        <w:t xml:space="preserve"> </w:t>
+      </w:r>
+      <w:r>
+        <w:t>του απομένουν για το μήνα</w:t>
+      </w:r>
+      <w:r>
+        <w:t>.</w:t>
       </w:r>
     </w:p>
     <w:p>
@@ -3155,14 +3167,12 @@
       <w:r>
         <w:t xml:space="preserve">Μέθοδος </w:t>
       </w:r>
-      <w:proofErr w:type="spellStart"/>
       <w:r>
         <w:rPr>
           <w:lang w:val="en-US"/>
         </w:rPr>
         <w:t>CalculateBill</w:t>
       </w:r>
-      <w:proofErr w:type="spellEnd"/>
       <w:r>
         <w:t xml:space="preserve"> </w:t>
       </w:r>
@@ -3214,14 +3224,12 @@
       <w:r>
         <w:t xml:space="preserve">και </w:t>
       </w:r>
-      <w:proofErr w:type="spellStart"/>
       <w:r>
         <w:rPr>
           <w:lang w:val="en-US"/>
         </w:rPr>
         <w:t>sms</w:t>
       </w:r>
-      <w:proofErr w:type="spellEnd"/>
       <w:r>
         <w:t xml:space="preserve"> </w:t>
       </w:r>
@@ -3277,14 +3285,12 @@
       <w:r>
         <w:t xml:space="preserve">: </w:t>
       </w:r>
-      <w:proofErr w:type="spellStart"/>
       <w:r>
         <w:rPr>
           <w:lang w:val="en-US"/>
         </w:rPr>
         <w:t>CalculateBill</w:t>
       </w:r>
-      <w:proofErr w:type="spellEnd"/>
     </w:p>
     <w:p>
       <w:pPr>
@@ -3324,14 +3330,12 @@
       <w:r>
         <w:t xml:space="preserve">με βάση τον αλγόριθμο του </w:t>
       </w:r>
-      <w:proofErr w:type="spellStart"/>
       <w:r>
         <w:rPr>
           <w:lang w:val="en-US"/>
         </w:rPr>
         <w:t>Levenshtein</w:t>
       </w:r>
-      <w:proofErr w:type="spellEnd"/>
       <w:r>
         <w:t xml:space="preserve"> </w:t>
       </w:r>
@@ -3379,14 +3383,12 @@
       <w:r>
         <w:t xml:space="preserve">: </w:t>
       </w:r>
-      <w:proofErr w:type="spellStart"/>
       <w:r>
         <w:rPr>
           <w:lang w:val="en-US"/>
         </w:rPr>
         <w:t>Levenshtein</w:t>
       </w:r>
-      <w:proofErr w:type="spellEnd"/>
       <w:r>
         <w:t xml:space="preserve"> </w:t>
       </w:r>
@@ -3426,14 +3428,12 @@
       <w:r>
         <w:t xml:space="preserve">ο οποίο καλεί αυτόματα τη </w:t>
       </w:r>
-      <w:proofErr w:type="spellStart"/>
       <w:r>
         <w:rPr>
           <w:lang w:val="en-US"/>
         </w:rPr>
         <w:t>CalculateBill</w:t>
       </w:r>
-      <w:proofErr w:type="spellEnd"/>
       <w:r>
         <w:t xml:space="preserve"> </w:t>
       </w:r>
@@ -3477,16 +3477,8 @@
         <w:rPr>
           <w:lang w:val="en-US"/>
         </w:rPr>
-        <w:t xml:space="preserve">: </w:t>
-      </w:r>
-      <w:proofErr w:type="spellStart"/>
-      <w:r>
-        <w:rPr>
-          <w:lang w:val="en-US"/>
-        </w:rPr>
-        <w:t>MonthlyBillCalculation</w:t>
-      </w:r>
-      <w:proofErr w:type="spellEnd"/>
+        <w:t>: MonthlyBillCalculation</w:t>
+      </w:r>
     </w:p>
     <w:p>
       <w:pPr>
@@ -3532,14 +3524,12 @@
       <w:r>
         <w:t>.</w:t>
       </w:r>
-      <w:proofErr w:type="spellStart"/>
       <w:r>
         <w:rPr>
           <w:lang w:val="en-US"/>
         </w:rPr>
         <w:t>py</w:t>
       </w:r>
-      <w:proofErr w:type="spellEnd"/>
       <w:r>
         <w:t xml:space="preserve">, το οποίο αποτελεί ένα </w:t>
       </w:r>
@@ -3624,14 +3614,12 @@
       <w:r>
         <w:t xml:space="preserve">προγράμματα (10 κανονικά και μια προεπιλογή), ένα τυχαίο αριθμό αριθμών τηλεφώνου ανάμεσα στα 6000 και 10000 και ένα τυχαίο αριθμό κλήσεων και </w:t>
       </w:r>
-      <w:proofErr w:type="spellStart"/>
       <w:r>
         <w:rPr>
           <w:lang w:val="en-US"/>
         </w:rPr>
         <w:t>sms</w:t>
       </w:r>
-      <w:proofErr w:type="spellEnd"/>
       <w:r>
         <w:t>, ανάμεσα σ</w:t>
       </w:r>
@@ -3745,14 +3733,12 @@
       <w:r>
         <w:t>.</w:t>
       </w:r>
-      <w:proofErr w:type="spellStart"/>
       <w:r>
         <w:rPr>
           <w:lang w:val="en-US"/>
         </w:rPr>
         <w:t>py</w:t>
       </w:r>
-      <w:proofErr w:type="spellEnd"/>
       <w:r>
         <w:t xml:space="preserve"> </w:t>
       </w:r>
@@ -4374,7 +4360,6 @@
         </w:rPr>
         <w:t xml:space="preserve">με τις 4 κλάσεις του πακέτου </w:t>
       </w:r>
-      <w:proofErr w:type="spellStart"/>
       <w:r>
         <w:rPr>
           <w:rFonts w:ascii="Aptos" w:hAnsi="Aptos"/>
@@ -4383,7 +4368,6 @@
         </w:rPr>
         <w:t>db</w:t>
       </w:r>
-      <w:proofErr w:type="spellEnd"/>
       <w:r>
         <w:rPr>
           <w:rFonts w:ascii="Aptos" w:hAnsi="Aptos"/>
@@ -4406,7 +4390,6 @@
         </w:rPr>
         <w:t xml:space="preserve">, </w:t>
       </w:r>
-      <w:proofErr w:type="spellStart"/>
       <w:r>
         <w:rPr>
           <w:rFonts w:ascii="Aptos" w:hAnsi="Aptos"/>
@@ -4415,7 +4398,6 @@
         </w:rPr>
         <w:t>AdminDB</w:t>
       </w:r>
-      <w:proofErr w:type="spellEnd"/>
       <w:r>
         <w:rPr>
           <w:rFonts w:ascii="Aptos" w:hAnsi="Aptos"/>
@@ -4423,7 +4405,6 @@
         </w:rPr>
         <w:t xml:space="preserve">, </w:t>
       </w:r>
-      <w:proofErr w:type="spellStart"/>
       <w:r>
         <w:rPr>
           <w:rFonts w:ascii="Aptos" w:hAnsi="Aptos"/>
@@ -4432,7 +4413,6 @@
         </w:rPr>
         <w:t>ClientD</w:t>
       </w:r>
-      <w:proofErr w:type="spellEnd"/>
       <w:r>
         <w:rPr>
           <w:rFonts w:ascii="Aptos" w:hAnsi="Aptos"/>
@@ -4440,7 +4420,6 @@
         </w:rPr>
         <w:t xml:space="preserve"> και </w:t>
       </w:r>
-      <w:proofErr w:type="spellStart"/>
       <w:r>
         <w:rPr>
           <w:rFonts w:ascii="Aptos" w:hAnsi="Aptos"/>
@@ -4449,7 +4428,6 @@
         </w:rPr>
         <w:t>SellerDB</w:t>
       </w:r>
-      <w:proofErr w:type="spellEnd"/>
       <w:r>
         <w:rPr>
           <w:rFonts w:ascii="Aptos" w:hAnsi="Aptos"/>
@@ -4560,7 +4538,6 @@
         </w:rPr>
         <w:t xml:space="preserve"> των συνθηματικών καθώς και τον αντίστοιχο έλεγχο, μέσο της βιβλιοθήκης </w:t>
       </w:r>
-      <w:proofErr w:type="spellStart"/>
       <w:r>
         <w:rPr>
           <w:rFonts w:ascii="Aptos" w:hAnsi="Aptos"/>
@@ -4569,7 +4546,6 @@
         </w:rPr>
         <w:t>jbcrypt</w:t>
       </w:r>
-      <w:proofErr w:type="spellEnd"/>
     </w:p>
     <w:p>
       <w:pPr>
@@ -4670,7 +4646,6 @@
         </w:rPr>
         <w:t xml:space="preserve">Οι συναρτήσεις </w:t>
       </w:r>
-      <w:proofErr w:type="spellStart"/>
       <w:r>
         <w:rPr>
           <w:spacing w:val="20"/>
@@ -4678,14 +4653,12 @@
         </w:rPr>
         <w:t>ClientDB</w:t>
       </w:r>
-      <w:proofErr w:type="spellEnd"/>
       <w:r>
         <w:rPr>
           <w:spacing w:val="20"/>
         </w:rPr>
         <w:t xml:space="preserve">, </w:t>
       </w:r>
-      <w:proofErr w:type="spellStart"/>
       <w:r>
         <w:rPr>
           <w:spacing w:val="20"/>
@@ -4693,14 +4666,12 @@
         </w:rPr>
         <w:t>AdminDB</w:t>
       </w:r>
-      <w:proofErr w:type="spellEnd"/>
       <w:r>
         <w:rPr>
           <w:spacing w:val="20"/>
         </w:rPr>
         <w:t xml:space="preserve"> και </w:t>
       </w:r>
-      <w:proofErr w:type="spellStart"/>
       <w:r>
         <w:rPr>
           <w:spacing w:val="20"/>
@@ -4708,7 +4679,6 @@
         </w:rPr>
         <w:t>SellerDB</w:t>
       </w:r>
-      <w:proofErr w:type="spellEnd"/>
       <w:r>
         <w:rPr>
           <w:spacing w:val="20"/>
@@ -4754,7 +4724,6 @@
         </w:rPr>
         <w:t xml:space="preserve">). Η εκτενής περιγραφή τους δεν είναι δυνατή εδώ καθώς οι κλάσεις αυτές είναι πολύ μεγάλες σε έκταση. Παρόλα αυτά στα δημιουργημένα </w:t>
       </w:r>
-      <w:proofErr w:type="spellStart"/>
       <w:r>
         <w:rPr>
           <w:spacing w:val="20"/>
@@ -4762,7 +4731,6 @@
         </w:rPr>
         <w:t>javadocs</w:t>
       </w:r>
-      <w:proofErr w:type="spellEnd"/>
       <w:r>
         <w:rPr>
           <w:spacing w:val="20"/>
@@ -4831,7 +4799,6 @@
         </w:rPr>
         <w:t xml:space="preserve">. Μέχρι στιγμής έχουν δημιουργηθεί τα </w:t>
       </w:r>
-      <w:proofErr w:type="spellStart"/>
       <w:r>
         <w:rPr>
           <w:rFonts w:ascii="Aptos" w:hAnsi="Aptos"/>
@@ -4840,7 +4807,6 @@
         </w:rPr>
         <w:t>LoginServlet</w:t>
       </w:r>
-      <w:proofErr w:type="spellEnd"/>
       <w:r>
         <w:rPr>
           <w:rFonts w:ascii="Aptos" w:hAnsi="Aptos"/>
@@ -4863,7 +4829,6 @@
         </w:rPr>
         <w:t xml:space="preserve"> και επαναδιευθύνει το χρήστη στην αντίστοιχη σελίδα </w:t>
       </w:r>
-      <w:proofErr w:type="spellStart"/>
       <w:r>
         <w:rPr>
           <w:rFonts w:ascii="Aptos" w:hAnsi="Aptos"/>
@@ -4872,7 +4837,6 @@
         </w:rPr>
         <w:t>jsp</w:t>
       </w:r>
-      <w:proofErr w:type="spellEnd"/>
       <w:r>
         <w:rPr>
           <w:rFonts w:ascii="Aptos" w:hAnsi="Aptos"/>
@@ -4925,7 +4889,6 @@
         </w:rPr>
         <w:t xml:space="preserve"> </w:t>
       </w:r>
-      <w:proofErr w:type="spellStart"/>
       <w:r>
         <w:rPr>
           <w:rFonts w:ascii="Aptos" w:hAnsi="Aptos"/>
@@ -4934,7 +4897,6 @@
         </w:rPr>
         <w:t>LogoutServlet</w:t>
       </w:r>
-      <w:proofErr w:type="spellEnd"/>
       <w:r>
         <w:rPr>
           <w:rFonts w:ascii="Aptos" w:hAnsi="Aptos"/>
@@ -5009,7 +4971,6 @@
         </w:rPr>
         <w:t xml:space="preserve">. Η </w:t>
       </w:r>
-      <w:proofErr w:type="spellStart"/>
       <w:r>
         <w:rPr>
           <w:rFonts w:ascii="Aptos" w:hAnsi="Aptos"/>
@@ -5018,7 +4979,6 @@
         </w:rPr>
         <w:t>doGet</w:t>
       </w:r>
-      <w:proofErr w:type="spellEnd"/>
       <w:r>
         <w:rPr>
           <w:rFonts w:ascii="Aptos" w:hAnsi="Aptos"/>
@@ -5041,7 +5001,6 @@
         </w:rPr>
         <w:t xml:space="preserve"> ανάμεσα στα αντίστοιχα </w:t>
       </w:r>
-      <w:proofErr w:type="spellStart"/>
       <w:r>
         <w:rPr>
           <w:rFonts w:ascii="Aptos" w:hAnsi="Aptos"/>
@@ -5050,7 +5009,6 @@
         </w:rPr>
         <w:t>jsp</w:t>
       </w:r>
-      <w:proofErr w:type="spellEnd"/>
       <w:r>
         <w:rPr>
           <w:rFonts w:ascii="Aptos" w:hAnsi="Aptos"/>
@@ -5065,7 +5023,6 @@
         </w:rPr>
         <w:t xml:space="preserve">ανανέωσης του αριθμού τηλεφώνου ενός πελάτη. Ακόμη υλοποίει την ολική και οριστική διαγραφή του πελάτη από το σύστημα. Η </w:t>
       </w:r>
-      <w:proofErr w:type="spellStart"/>
       <w:r>
         <w:rPr>
           <w:rFonts w:ascii="Aptos" w:hAnsi="Aptos"/>
@@ -5074,7 +5031,6 @@
         </w:rPr>
         <w:t>doPost</w:t>
       </w:r>
-      <w:proofErr w:type="spellEnd"/>
       <w:r>
         <w:rPr>
           <w:rFonts w:ascii="Aptos" w:hAnsi="Aptos"/>
@@ -5090,7 +5046,6 @@
         <w:lastRenderedPageBreak/>
         <w:t xml:space="preserve">πελάτη, στα </w:t>
       </w:r>
-      <w:proofErr w:type="spellStart"/>
       <w:r>
         <w:rPr>
           <w:rFonts w:ascii="Aptos" w:hAnsi="Aptos"/>
@@ -5099,7 +5054,6 @@
         </w:rPr>
         <w:t>editClient</w:t>
       </w:r>
-      <w:proofErr w:type="spellEnd"/>
       <w:r>
         <w:rPr>
           <w:rFonts w:ascii="Aptos" w:hAnsi="Aptos"/>
@@ -5107,7 +5061,6 @@
         </w:rPr>
         <w:t>.</w:t>
       </w:r>
-      <w:proofErr w:type="spellStart"/>
       <w:r>
         <w:rPr>
           <w:rFonts w:ascii="Aptos" w:hAnsi="Aptos"/>
@@ -5116,7 +5069,6 @@
         </w:rPr>
         <w:t>jsp</w:t>
       </w:r>
-      <w:proofErr w:type="spellEnd"/>
       <w:r>
         <w:rPr>
           <w:rFonts w:ascii="Aptos" w:hAnsi="Aptos"/>
@@ -5124,7 +5076,6 @@
         </w:rPr>
         <w:t xml:space="preserve"> και </w:t>
       </w:r>
-      <w:proofErr w:type="spellStart"/>
       <w:r>
         <w:rPr>
           <w:rFonts w:ascii="Aptos" w:hAnsi="Aptos"/>
@@ -5133,7 +5084,6 @@
         </w:rPr>
         <w:t>addClient</w:t>
       </w:r>
-      <w:proofErr w:type="spellEnd"/>
       <w:r>
         <w:rPr>
           <w:rFonts w:ascii="Aptos" w:hAnsi="Aptos"/>
@@ -5141,7 +5091,6 @@
         </w:rPr>
         <w:t>.</w:t>
       </w:r>
-      <w:proofErr w:type="spellStart"/>
       <w:r>
         <w:rPr>
           <w:rFonts w:ascii="Aptos" w:hAnsi="Aptos"/>
@@ -5150,7 +5099,6 @@
         </w:rPr>
         <w:t>jsp</w:t>
       </w:r>
-      <w:proofErr w:type="spellEnd"/>
       <w:r>
         <w:rPr>
           <w:rFonts w:ascii="Aptos" w:hAnsi="Aptos"/>
@@ -5165,7 +5113,7 @@
           <w:sz w:val="22"/>
           <w:szCs w:val="22"/>
         </w:rPr>
-        <w:t>Τέλος για τ</w:t>
+        <w:t xml:space="preserve">Τέλος για το </w:t>
       </w:r>
       <w:r>
         <w:rPr>
@@ -5173,8 +5121,9 @@
           <w:spacing w:val="20"/>
           <w:sz w:val="22"/>
           <w:szCs w:val="22"/>
-        </w:rPr>
-        <w:t>ο</w:t>
+          <w:lang w:val="en-US"/>
+        </w:rPr>
+        <w:t>SellerServlets</w:t>
       </w:r>
       <w:r>
         <w:rPr>
@@ -5183,9 +5132,8 @@
           <w:sz w:val="22"/>
           <w:szCs w:val="22"/>
         </w:rPr>
-        <w:t xml:space="preserve"> </w:t>
-      </w:r>
-      <w:proofErr w:type="spellStart"/>
+        <w:t xml:space="preserve">. Η ένταξη νέου Αριθμού τηλεφώνου γίνεται μόνο με δημιουργία τυχαίου αριθμού τηλεφώνου μέσο της συνάρτησης </w:t>
+      </w:r>
       <w:r>
         <w:rPr>
           <w:rFonts w:ascii="Aptos" w:hAnsi="Aptos"/>
@@ -5194,7 +5142,7 @@
           <w:szCs w:val="22"/>
           <w:lang w:val="en-US"/>
         </w:rPr>
-        <w:t>Seller</w:t>
+        <w:t>generateRandomPhoneNumber</w:t>
       </w:r>
       <w:r>
         <w:rPr>
@@ -5202,72 +5150,38 @@
           <w:spacing w:val="20"/>
           <w:sz w:val="22"/>
           <w:szCs w:val="22"/>
-          <w:lang w:val="en-US"/>
-        </w:rPr>
-        <w:t>Servlets</w:t>
-      </w:r>
-      <w:proofErr w:type="spellEnd"/>
+        </w:rPr>
+        <w:t xml:space="preserve"> μέσα στο </w:t>
+      </w:r>
       <w:r>
         <w:rPr>
           <w:rFonts w:ascii="Aptos" w:hAnsi="Aptos"/>
           <w:spacing w:val="20"/>
           <w:sz w:val="22"/>
           <w:szCs w:val="22"/>
-        </w:rPr>
-        <w:t xml:space="preserve">. Η ένταξη νέου Αριθμού τηλεφώνου γίνεται μόνο με δημιουργία τυχαίου αριθμού τηλεφώνου μέσο της συνάρτησης </w:t>
-      </w:r>
-      <w:proofErr w:type="spellStart"/>
+          <w:lang w:val="en-US"/>
+        </w:rPr>
+        <w:t>SellerServlet</w:t>
+      </w:r>
       <w:r>
         <w:rPr>
           <w:rFonts w:ascii="Aptos" w:hAnsi="Aptos"/>
           <w:spacing w:val="20"/>
           <w:sz w:val="22"/>
           <w:szCs w:val="22"/>
-          <w:lang w:val="en-US"/>
-        </w:rPr>
-        <w:t>generateRandomPhoneNumber</w:t>
-      </w:r>
-      <w:proofErr w:type="spellEnd"/>
+        </w:rPr>
+        <w:t xml:space="preserve">. Η χρήση τυχαίας γεννήτριας αριθμών κρίνεται αναγκαία, καθώς το </w:t>
+      </w:r>
       <w:r>
         <w:rPr>
           <w:rFonts w:ascii="Aptos" w:hAnsi="Aptos"/>
           <w:spacing w:val="20"/>
           <w:sz w:val="22"/>
           <w:szCs w:val="22"/>
-        </w:rPr>
-        <w:t xml:space="preserve"> μέσα στο </w:t>
-      </w:r>
-      <w:r>
-        <w:rPr>
-          <w:rFonts w:ascii="Aptos" w:hAnsi="Aptos"/>
-          <w:spacing w:val="20"/>
-          <w:sz w:val="22"/>
-          <w:szCs w:val="22"/>
-          <w:lang w:val="en-US"/>
-        </w:rPr>
-        <w:t>SellerServlet</w:t>
-      </w:r>
-      <w:r>
-        <w:rPr>
-          <w:rFonts w:ascii="Aptos" w:hAnsi="Aptos"/>
-          <w:spacing w:val="20"/>
-          <w:sz w:val="22"/>
-          <w:szCs w:val="22"/>
-        </w:rPr>
-        <w:t xml:space="preserve">. Η χρήση τυχαίας γεννήτριας αριθμών κρίνεται αναγκαία, καθώς το </w:t>
-      </w:r>
-      <w:proofErr w:type="spellStart"/>
-      <w:r>
-        <w:rPr>
-          <w:rFonts w:ascii="Aptos" w:hAnsi="Aptos"/>
-          <w:spacing w:val="20"/>
-          <w:sz w:val="22"/>
-          <w:szCs w:val="22"/>
           <w:lang w:val="en-US"/>
         </w:rPr>
         <w:t>PhoneNumber</w:t>
       </w:r>
-      <w:proofErr w:type="spellEnd"/>
       <w:r>
         <w:rPr>
           <w:rFonts w:ascii="Aptos" w:hAnsi="Aptos"/>
@@ -5389,14 +5303,12 @@
         </w:rPr>
         <w:t xml:space="preserve"> </w:t>
       </w:r>
-      <w:proofErr w:type="spellStart"/>
       <w:r>
         <w:rPr>
           <w:lang w:val="en-US"/>
         </w:rPr>
         <w:t>LoginServlet</w:t>
       </w:r>
-      <w:proofErr w:type="spellEnd"/>
     </w:p>
     <w:p>
       <w:pPr>
@@ -5446,16 +5358,8 @@
         <w:rPr>
           <w:lang w:val="en-US"/>
         </w:rPr>
-        <w:t xml:space="preserve">: </w:t>
-      </w:r>
-      <w:proofErr w:type="spellStart"/>
-      <w:r>
-        <w:rPr>
-          <w:lang w:val="en-US"/>
-        </w:rPr>
-        <w:t>LogoutServlet</w:t>
-      </w:r>
-      <w:proofErr w:type="spellEnd"/>
+        <w:t>: LogoutServlet</w:t>
+      </w:r>
     </w:p>
     <w:p>
       <w:pPr>
@@ -5527,16 +5431,8 @@
         <w:rPr>
           <w:lang w:val="en-US"/>
         </w:rPr>
-        <w:t xml:space="preserve">: </w:t>
-      </w:r>
-      <w:proofErr w:type="spellStart"/>
-      <w:r>
-        <w:rPr>
-          <w:lang w:val="en-US"/>
-        </w:rPr>
-        <w:t>doGet</w:t>
-      </w:r>
-      <w:proofErr w:type="spellEnd"/>
+        <w:t>: doGet</w:t>
+      </w:r>
       <w:r>
         <w:t xml:space="preserve"> του </w:t>
       </w:r>
@@ -5594,14 +5490,12 @@
       <w:r>
         <w:t xml:space="preserve">: </w:t>
       </w:r>
-      <w:proofErr w:type="spellStart"/>
       <w:r>
         <w:rPr>
           <w:lang w:val="en-US"/>
         </w:rPr>
         <w:t>doPost</w:t>
       </w:r>
-      <w:proofErr w:type="spellEnd"/>
       <w:r>
         <w:t xml:space="preserve"> </w:t>
       </w:r>
@@ -5675,16 +5569,8 @@
         <w:rPr>
           <w:lang w:val="en-US"/>
         </w:rPr>
-        <w:t xml:space="preserve">: </w:t>
-      </w:r>
-      <w:proofErr w:type="spellStart"/>
-      <w:r>
-        <w:rPr>
-          <w:lang w:val="en-US"/>
-        </w:rPr>
-        <w:t>GenerateRandomPhoneNumber</w:t>
-      </w:r>
-      <w:proofErr w:type="spellEnd"/>
+        <w:t>: GenerateRandomPhoneNumber</w:t>
+      </w:r>
     </w:p>
     <w:p/>
     <w:p/>
@@ -5703,7 +5589,6 @@
         </w:rPr>
         <w:t xml:space="preserve">Για το </w:t>
       </w:r>
-      <w:proofErr w:type="spellStart"/>
       <w:r>
         <w:rPr>
           <w:rFonts w:ascii="Aptos" w:hAnsi="Aptos"/>
@@ -5713,7 +5598,6 @@
         </w:rPr>
         <w:t>adminServlet</w:t>
       </w:r>
-      <w:proofErr w:type="spellEnd"/>
       <w:r>
         <w:rPr>
           <w:rFonts w:ascii="Aptos" w:hAnsi="Aptos"/>
@@ -5722,7 +5606,6 @@
         </w:rPr>
         <w:t xml:space="preserve"> χρησιμοποιήθηκε παρόμοια λογική κατά την οποία η </w:t>
       </w:r>
-      <w:proofErr w:type="spellStart"/>
       <w:r>
         <w:rPr>
           <w:rFonts w:ascii="Aptos" w:hAnsi="Aptos"/>
@@ -5732,7 +5615,6 @@
         </w:rPr>
         <w:t>doGet</w:t>
       </w:r>
-      <w:proofErr w:type="spellEnd"/>
       <w:r>
         <w:rPr>
           <w:rFonts w:ascii="Aptos" w:hAnsi="Aptos"/>
@@ -5741,7 +5623,6 @@
         </w:rPr>
         <w:t xml:space="preserve"> αναλαμβάνει τη περιήγηση του διαχειριστή στις διάφορες λειτουργίες του και τη διαγραφή ενός πωλητή, με τη </w:t>
       </w:r>
-      <w:proofErr w:type="spellStart"/>
       <w:r>
         <w:rPr>
           <w:rFonts w:ascii="Aptos" w:hAnsi="Aptos"/>
@@ -5751,7 +5632,6 @@
         </w:rPr>
         <w:t>doPost</w:t>
       </w:r>
-      <w:proofErr w:type="spellEnd"/>
       <w:r>
         <w:rPr>
           <w:rFonts w:ascii="Aptos" w:hAnsi="Aptos"/>
@@ -5760,7 +5640,6 @@
         </w:rPr>
         <w:t xml:space="preserve"> να αναλαμβάνει την επικοινωνία με τη βάση για τις ανάγκες της εισαγωγής/ανανέωσης προγραμμάτων/πωλητών. Η λειτουργία του φέρει πολλές ομοιότητες με το </w:t>
       </w:r>
-      <w:proofErr w:type="spellStart"/>
       <w:r>
         <w:rPr>
           <w:rFonts w:ascii="Aptos" w:hAnsi="Aptos"/>
@@ -5770,7 +5649,6 @@
         </w:rPr>
         <w:t>sellerServlet</w:t>
       </w:r>
-      <w:proofErr w:type="spellEnd"/>
       <w:r>
         <w:rPr>
           <w:rFonts w:ascii="Aptos" w:hAnsi="Aptos"/>
@@ -5794,7 +5672,7 @@
         </w:rPr>
         <w:lastRenderedPageBreak/>
         <w:pict w14:anchorId="47EE4348">
-          <v:shape id="_x0000_i1059" type="#_x0000_t75" style="width:376.9pt;height:647.35pt">
+          <v:shape id="_x0000_i1042" type="#_x0000_t75" style="width:376.9pt;height:647.35pt">
             <v:imagedata r:id="rId27" o:title="carbon"/>
           </v:shape>
         </w:pict>
@@ -5832,28 +5710,24 @@
       <w:r>
         <w:t xml:space="preserve">η </w:t>
       </w:r>
-      <w:proofErr w:type="spellStart"/>
       <w:r>
         <w:rPr>
           <w:lang w:val="en-US"/>
         </w:rPr>
         <w:t>doGet</w:t>
       </w:r>
-      <w:proofErr w:type="spellEnd"/>
       <w:r>
         <w:t xml:space="preserve"> </w:t>
       </w:r>
       <w:r>
         <w:t xml:space="preserve">του </w:t>
       </w:r>
-      <w:proofErr w:type="spellStart"/>
       <w:r>
         <w:rPr>
           <w:lang w:val="en-US"/>
         </w:rPr>
         <w:t>adminServlet</w:t>
       </w:r>
-      <w:proofErr w:type="spellEnd"/>
     </w:p>
     <w:p>
       <w:pPr>
@@ -5865,7 +5739,7 @@
         </w:rPr>
         <w:lastRenderedPageBreak/>
         <w:pict w14:anchorId="6A28F662">
-          <v:shape id="_x0000_i1062" type="#_x0000_t75" style="width:298pt;height:647.35pt">
+          <v:shape id="_x0000_i1043" type="#_x0000_t75" style="width:298pt;height:647.35pt">
             <v:imagedata r:id="rId28" o:title="carbon (1)"/>
           </v:shape>
         </w:pict>
@@ -5909,31 +5783,21 @@
       <w:r>
         <w:t xml:space="preserve">η </w:t>
       </w:r>
-      <w:proofErr w:type="spellStart"/>
-      <w:r>
-        <w:rPr>
-          <w:lang w:val="en-US"/>
-        </w:rPr>
-        <w:t>doPost</w:t>
-      </w:r>
-      <w:proofErr w:type="spellEnd"/>
-      <w:r>
-        <w:rPr>
-          <w:lang w:val="en-US"/>
-        </w:rPr>
-        <w:t xml:space="preserve"> </w:t>
+      <w:r>
+        <w:rPr>
+          <w:lang w:val="en-US"/>
+        </w:rPr>
+        <w:t xml:space="preserve">doPost </w:t>
       </w:r>
       <w:r>
         <w:t xml:space="preserve">του </w:t>
       </w:r>
-      <w:proofErr w:type="spellStart"/>
       <w:r>
         <w:rPr>
           <w:lang w:val="en-US"/>
         </w:rPr>
         <w:t>adminServlet</w:t>
       </w:r>
-      <w:proofErr w:type="spellEnd"/>
     </w:p>
     <w:p>
       <w:pPr>
@@ -5950,7 +5814,6 @@
         </w:rPr>
         <w:t xml:space="preserve">Τέλος για το </w:t>
       </w:r>
-      <w:proofErr w:type="spellStart"/>
       <w:r>
         <w:rPr>
           <w:rFonts w:ascii="Aptos" w:hAnsi="Aptos"/>
@@ -5960,7 +5823,6 @@
         </w:rPr>
         <w:t>clientServlet</w:t>
       </w:r>
-      <w:proofErr w:type="spellEnd"/>
       <w:r>
         <w:rPr>
           <w:rFonts w:ascii="Aptos" w:hAnsi="Aptos"/>
@@ -5969,7 +5831,6 @@
         </w:rPr>
         <w:t xml:space="preserve"> εδώ τα πράγματα είναι σχετικά ποιο απλά, μια μικρή συνάρτηση </w:t>
       </w:r>
-      <w:proofErr w:type="spellStart"/>
       <w:r>
         <w:rPr>
           <w:rFonts w:ascii="Aptos" w:hAnsi="Aptos"/>
@@ -5979,7 +5840,6 @@
         </w:rPr>
         <w:t>doPost</w:t>
       </w:r>
-      <w:proofErr w:type="spellEnd"/>
       <w:r>
         <w:rPr>
           <w:rFonts w:ascii="Aptos" w:hAnsi="Aptos"/>
@@ -5988,7 +5848,6 @@
         </w:rPr>
         <w:t xml:space="preserve"> αναλαμβάνει την (εικονική) εξώφληση του λογαριασμού του χρήστη. Η μεταφορά του χρήστη ανάμεσα στα </w:t>
       </w:r>
-      <w:proofErr w:type="spellStart"/>
       <w:r>
         <w:rPr>
           <w:rFonts w:ascii="Aptos" w:hAnsi="Aptos"/>
@@ -5998,7 +5857,6 @@
         </w:rPr>
         <w:t>smsHistory</w:t>
       </w:r>
-      <w:proofErr w:type="spellEnd"/>
       <w:r>
         <w:rPr>
           <w:rFonts w:ascii="Aptos" w:hAnsi="Aptos"/>
@@ -6007,7 +5865,6 @@
         </w:rPr>
         <w:t>.</w:t>
       </w:r>
-      <w:proofErr w:type="spellStart"/>
       <w:r>
         <w:rPr>
           <w:rFonts w:ascii="Aptos" w:hAnsi="Aptos"/>
@@ -6017,7 +5874,6 @@
         </w:rPr>
         <w:t>jsp</w:t>
       </w:r>
-      <w:proofErr w:type="spellEnd"/>
       <w:r>
         <w:rPr>
           <w:rFonts w:ascii="Aptos" w:hAnsi="Aptos"/>
@@ -6026,7 +5882,6 @@
         </w:rPr>
         <w:t xml:space="preserve"> και </w:t>
       </w:r>
-      <w:proofErr w:type="spellStart"/>
       <w:r>
         <w:rPr>
           <w:rFonts w:ascii="Aptos" w:hAnsi="Aptos"/>
@@ -6036,7 +5891,6 @@
         </w:rPr>
         <w:t>callHistory</w:t>
       </w:r>
-      <w:proofErr w:type="spellEnd"/>
       <w:r>
         <w:rPr>
           <w:rFonts w:ascii="Aptos" w:hAnsi="Aptos"/>
@@ -6045,7 +5899,6 @@
         </w:rPr>
         <w:t>.</w:t>
       </w:r>
-      <w:proofErr w:type="spellStart"/>
       <w:r>
         <w:rPr>
           <w:rFonts w:ascii="Aptos" w:hAnsi="Aptos"/>
@@ -6055,7 +5908,6 @@
         </w:rPr>
         <w:t>jsp</w:t>
       </w:r>
-      <w:proofErr w:type="spellEnd"/>
       <w:r>
         <w:rPr>
           <w:rFonts w:ascii="Aptos" w:hAnsi="Aptos"/>
@@ -6098,7 +5950,6 @@
         </w:rPr>
         <w:t xml:space="preserve"> μέσα στα ίδια τα </w:t>
       </w:r>
-      <w:proofErr w:type="spellStart"/>
       <w:r>
         <w:rPr>
           <w:rFonts w:ascii="Aptos" w:hAnsi="Aptos"/>
@@ -6108,7 +5959,6 @@
         </w:rPr>
         <w:t>jsp</w:t>
       </w:r>
-      <w:proofErr w:type="spellEnd"/>
     </w:p>
     <w:p>
       <w:pPr>
@@ -6123,7 +5973,7 @@
           <w:lang w:val="en-US"/>
         </w:rPr>
         <w:pict w14:anchorId="4AF75F07">
-          <v:shape id="_x0000_i1065" type="#_x0000_t75" style="width:447.05pt;height:315.55pt">
+          <v:shape id="_x0000_i1044" type="#_x0000_t75" style="width:447.05pt;height:315.55pt">
             <v:imagedata r:id="rId29" o:title="carbon (2)"/>
           </v:shape>
         </w:pict>
@@ -6163,86 +6013,181 @@
       <w:r>
         <w:t xml:space="preserve">η </w:t>
       </w:r>
-      <w:proofErr w:type="spellStart"/>
-      <w:r>
-        <w:rPr>
-          <w:lang w:val="en-US"/>
-        </w:rPr>
-        <w:t>doPost</w:t>
-      </w:r>
-      <w:proofErr w:type="spellEnd"/>
-      <w:r>
-        <w:rPr>
-          <w:lang w:val="en-US"/>
+      <w:r>
+        <w:rPr>
+          <w:lang w:val="en-US"/>
+        </w:rPr>
+        <w:t xml:space="preserve">doPost </w:t>
+      </w:r>
+      <w:r>
+        <w:t xml:space="preserve">του </w:t>
+      </w:r>
+      <w:r>
+        <w:rPr>
+          <w:lang w:val="en-US"/>
+        </w:rPr>
+        <w:t>clientServlet</w:t>
+      </w:r>
+    </w:p>
+    <w:p>
+      <w:pPr>
+        <w:pStyle w:val="2"/>
+        <w:rPr>
+          <w:lang w:val="en-US"/>
+        </w:rPr>
+      </w:pPr>
+      <w:bookmarkStart w:id="12" w:name="_Toc171818563"/>
+      <w:r>
+        <w:rPr>
+          <w:lang w:val="en-US"/>
+        </w:rPr>
+        <w:t>Front End (jsp)</w:t>
+      </w:r>
+      <w:bookmarkEnd w:id="12"/>
+    </w:p>
+    <w:p>
+      <w:pPr>
+        <w:pStyle w:val="-"/>
+        <w:rPr>
+          <w:lang w:val="en-US"/>
+        </w:rPr>
+      </w:pPr>
+    </w:p>
+    <w:p>
+      <w:pPr>
+        <w:pStyle w:val="-"/>
+        <w:rPr>
+          <w:rFonts w:ascii="Aptos" w:hAnsi="Aptos"/>
+          <w:spacing w:val="20"/>
+        </w:rPr>
+      </w:pPr>
+      <w:r>
+        <w:rPr>
+          <w:rFonts w:ascii="Aptos" w:hAnsi="Aptos"/>
+          <w:spacing w:val="20"/>
+        </w:rPr>
+        <w:t xml:space="preserve">Τα </w:t>
+      </w:r>
+      <w:r>
+        <w:rPr>
+          <w:rFonts w:ascii="Aptos" w:hAnsi="Aptos"/>
+          <w:spacing w:val="20"/>
+          <w:lang w:val="en-US"/>
+        </w:rPr>
+        <w:t>jsp</w:t>
+      </w:r>
+      <w:r>
+        <w:rPr>
+          <w:rFonts w:ascii="Aptos" w:hAnsi="Aptos"/>
+          <w:spacing w:val="20"/>
+        </w:rPr>
+        <w:t xml:space="preserve"> είναι οι σελίδες που υλοποιούν το </w:t>
+      </w:r>
+      <w:r>
+        <w:rPr>
+          <w:rFonts w:ascii="Aptos" w:hAnsi="Aptos"/>
+          <w:spacing w:val="20"/>
+          <w:lang w:val="en-US"/>
+        </w:rPr>
+        <w:t>user</w:t>
+      </w:r>
+      <w:r>
+        <w:rPr>
+          <w:rFonts w:ascii="Aptos" w:hAnsi="Aptos"/>
+          <w:spacing w:val="20"/>
         </w:rPr>
         <w:t xml:space="preserve"> </w:t>
       </w:r>
       <w:r>
-        <w:t xml:space="preserve">του </w:t>
-      </w:r>
-      <w:proofErr w:type="spellStart"/>
-      <w:r>
-        <w:rPr>
-          <w:lang w:val="en-US"/>
-        </w:rPr>
-        <w:t>clientServlet</w:t>
-      </w:r>
-      <w:proofErr w:type="spellEnd"/>
-    </w:p>
-    <w:p>
-      <w:pPr>
-        <w:pStyle w:val="2"/>
-        <w:rPr>
-          <w:lang w:val="en-US"/>
-        </w:rPr>
-      </w:pPr>
-      <w:bookmarkStart w:id="12" w:name="_Toc171818563"/>
-      <w:r>
-        <w:rPr>
-          <w:lang w:val="en-US"/>
-        </w:rPr>
-        <w:t>Front End (</w:t>
-      </w:r>
-      <w:proofErr w:type="spellStart"/>
-      <w:r>
-        <w:rPr>
+        <w:rPr>
+          <w:rFonts w:ascii="Aptos" w:hAnsi="Aptos"/>
+          <w:spacing w:val="20"/>
+          <w:lang w:val="en-US"/>
+        </w:rPr>
+        <w:t>interface</w:t>
+      </w:r>
+      <w:r>
+        <w:rPr>
+          <w:rFonts w:ascii="Aptos" w:hAnsi="Aptos"/>
+          <w:spacing w:val="20"/>
+        </w:rPr>
+        <w:t xml:space="preserve">. Μέχρι στιγμής έχουν υλοποιηθεί τα </w:t>
+      </w:r>
+      <w:r>
+        <w:rPr>
+          <w:rFonts w:ascii="Aptos" w:hAnsi="Aptos"/>
+          <w:spacing w:val="20"/>
+          <w:lang w:val="en-US"/>
+        </w:rPr>
+        <w:t>index</w:t>
+      </w:r>
+      <w:r>
+        <w:rPr>
+          <w:rFonts w:ascii="Aptos" w:hAnsi="Aptos"/>
+          <w:spacing w:val="20"/>
+        </w:rPr>
+        <w:t>.</w:t>
+      </w:r>
+      <w:r>
+        <w:rPr>
+          <w:rFonts w:ascii="Aptos" w:hAnsi="Aptos"/>
+          <w:spacing w:val="20"/>
           <w:lang w:val="en-US"/>
         </w:rPr>
         <w:t>jsp</w:t>
       </w:r>
-      <w:proofErr w:type="spellEnd"/>
-      <w:r>
-        <w:rPr>
-          <w:lang w:val="en-US"/>
-        </w:rPr>
-        <w:t>)</w:t>
-      </w:r>
-      <w:bookmarkEnd w:id="12"/>
-    </w:p>
-    <w:p>
-      <w:pPr>
-        <w:pStyle w:val="-"/>
-        <w:rPr>
-          <w:lang w:val="en-US"/>
-        </w:rPr>
-      </w:pPr>
-    </w:p>
-    <w:p>
-      <w:pPr>
-        <w:pStyle w:val="-"/>
-        <w:rPr>
-          <w:rFonts w:ascii="Aptos" w:hAnsi="Aptos"/>
-          <w:spacing w:val="20"/>
-        </w:rPr>
-      </w:pPr>
-      <w:r>
-        <w:rPr>
-          <w:rFonts w:ascii="Aptos" w:hAnsi="Aptos"/>
-          <w:spacing w:val="20"/>
-        </w:rPr>
-        <w:t xml:space="preserve">Τα </w:t>
-      </w:r>
-      <w:proofErr w:type="spellStart"/>
+      <w:r>
+        <w:rPr>
+          <w:rFonts w:ascii="Aptos" w:hAnsi="Aptos"/>
+          <w:spacing w:val="20"/>
+        </w:rPr>
+        <w:t xml:space="preserve">, που είναι το </w:t>
+      </w:r>
+      <w:r>
+        <w:rPr>
+          <w:rFonts w:ascii="Aptos" w:hAnsi="Aptos"/>
+          <w:spacing w:val="20"/>
+          <w:lang w:val="en-US"/>
+        </w:rPr>
+        <w:t>landing</w:t>
+      </w:r>
+      <w:r>
+        <w:rPr>
+          <w:rFonts w:ascii="Aptos" w:hAnsi="Aptos"/>
+          <w:spacing w:val="20"/>
+        </w:rPr>
+        <w:t xml:space="preserve"> </w:t>
+      </w:r>
+      <w:r>
+        <w:rPr>
+          <w:rFonts w:ascii="Aptos" w:hAnsi="Aptos"/>
+          <w:spacing w:val="20"/>
+          <w:lang w:val="en-US"/>
+        </w:rPr>
+        <w:t>page</w:t>
+      </w:r>
+      <w:r>
+        <w:rPr>
+          <w:rFonts w:ascii="Aptos" w:hAnsi="Aptos"/>
+          <w:spacing w:val="20"/>
+        </w:rPr>
+        <w:t xml:space="preserve">, το </w:t>
+      </w:r>
+      <w:r>
+        <w:rPr>
+          <w:rFonts w:ascii="Aptos" w:hAnsi="Aptos"/>
+          <w:spacing w:val="20"/>
+          <w:lang w:val="en-US"/>
+        </w:rPr>
+        <w:t>login</w:t>
+      </w:r>
+      <w:r>
+        <w:rPr>
+          <w:rFonts w:ascii="Aptos" w:hAnsi="Aptos"/>
+          <w:spacing w:val="20"/>
+        </w:rPr>
+        <w:t>.</w:t>
+      </w:r>
       <w:r>
         <w:rPr>
           <w:rFonts w:ascii="Aptos" w:hAnsi="Aptos"/>
@@ -6251,51 +6196,35 @@
         </w:rPr>
         <w:t>jsp</w:t>
       </w:r>
-      <w:proofErr w:type="spellEnd"/>
-      <w:r>
-        <w:rPr>
-          <w:rFonts w:ascii="Aptos" w:hAnsi="Aptos"/>
-          <w:spacing w:val="20"/>
-        </w:rPr>
-        <w:t xml:space="preserve"> είναι οι σελίδες που υλοποιούν το </w:t>
-      </w:r>
-      <w:r>
-        <w:rPr>
-          <w:rFonts w:ascii="Aptos" w:hAnsi="Aptos"/>
-          <w:spacing w:val="20"/>
-          <w:lang w:val="en-US"/>
-        </w:rPr>
-        <w:t>user</w:t>
-      </w:r>
-      <w:r>
-        <w:rPr>
-          <w:rFonts w:ascii="Aptos" w:hAnsi="Aptos"/>
-          <w:spacing w:val="20"/>
-        </w:rPr>
-        <w:t xml:space="preserve"> </w:t>
-      </w:r>
-      <w:r>
-        <w:rPr>
-          <w:rFonts w:ascii="Aptos" w:hAnsi="Aptos"/>
-          <w:spacing w:val="20"/>
-          <w:lang w:val="en-US"/>
-        </w:rPr>
-        <w:t>interface</w:t>
-      </w:r>
-      <w:r>
-        <w:rPr>
-          <w:rFonts w:ascii="Aptos" w:hAnsi="Aptos"/>
-          <w:spacing w:val="20"/>
-        </w:rPr>
-        <w:t xml:space="preserve">. Μέχρι στιγμής έχουν υλοποιηθεί τα </w:t>
-      </w:r>
-      <w:r>
-        <w:rPr>
-          <w:rFonts w:ascii="Aptos" w:hAnsi="Aptos"/>
-          <w:spacing w:val="20"/>
-          <w:lang w:val="en-US"/>
-        </w:rPr>
-        <w:t>index</w:t>
+      <w:r>
+        <w:rPr>
+          <w:rFonts w:ascii="Aptos" w:hAnsi="Aptos"/>
+          <w:spacing w:val="20"/>
+        </w:rPr>
+        <w:t xml:space="preserve"> που είναι η φόρμα </w:t>
+      </w:r>
+      <w:r>
+        <w:rPr>
+          <w:rFonts w:ascii="Aptos" w:hAnsi="Aptos"/>
+          <w:spacing w:val="20"/>
+          <w:lang w:val="en-US"/>
+        </w:rPr>
+        <w:t>login</w:t>
+      </w:r>
+      <w:r>
+        <w:rPr>
+          <w:rFonts w:ascii="Aptos" w:hAnsi="Aptos"/>
+          <w:spacing w:val="20"/>
+        </w:rPr>
+        <w:t xml:space="preserve">, το </w:t>
+      </w:r>
+      <w:r>
+        <w:rPr>
+          <w:rFonts w:ascii="Aptos" w:hAnsi="Aptos"/>
+          <w:spacing w:val="20"/>
+          <w:lang w:val="en-US"/>
+        </w:rPr>
+        <w:t>error</w:t>
       </w:r>
       <w:r>
         <w:rPr>
@@ -6304,7 +6233,6 @@
         </w:rPr>
         <w:t>.</w:t>
       </w:r>
-      <w:proofErr w:type="spellStart"/>
       <w:r>
         <w:rPr>
           <w:rFonts w:ascii="Aptos" w:hAnsi="Aptos"/>
@@ -6313,51 +6241,20 @@
         </w:rPr>
         <w:t>jsp</w:t>
       </w:r>
-      <w:proofErr w:type="spellEnd"/>
-      <w:r>
-        <w:rPr>
-          <w:rFonts w:ascii="Aptos" w:hAnsi="Aptos"/>
-          <w:spacing w:val="20"/>
-        </w:rPr>
-        <w:t xml:space="preserve">, που είναι το </w:t>
-      </w:r>
-      <w:r>
-        <w:rPr>
-          <w:rFonts w:ascii="Aptos" w:hAnsi="Aptos"/>
-          <w:spacing w:val="20"/>
-          <w:lang w:val="en-US"/>
-        </w:rPr>
-        <w:t>landing</w:t>
-      </w:r>
-      <w:r>
-        <w:rPr>
-          <w:rFonts w:ascii="Aptos" w:hAnsi="Aptos"/>
-          <w:spacing w:val="20"/>
-        </w:rPr>
-        <w:t xml:space="preserve"> </w:t>
-      </w:r>
-      <w:r>
-        <w:rPr>
-          <w:rFonts w:ascii="Aptos" w:hAnsi="Aptos"/>
-          <w:spacing w:val="20"/>
-          <w:lang w:val="en-US"/>
-        </w:rPr>
-        <w:t>page</w:t>
-      </w:r>
-      <w:r>
-        <w:rPr>
-          <w:rFonts w:ascii="Aptos" w:hAnsi="Aptos"/>
-          <w:spacing w:val="20"/>
-        </w:rPr>
-        <w:t xml:space="preserve">, το </w:t>
-      </w:r>
-      <w:r>
-        <w:rPr>
-          <w:rFonts w:ascii="Aptos" w:hAnsi="Aptos"/>
-          <w:spacing w:val="20"/>
-          <w:lang w:val="en-US"/>
-        </w:rPr>
-        <w:t>login</w:t>
+      <w:r>
+        <w:rPr>
+          <w:rFonts w:ascii="Aptos" w:hAnsi="Aptos"/>
+          <w:spacing w:val="20"/>
+        </w:rPr>
+        <w:t xml:space="preserve">, που είναι η σελίδα ανακατεύθυνσης σε περίπτωση λάθους, το </w:t>
+      </w:r>
+      <w:r>
+        <w:rPr>
+          <w:rFonts w:ascii="Aptos" w:hAnsi="Aptos"/>
+          <w:spacing w:val="20"/>
+          <w:lang w:val="en-US"/>
+        </w:rPr>
+        <w:t>seller</w:t>
       </w:r>
       <w:r>
         <w:rPr>
@@ -6366,7 +6263,6 @@
         </w:rPr>
         <w:t>.</w:t>
       </w:r>
-      <w:proofErr w:type="spellStart"/>
       <w:r>
         <w:rPr>
           <w:rFonts w:ascii="Aptos" w:hAnsi="Aptos"/>
@@ -6375,36 +6271,50 @@
         </w:rPr>
         <w:t>jsp</w:t>
       </w:r>
-      <w:proofErr w:type="spellEnd"/>
-      <w:r>
-        <w:rPr>
-          <w:rFonts w:ascii="Aptos" w:hAnsi="Aptos"/>
-          <w:spacing w:val="20"/>
-        </w:rPr>
-        <w:t xml:space="preserve"> που είναι η φόρμα </w:t>
-      </w:r>
-      <w:r>
-        <w:rPr>
-          <w:rFonts w:ascii="Aptos" w:hAnsi="Aptos"/>
-          <w:spacing w:val="20"/>
-          <w:lang w:val="en-US"/>
-        </w:rPr>
-        <w:t>login</w:t>
-      </w:r>
-      <w:r>
-        <w:rPr>
-          <w:rFonts w:ascii="Aptos" w:hAnsi="Aptos"/>
-          <w:spacing w:val="20"/>
-        </w:rPr>
-        <w:t xml:space="preserve">, το </w:t>
-      </w:r>
-      <w:r>
-        <w:rPr>
-          <w:rFonts w:ascii="Aptos" w:hAnsi="Aptos"/>
-          <w:spacing w:val="20"/>
-          <w:lang w:val="en-US"/>
-        </w:rPr>
-        <w:t>error</w:t>
+      <w:r>
+        <w:rPr>
+          <w:rFonts w:ascii="Aptos" w:hAnsi="Aptos"/>
+          <w:spacing w:val="20"/>
+        </w:rPr>
+        <w:t xml:space="preserve">, που αποτελέι τη προεπιλεγμένη σελίδα για τους </w:t>
+      </w:r>
+      <w:r>
+        <w:rPr>
+          <w:rFonts w:ascii="Aptos" w:hAnsi="Aptos"/>
+          <w:spacing w:val="20"/>
+          <w:lang w:val="en-US"/>
+        </w:rPr>
+        <w:t>sellers</w:t>
+      </w:r>
+      <w:r>
+        <w:rPr>
+          <w:rFonts w:ascii="Aptos" w:hAnsi="Aptos"/>
+          <w:spacing w:val="20"/>
+        </w:rPr>
+        <w:t xml:space="preserve">, μέσα στην οποία ο κάθε </w:t>
+      </w:r>
+      <w:r>
+        <w:rPr>
+          <w:rFonts w:ascii="Aptos" w:hAnsi="Aptos"/>
+          <w:spacing w:val="20"/>
+          <w:lang w:val="en-US"/>
+        </w:rPr>
+        <w:t>Seller</w:t>
+      </w:r>
+      <w:r>
+        <w:rPr>
+          <w:rFonts w:ascii="Aptos" w:hAnsi="Aptos"/>
+          <w:spacing w:val="20"/>
+        </w:rPr>
+        <w:t xml:space="preserve"> βλέπει πληροφορίες για όλους τους πελάτες του. Τις </w:t>
+      </w:r>
+      <w:r>
+        <w:rPr>
+          <w:rFonts w:ascii="Aptos" w:hAnsi="Aptos"/>
+          <w:spacing w:val="20"/>
+          <w:lang w:val="en-US"/>
+        </w:rPr>
+        <w:t>addClient</w:t>
       </w:r>
       <w:r>
         <w:rPr>
@@ -6413,7 +6323,6 @@
         </w:rPr>
         <w:t>.</w:t>
       </w:r>
-      <w:proofErr w:type="spellStart"/>
       <w:r>
         <w:rPr>
           <w:rFonts w:ascii="Aptos" w:hAnsi="Aptos"/>
@@ -6422,13 +6331,49 @@
         </w:rPr>
         <w:t>jsp</w:t>
       </w:r>
-      <w:proofErr w:type="spellEnd"/>
-      <w:r>
-        <w:rPr>
-          <w:rFonts w:ascii="Aptos" w:hAnsi="Aptos"/>
-          <w:spacing w:val="20"/>
-        </w:rPr>
-        <w:t xml:space="preserve">, που είναι η σελίδα ανακατεύθυνσης σε περίπτωση λάθους, το </w:t>
+      <w:r>
+        <w:rPr>
+          <w:rFonts w:ascii="Aptos" w:hAnsi="Aptos"/>
+          <w:spacing w:val="20"/>
+        </w:rPr>
+        <w:t xml:space="preserve"> και </w:t>
+      </w:r>
+      <w:r>
+        <w:rPr>
+          <w:rFonts w:ascii="Aptos" w:hAnsi="Aptos"/>
+          <w:spacing w:val="20"/>
+          <w:lang w:val="en-US"/>
+        </w:rPr>
+        <w:t>editClient</w:t>
+      </w:r>
+      <w:r>
+        <w:rPr>
+          <w:rFonts w:ascii="Aptos" w:hAnsi="Aptos"/>
+          <w:spacing w:val="20"/>
+        </w:rPr>
+        <w:t>.</w:t>
+      </w:r>
+      <w:r>
+        <w:rPr>
+          <w:rFonts w:ascii="Aptos" w:hAnsi="Aptos"/>
+          <w:spacing w:val="20"/>
+          <w:lang w:val="en-US"/>
+        </w:rPr>
+        <w:t>jsp</w:t>
+      </w:r>
+      <w:r>
+        <w:rPr>
+          <w:rFonts w:ascii="Aptos" w:hAnsi="Aptos"/>
+          <w:spacing w:val="20"/>
+        </w:rPr>
+        <w:t xml:space="preserve"> για την εισαγωγή και </w:t>
+      </w:r>
+      <w:r>
+        <w:rPr>
+          <w:rFonts w:ascii="Aptos" w:hAnsi="Aptos"/>
+          <w:spacing w:val="20"/>
+        </w:rPr>
+        <w:t xml:space="preserve">ανανέωση στοιχείων του εκάστοτε πελάτη, και οι οποίες καλούνται από κουμπιά μέσα στη </w:t>
       </w:r>
       <w:r>
         <w:rPr>
@@ -6445,7 +6390,6 @@
         </w:rPr>
         <w:t>.</w:t>
       </w:r>
-      <w:proofErr w:type="spellStart"/>
       <w:r>
         <w:rPr>
           <w:rFonts w:ascii="Aptos" w:hAnsi="Aptos"/>
@@ -6454,54 +6398,21 @@
         </w:rPr>
         <w:t>jsp</w:t>
       </w:r>
-      <w:proofErr w:type="spellEnd"/>
-      <w:r>
-        <w:rPr>
-          <w:rFonts w:ascii="Aptos" w:hAnsi="Aptos"/>
-          <w:spacing w:val="20"/>
-        </w:rPr>
-        <w:t xml:space="preserve">, που αποτελέι τη προεπιλεγμένη σελίδα για τους </w:t>
-      </w:r>
-      <w:r>
-        <w:rPr>
-          <w:rFonts w:ascii="Aptos" w:hAnsi="Aptos"/>
-          <w:spacing w:val="20"/>
-          <w:lang w:val="en-US"/>
-        </w:rPr>
-        <w:t>sellers</w:t>
-      </w:r>
-      <w:r>
-        <w:rPr>
-          <w:rFonts w:ascii="Aptos" w:hAnsi="Aptos"/>
-          <w:spacing w:val="20"/>
-        </w:rPr>
-        <w:t xml:space="preserve">, μέσα στην οποία ο κάθε </w:t>
-      </w:r>
-      <w:r>
-        <w:rPr>
-          <w:rFonts w:ascii="Aptos" w:hAnsi="Aptos"/>
-          <w:spacing w:val="20"/>
-          <w:lang w:val="en-US"/>
-        </w:rPr>
-        <w:t>Seller</w:t>
-      </w:r>
-      <w:r>
-        <w:rPr>
-          <w:rFonts w:ascii="Aptos" w:hAnsi="Aptos"/>
-          <w:spacing w:val="20"/>
-        </w:rPr>
-        <w:t xml:space="preserve"> βλέπει πληροφορίες για όλους τους πελάτες του. Τις </w:t>
-      </w:r>
-      <w:proofErr w:type="spellStart"/>
-      <w:r>
-        <w:rPr>
-          <w:rFonts w:ascii="Aptos" w:hAnsi="Aptos"/>
-          <w:spacing w:val="20"/>
-          <w:lang w:val="en-US"/>
-        </w:rPr>
-        <w:t>addClient</w:t>
-      </w:r>
-      <w:proofErr w:type="spellEnd"/>
+      <w:r>
+        <w:rPr>
+          <w:rFonts w:ascii="Aptos" w:hAnsi="Aptos"/>
+          <w:spacing w:val="20"/>
+        </w:rPr>
+        <w:t xml:space="preserve">. Τέλος υπάρχει το </w:t>
+      </w:r>
+      <w:r>
+        <w:rPr>
+          <w:rFonts w:ascii="Aptos" w:hAnsi="Aptos"/>
+          <w:spacing w:val="20"/>
+          <w:lang w:val="en-US"/>
+        </w:rPr>
+        <w:t>showAllPrograms</w:t>
+      </w:r>
       <w:r>
         <w:rPr>
           <w:rFonts w:ascii="Aptos" w:hAnsi="Aptos"/>
@@ -6509,7 +6420,6 @@
         </w:rPr>
         <w:t>.</w:t>
       </w:r>
-      <w:proofErr w:type="spellStart"/>
       <w:r>
         <w:rPr>
           <w:rFonts w:ascii="Aptos" w:hAnsi="Aptos"/>
@@ -6518,114 +6428,6 @@
         </w:rPr>
         <w:t>jsp</w:t>
       </w:r>
-      <w:proofErr w:type="spellEnd"/>
-      <w:r>
-        <w:rPr>
-          <w:rFonts w:ascii="Aptos" w:hAnsi="Aptos"/>
-          <w:spacing w:val="20"/>
-        </w:rPr>
-        <w:t xml:space="preserve"> και </w:t>
-      </w:r>
-      <w:proofErr w:type="spellStart"/>
-      <w:r>
-        <w:rPr>
-          <w:rFonts w:ascii="Aptos" w:hAnsi="Aptos"/>
-          <w:spacing w:val="20"/>
-          <w:lang w:val="en-US"/>
-        </w:rPr>
-        <w:t>editClient</w:t>
-      </w:r>
-      <w:proofErr w:type="spellEnd"/>
-      <w:r>
-        <w:rPr>
-          <w:rFonts w:ascii="Aptos" w:hAnsi="Aptos"/>
-          <w:spacing w:val="20"/>
-        </w:rPr>
-        <w:t>.</w:t>
-      </w:r>
-      <w:proofErr w:type="spellStart"/>
-      <w:r>
-        <w:rPr>
-          <w:rFonts w:ascii="Aptos" w:hAnsi="Aptos"/>
-          <w:spacing w:val="20"/>
-          <w:lang w:val="en-US"/>
-        </w:rPr>
-        <w:t>jsp</w:t>
-      </w:r>
-      <w:proofErr w:type="spellEnd"/>
-      <w:r>
-        <w:rPr>
-          <w:rFonts w:ascii="Aptos" w:hAnsi="Aptos"/>
-          <w:spacing w:val="20"/>
-        </w:rPr>
-        <w:t xml:space="preserve"> για την εισαγωγή και </w:t>
-      </w:r>
-      <w:r>
-        <w:rPr>
-          <w:rFonts w:ascii="Aptos" w:hAnsi="Aptos"/>
-          <w:spacing w:val="20"/>
-        </w:rPr>
-        <w:t xml:space="preserve">ανανέωση στοιχείων του εκάστοτε πελάτη, και οι οποίες καλούνται από κουμπιά μέσα στη </w:t>
-      </w:r>
-      <w:r>
-        <w:rPr>
-          <w:rFonts w:ascii="Aptos" w:hAnsi="Aptos"/>
-          <w:spacing w:val="20"/>
-          <w:lang w:val="en-US"/>
-        </w:rPr>
-        <w:t>seller</w:t>
-      </w:r>
-      <w:r>
-        <w:rPr>
-          <w:rFonts w:ascii="Aptos" w:hAnsi="Aptos"/>
-          <w:spacing w:val="20"/>
-        </w:rPr>
-        <w:t>.</w:t>
-      </w:r>
-      <w:proofErr w:type="spellStart"/>
-      <w:r>
-        <w:rPr>
-          <w:rFonts w:ascii="Aptos" w:hAnsi="Aptos"/>
-          <w:spacing w:val="20"/>
-          <w:lang w:val="en-US"/>
-        </w:rPr>
-        <w:t>jsp</w:t>
-      </w:r>
-      <w:proofErr w:type="spellEnd"/>
-      <w:r>
-        <w:rPr>
-          <w:rFonts w:ascii="Aptos" w:hAnsi="Aptos"/>
-          <w:spacing w:val="20"/>
-        </w:rPr>
-        <w:t xml:space="preserve">. Τέλος υπάρχει το </w:t>
-      </w:r>
-      <w:proofErr w:type="spellStart"/>
-      <w:r>
-        <w:rPr>
-          <w:rFonts w:ascii="Aptos" w:hAnsi="Aptos"/>
-          <w:spacing w:val="20"/>
-          <w:lang w:val="en-US"/>
-        </w:rPr>
-        <w:t>showAllPrograms</w:t>
-      </w:r>
-      <w:proofErr w:type="spellEnd"/>
-      <w:r>
-        <w:rPr>
-          <w:rFonts w:ascii="Aptos" w:hAnsi="Aptos"/>
-          <w:spacing w:val="20"/>
-        </w:rPr>
-        <w:t>.</w:t>
-      </w:r>
-      <w:proofErr w:type="spellStart"/>
-      <w:r>
-        <w:rPr>
-          <w:rFonts w:ascii="Aptos" w:hAnsi="Aptos"/>
-          <w:spacing w:val="20"/>
-          <w:lang w:val="en-US"/>
-        </w:rPr>
-        <w:t>jsp</w:t>
-      </w:r>
-      <w:proofErr w:type="spellEnd"/>
       <w:r>
         <w:rPr>
           <w:rFonts w:ascii="Aptos" w:hAnsi="Aptos"/>
@@ -6647,7 +6449,6 @@
         <w:lastRenderedPageBreak/>
         <w:t xml:space="preserve">Παράδειγμα χρήσης </w:t>
       </w:r>
-      <w:proofErr w:type="spellStart"/>
       <w:r>
         <w:rPr>
           <w:rFonts w:ascii="Aptos" w:hAnsi="Aptos"/>
@@ -6656,7 +6457,6 @@
         </w:rPr>
         <w:t>jsp</w:t>
       </w:r>
-      <w:proofErr w:type="spellEnd"/>
       <w:r>
         <w:rPr>
           <w:rFonts w:ascii="Aptos" w:hAnsi="Aptos"/>
@@ -6664,7 +6464,6 @@
         </w:rPr>
         <w:t xml:space="preserve"> με το </w:t>
       </w:r>
-      <w:proofErr w:type="spellStart"/>
       <w:r>
         <w:rPr>
           <w:rFonts w:ascii="Aptos" w:hAnsi="Aptos"/>
@@ -6673,7 +6472,6 @@
         </w:rPr>
         <w:t>showAllPrograms</w:t>
       </w:r>
-      <w:proofErr w:type="spellEnd"/>
       <w:r>
         <w:rPr>
           <w:rFonts w:ascii="Aptos" w:hAnsi="Aptos"/>
@@ -6681,7 +6479,6 @@
         </w:rPr>
         <w:t>.</w:t>
       </w:r>
-      <w:proofErr w:type="spellStart"/>
       <w:r>
         <w:rPr>
           <w:rFonts w:ascii="Aptos" w:hAnsi="Aptos"/>
@@ -6690,7 +6487,6 @@
         </w:rPr>
         <w:t>jsp</w:t>
       </w:r>
-      <w:proofErr w:type="spellEnd"/>
       <w:r>
         <w:rPr>
           <w:rFonts w:ascii="Aptos" w:hAnsi="Aptos"/>
@@ -6698,7 +6494,7 @@
           <w:lang w:val="en-US"/>
         </w:rPr>
         <w:pict w14:anchorId="32F8E2CC">
-          <v:shape id="_x0000_i1042" type="#_x0000_t75" style="width:353.1pt;height:594.15pt">
+          <v:shape id="_x0000_i1045" type="#_x0000_t75" style="width:353.1pt;height:594.15pt">
             <v:imagedata r:id="rId30" o:title="jspExample(showAllPrograms)"/>
           </v:shape>
         </w:pict>
@@ -6737,16 +6533,8 @@
         <w:rPr>
           <w:lang w:val="en-US"/>
         </w:rPr>
-        <w:t xml:space="preserve">: </w:t>
-      </w:r>
-      <w:proofErr w:type="spellStart"/>
-      <w:r>
-        <w:rPr>
-          <w:lang w:val="en-US"/>
-        </w:rPr>
-        <w:t>showAllPrograms.jsp</w:t>
-      </w:r>
-      <w:proofErr w:type="spellEnd"/>
+        <w:t>: showAllPrograms.jsp</w:t>
+      </w:r>
     </w:p>
     <w:p>
       <w:pPr>
@@ -6769,7 +6557,6 @@
         <w:lastRenderedPageBreak/>
         <w:t xml:space="preserve">Λίστα </w:t>
       </w:r>
-      <w:proofErr w:type="spellStart"/>
       <w:r>
         <w:rPr>
           <w:rFonts w:ascii="Aptos" w:hAnsi="Aptos"/>
@@ -6779,7 +6566,6 @@
         </w:rPr>
         <w:t>jsp</w:t>
       </w:r>
-      <w:proofErr w:type="spellEnd"/>
       <w:r>
         <w:rPr>
           <w:rFonts w:ascii="Aptos" w:hAnsi="Aptos"/>
@@ -6801,7 +6587,6 @@
           <w:szCs w:val="23"/>
         </w:rPr>
       </w:pPr>
-      <w:proofErr w:type="gramStart"/>
       <w:r>
         <w:rPr>
           <w:rFonts w:ascii="Aptos" w:hAnsi="Aptos"/>
@@ -6817,16 +6602,7 @@
           <w:sz w:val="23"/>
           <w:szCs w:val="23"/>
         </w:rPr>
-        <w:t xml:space="preserve"> :</w:t>
-      </w:r>
-      <w:proofErr w:type="gramEnd"/>
-      <w:r>
-        <w:rPr>
-          <w:rFonts w:ascii="Aptos" w:hAnsi="Aptos"/>
-          <w:sz w:val="23"/>
-          <w:szCs w:val="23"/>
-        </w:rPr>
-        <w:t xml:space="preserve"> περιέχει τη λίστα με όλους τους πελάτες του πωλητή</w:t>
+        <w:t xml:space="preserve"> : περιέχει τη λίστα με όλους τους πελάτες του πωλητή</w:t>
       </w:r>
     </w:p>
     <w:p>
@@ -6841,8 +6617,6 @@
           <w:szCs w:val="23"/>
         </w:rPr>
       </w:pPr>
-      <w:proofErr w:type="spellStart"/>
-      <w:proofErr w:type="gramStart"/>
       <w:r>
         <w:rPr>
           <w:rFonts w:ascii="Aptos" w:hAnsi="Aptos"/>
@@ -6852,23 +6626,13 @@
         </w:rPr>
         <w:t>addClient</w:t>
       </w:r>
-      <w:proofErr w:type="spellEnd"/>
       <w:r>
         <w:rPr>
           <w:rFonts w:ascii="Aptos" w:hAnsi="Aptos"/>
           <w:sz w:val="23"/>
           <w:szCs w:val="23"/>
         </w:rPr>
-        <w:t xml:space="preserve"> :</w:t>
-      </w:r>
-      <w:proofErr w:type="gramEnd"/>
-      <w:r>
-        <w:rPr>
-          <w:rFonts w:ascii="Aptos" w:hAnsi="Aptos"/>
-          <w:sz w:val="23"/>
-          <w:szCs w:val="23"/>
-        </w:rPr>
-        <w:t xml:space="preserve"> περιέχει τη φόρμα εισαγωγής νέου πελάτη</w:t>
+        <w:t xml:space="preserve"> : περιέχει τη φόρμα εισαγωγής νέου πελάτη</w:t>
       </w:r>
     </w:p>
     <w:p>
@@ -6883,8 +6647,6 @@
           <w:szCs w:val="23"/>
         </w:rPr>
       </w:pPr>
-      <w:proofErr w:type="spellStart"/>
-      <w:proofErr w:type="gramStart"/>
       <w:r>
         <w:rPr>
           <w:rFonts w:ascii="Aptos" w:hAnsi="Aptos"/>
@@ -6894,23 +6656,13 @@
         </w:rPr>
         <w:t>editClient</w:t>
       </w:r>
-      <w:proofErr w:type="spellEnd"/>
       <w:r>
         <w:rPr>
           <w:rFonts w:ascii="Aptos" w:hAnsi="Aptos"/>
           <w:sz w:val="23"/>
           <w:szCs w:val="23"/>
         </w:rPr>
-        <w:t xml:space="preserve"> :</w:t>
-      </w:r>
-      <w:proofErr w:type="gramEnd"/>
-      <w:r>
-        <w:rPr>
-          <w:rFonts w:ascii="Aptos" w:hAnsi="Aptos"/>
-          <w:sz w:val="23"/>
-          <w:szCs w:val="23"/>
-        </w:rPr>
-        <w:t xml:space="preserve"> περιέχει τη φόρμα με την οποία ο πωλητής μπορεί να αλλάξει τα στοιχεία ενός πελάτη</w:t>
+        <w:t xml:space="preserve"> : περιέχει τη φόρμα με την οποία ο πωλητής μπορεί να αλλάξει τα στοιχεία ενός πελάτη</w:t>
       </w:r>
     </w:p>
     <w:p>
@@ -6925,8 +6677,6 @@
           <w:szCs w:val="23"/>
         </w:rPr>
       </w:pPr>
-      <w:proofErr w:type="spellStart"/>
-      <w:proofErr w:type="gramStart"/>
       <w:r>
         <w:rPr>
           <w:rFonts w:ascii="Aptos" w:hAnsi="Aptos"/>
@@ -6936,23 +6686,13 @@
         </w:rPr>
         <w:t>showAllPrograms</w:t>
       </w:r>
-      <w:proofErr w:type="spellEnd"/>
       <w:r>
         <w:rPr>
           <w:rFonts w:ascii="Aptos" w:hAnsi="Aptos"/>
           <w:sz w:val="23"/>
           <w:szCs w:val="23"/>
         </w:rPr>
-        <w:t xml:space="preserve"> :</w:t>
-      </w:r>
-      <w:proofErr w:type="gramEnd"/>
-      <w:r>
-        <w:rPr>
-          <w:rFonts w:ascii="Aptos" w:hAnsi="Aptos"/>
-          <w:sz w:val="23"/>
-          <w:szCs w:val="23"/>
-        </w:rPr>
-        <w:t xml:space="preserve"> από εδώ ο πωλητής μπορεί να δει όλα τα διαθέσιμα προγράμματα</w:t>
+        <w:t xml:space="preserve"> : από εδώ ο πωλητής μπορεί να δει όλα τα διαθέσιμα προγράμματα</w:t>
       </w:r>
     </w:p>
     <w:p>
@@ -6975,7 +6715,6 @@
         </w:rPr>
         <w:t xml:space="preserve">Λίστα </w:t>
       </w:r>
-      <w:proofErr w:type="spellStart"/>
       <w:r>
         <w:rPr>
           <w:rFonts w:ascii="Aptos" w:hAnsi="Aptos"/>
@@ -6985,7 +6724,6 @@
         </w:rPr>
         <w:t>jsp</w:t>
       </w:r>
-      <w:proofErr w:type="spellEnd"/>
       <w:r>
         <w:rPr>
           <w:rFonts w:ascii="Aptos" w:hAnsi="Aptos"/>
@@ -7007,7 +6745,6 @@
           <w:szCs w:val="23"/>
         </w:rPr>
       </w:pPr>
-      <w:proofErr w:type="gramStart"/>
       <w:r>
         <w:rPr>
           <w:rFonts w:ascii="Aptos" w:hAnsi="Aptos"/>
@@ -7023,16 +6760,7 @@
           <w:sz w:val="23"/>
           <w:szCs w:val="23"/>
         </w:rPr>
-        <w:t xml:space="preserve"> :</w:t>
-      </w:r>
-      <w:proofErr w:type="gramEnd"/>
-      <w:r>
-        <w:rPr>
-          <w:rFonts w:ascii="Aptos" w:hAnsi="Aptos"/>
-          <w:sz w:val="23"/>
-          <w:szCs w:val="23"/>
-        </w:rPr>
-        <w:t xml:space="preserve"> περιέχει τη λίστα με τους πωλητές που διαχειρίζεται ο διαχειριστής</w:t>
+        <w:t xml:space="preserve"> : περιέχει τη λίστα με τους πωλητές που διαχειρίζεται ο διαχειριστής</w:t>
       </w:r>
     </w:p>
     <w:p>
@@ -7047,8 +6775,6 @@
           <w:szCs w:val="23"/>
         </w:rPr>
       </w:pPr>
-      <w:proofErr w:type="spellStart"/>
-      <w:proofErr w:type="gramStart"/>
       <w:r>
         <w:rPr>
           <w:rFonts w:ascii="Aptos" w:hAnsi="Aptos"/>
@@ -7058,23 +6784,13 @@
         </w:rPr>
         <w:t>addSeller</w:t>
       </w:r>
-      <w:proofErr w:type="spellEnd"/>
       <w:r>
         <w:rPr>
           <w:rFonts w:ascii="Aptos" w:hAnsi="Aptos"/>
           <w:sz w:val="23"/>
           <w:szCs w:val="23"/>
         </w:rPr>
-        <w:t xml:space="preserve"> :</w:t>
-      </w:r>
-      <w:proofErr w:type="gramEnd"/>
-      <w:r>
-        <w:rPr>
-          <w:rFonts w:ascii="Aptos" w:hAnsi="Aptos"/>
-          <w:sz w:val="23"/>
-          <w:szCs w:val="23"/>
-        </w:rPr>
-        <w:t xml:space="preserve"> περιέχει τη φόρμα με την οποία γίνεται η εισαγωγή νέου πωλητή</w:t>
+        <w:t xml:space="preserve"> : περιέχει τη φόρμα με την οποία γίνεται η εισαγωγή νέου πωλητή</w:t>
       </w:r>
     </w:p>
     <w:p>
@@ -7089,8 +6805,6 @@
           <w:szCs w:val="23"/>
         </w:rPr>
       </w:pPr>
-      <w:proofErr w:type="spellStart"/>
-      <w:proofErr w:type="gramStart"/>
       <w:r>
         <w:rPr>
           <w:rFonts w:ascii="Aptos" w:hAnsi="Aptos"/>
@@ -7098,42 +6812,15 @@
           <w:szCs w:val="23"/>
           <w:lang w:val="en-US"/>
         </w:rPr>
-        <w:t>edit</w:t>
+        <w:t>editSeller</w:t>
       </w:r>
       <w:r>
         <w:rPr>
           <w:rFonts w:ascii="Aptos" w:hAnsi="Aptos"/>
           <w:sz w:val="23"/>
           <w:szCs w:val="23"/>
-          <w:lang w:val="en-US"/>
-        </w:rPr>
-        <w:t>Seller</w:t>
-      </w:r>
-      <w:proofErr w:type="spellEnd"/>
-      <w:r>
-        <w:rPr>
-          <w:rFonts w:ascii="Aptos" w:hAnsi="Aptos"/>
-          <w:sz w:val="23"/>
-          <w:szCs w:val="23"/>
-        </w:rPr>
-        <w:t xml:space="preserve"> :</w:t>
-      </w:r>
-      <w:proofErr w:type="gramEnd"/>
-      <w:r>
-        <w:rPr>
-          <w:rFonts w:ascii="Aptos" w:hAnsi="Aptos"/>
-          <w:sz w:val="23"/>
-          <w:szCs w:val="23"/>
-        </w:rPr>
-        <w:t xml:space="preserve"> περιέχει τη φόρμα με την οποία ο πωλητής μπορεί να αλλάξει τα στοιχεία ενός </w:t>
-      </w:r>
-      <w:r>
-        <w:rPr>
-          <w:rFonts w:ascii="Aptos" w:hAnsi="Aptos"/>
-          <w:sz w:val="23"/>
-          <w:szCs w:val="23"/>
-        </w:rPr>
-        <w:t>πωλητή</w:t>
+        </w:rPr>
+        <w:t xml:space="preserve"> : περιέχει τη φόρμα με την οποία ο πωλητής μπορεί να αλλάξει τα στοιχεία ενός πωλητή</w:t>
       </w:r>
     </w:p>
     <w:p>
@@ -7148,8 +6835,6 @@
           <w:szCs w:val="23"/>
         </w:rPr>
       </w:pPr>
-      <w:proofErr w:type="spellStart"/>
-      <w:proofErr w:type="gramStart"/>
       <w:r>
         <w:rPr>
           <w:rFonts w:ascii="Aptos" w:hAnsi="Aptos"/>
@@ -7157,42 +6842,15 @@
           <w:szCs w:val="23"/>
           <w:lang w:val="en-US"/>
         </w:rPr>
-        <w:t>add</w:t>
+        <w:t>addProgram</w:t>
       </w:r>
       <w:r>
         <w:rPr>
           <w:rFonts w:ascii="Aptos" w:hAnsi="Aptos"/>
           <w:sz w:val="23"/>
           <w:szCs w:val="23"/>
-          <w:lang w:val="en-US"/>
-        </w:rPr>
-        <w:t>Program</w:t>
-      </w:r>
-      <w:proofErr w:type="spellEnd"/>
-      <w:r>
-        <w:rPr>
-          <w:rFonts w:ascii="Aptos" w:hAnsi="Aptos"/>
-          <w:sz w:val="23"/>
-          <w:szCs w:val="23"/>
-        </w:rPr>
-        <w:t xml:space="preserve"> :</w:t>
-      </w:r>
-      <w:proofErr w:type="gramEnd"/>
-      <w:r>
-        <w:rPr>
-          <w:rFonts w:ascii="Aptos" w:hAnsi="Aptos"/>
-          <w:sz w:val="23"/>
-          <w:szCs w:val="23"/>
-        </w:rPr>
-        <w:t xml:space="preserve"> περιέχει τη φόρμα με την οποία γίνεται η εισαγωγή νέου π</w:t>
-      </w:r>
-      <w:r>
-        <w:rPr>
-          <w:rFonts w:ascii="Aptos" w:hAnsi="Aptos"/>
-          <w:sz w:val="23"/>
-          <w:szCs w:val="23"/>
-        </w:rPr>
-        <w:t>ρογράμματος</w:t>
+        </w:rPr>
+        <w:t xml:space="preserve"> : περιέχει τη φόρμα με την οποία γίνεται η εισαγωγή νέου προγράμματος</w:t>
       </w:r>
     </w:p>
     <w:p>
@@ -7207,8 +6865,6 @@
           <w:szCs w:val="23"/>
         </w:rPr>
       </w:pPr>
-      <w:proofErr w:type="spellStart"/>
-      <w:proofErr w:type="gramStart"/>
       <w:r>
         <w:rPr>
           <w:rFonts w:ascii="Aptos" w:hAnsi="Aptos"/>
@@ -7216,42 +6872,15 @@
           <w:szCs w:val="23"/>
           <w:lang w:val="en-US"/>
         </w:rPr>
-        <w:t>edit</w:t>
+        <w:t>editProgram</w:t>
       </w:r>
       <w:r>
         <w:rPr>
           <w:rFonts w:ascii="Aptos" w:hAnsi="Aptos"/>
           <w:sz w:val="23"/>
           <w:szCs w:val="23"/>
-          <w:lang w:val="en-US"/>
-        </w:rPr>
-        <w:t>Program</w:t>
-      </w:r>
-      <w:proofErr w:type="spellEnd"/>
-      <w:r>
-        <w:rPr>
-          <w:rFonts w:ascii="Aptos" w:hAnsi="Aptos"/>
-          <w:sz w:val="23"/>
-          <w:szCs w:val="23"/>
-        </w:rPr>
-        <w:t xml:space="preserve"> :</w:t>
-      </w:r>
-      <w:proofErr w:type="gramEnd"/>
-      <w:r>
-        <w:rPr>
-          <w:rFonts w:ascii="Aptos" w:hAnsi="Aptos"/>
-          <w:sz w:val="23"/>
-          <w:szCs w:val="23"/>
-        </w:rPr>
-        <w:t xml:space="preserve"> περιέχει τη φόρμα με την οποία ο πωλητής μπορεί να αλλάξει τα στοιχεία ενός π</w:t>
-      </w:r>
-      <w:r>
-        <w:rPr>
-          <w:rFonts w:ascii="Aptos" w:hAnsi="Aptos"/>
-          <w:sz w:val="23"/>
-          <w:szCs w:val="23"/>
-        </w:rPr>
-        <w:t>ρογράμματος</w:t>
+        </w:rPr>
+        <w:t xml:space="preserve"> : περιέχει τη φόρμα με την οποία ο πωλητής μπορεί να αλλάξει τα στοιχεία ενός προγράμματος</w:t>
       </w:r>
     </w:p>
     <w:p>
@@ -7274,7 +6903,6 @@
         </w:rPr>
         <w:t xml:space="preserve">Λίστα </w:t>
       </w:r>
-      <w:proofErr w:type="spellStart"/>
       <w:r>
         <w:rPr>
           <w:rFonts w:ascii="Aptos" w:hAnsi="Aptos"/>
@@ -7284,7 +6912,6 @@
         </w:rPr>
         <w:t>jsp</w:t>
       </w:r>
-      <w:proofErr w:type="spellEnd"/>
       <w:r>
         <w:rPr>
           <w:rFonts w:ascii="Aptos" w:hAnsi="Aptos"/>
@@ -7306,7 +6933,6 @@
           <w:szCs w:val="23"/>
         </w:rPr>
       </w:pPr>
-      <w:proofErr w:type="gramStart"/>
       <w:r>
         <w:rPr>
           <w:rFonts w:ascii="Aptos" w:hAnsi="Aptos"/>
@@ -7322,16 +6948,7 @@
           <w:sz w:val="23"/>
           <w:szCs w:val="23"/>
         </w:rPr>
-        <w:t xml:space="preserve"> :</w:t>
-      </w:r>
-      <w:proofErr w:type="gramEnd"/>
-      <w:r>
-        <w:rPr>
-          <w:rFonts w:ascii="Aptos" w:hAnsi="Aptos"/>
-          <w:sz w:val="23"/>
-          <w:szCs w:val="23"/>
-        </w:rPr>
-        <w:t xml:space="preserve"> από εδώ το πελάτης μπορεί να δει και να εξωφλήσει λογαριασμούς</w:t>
+        <w:t xml:space="preserve"> : από εδώ το πελάτης μπορεί να δει και να εξωφλήσει λογαριασμούς</w:t>
       </w:r>
     </w:p>
     <w:p>
@@ -7346,8 +6963,6 @@
           <w:szCs w:val="23"/>
         </w:rPr>
       </w:pPr>
-      <w:proofErr w:type="spellStart"/>
-      <w:proofErr w:type="gramStart"/>
       <w:r>
         <w:rPr>
           <w:rFonts w:ascii="Aptos" w:hAnsi="Aptos"/>
@@ -7357,23 +6972,13 @@
         </w:rPr>
         <w:t>smsHistory</w:t>
       </w:r>
-      <w:proofErr w:type="spellEnd"/>
       <w:r>
         <w:rPr>
           <w:rFonts w:ascii="Aptos" w:hAnsi="Aptos"/>
           <w:sz w:val="23"/>
           <w:szCs w:val="23"/>
         </w:rPr>
-        <w:t xml:space="preserve"> :</w:t>
-      </w:r>
-      <w:proofErr w:type="gramEnd"/>
-      <w:r>
-        <w:rPr>
-          <w:rFonts w:ascii="Aptos" w:hAnsi="Aptos"/>
-          <w:sz w:val="23"/>
-          <w:szCs w:val="23"/>
-        </w:rPr>
-        <w:t xml:space="preserve"> από εδώ ο χρήστης μπορεί να δει το ιστορικό των μυνημάτων του</w:t>
+        <w:t xml:space="preserve"> : από εδώ ο χρήστης μπορεί να δει το ιστορικό των μυνημάτων του</w:t>
       </w:r>
     </w:p>
     <w:p>
@@ -7388,8 +6993,6 @@
           <w:szCs w:val="23"/>
         </w:rPr>
       </w:pPr>
-      <w:proofErr w:type="spellStart"/>
-      <w:proofErr w:type="gramStart"/>
       <w:r>
         <w:rPr>
           <w:rFonts w:ascii="Aptos" w:hAnsi="Aptos"/>
@@ -7399,23 +7002,51 @@
         </w:rPr>
         <w:t>callHistory</w:t>
       </w:r>
-      <w:proofErr w:type="spellEnd"/>
       <w:r>
         <w:rPr>
           <w:rFonts w:ascii="Aptos" w:hAnsi="Aptos"/>
           <w:sz w:val="23"/>
           <w:szCs w:val="23"/>
         </w:rPr>
-        <w:t xml:space="preserve"> :</w:t>
-      </w:r>
-      <w:proofErr w:type="gramEnd"/>
-      <w:r>
+        <w:t xml:space="preserve"> : από εδώ ο χρήστης μπορεί να δει το ιστορικό των κλήσεων του</w:t>
+      </w:r>
+    </w:p>
+    <w:p>
+      <w:pPr>
+        <w:numPr>
+          <w:ilvl w:val="1"/>
+          <w:numId w:val="57"/>
+        </w:numPr>
         <w:rPr>
           <w:rFonts w:ascii="Aptos" w:hAnsi="Aptos"/>
           <w:sz w:val="23"/>
           <w:szCs w:val="23"/>
         </w:rPr>
-        <w:t xml:space="preserve"> από εδώ ο χρήστης μπορεί να δει το ιστορικό των κλήσεων του</w:t>
+      </w:pPr>
+      <w:r>
+        <w:rPr>
+          <w:rFonts w:ascii="Aptos" w:hAnsi="Aptos"/>
+          <w:sz w:val="23"/>
+          <w:szCs w:val="23"/>
+          <w:lang w:val="en-US"/>
+        </w:rPr>
+        <w:t>thisMonth</w:t>
+      </w:r>
+      <w:r>
+        <w:rPr>
+          <w:rFonts w:ascii="Aptos" w:hAnsi="Aptos"/>
+          <w:sz w:val="23"/>
+          <w:szCs w:val="23"/>
+        </w:rPr>
+        <w:t xml:space="preserve"> : </w:t>
+      </w:r>
+      <w:r>
+        <w:rPr>
+          <w:rFonts w:ascii="Aptos" w:hAnsi="Aptos"/>
+          <w:sz w:val="23"/>
+          <w:szCs w:val="23"/>
+        </w:rPr>
+        <w:t>από εδώ ο χρήστης μπορεί να δει το ποσό κλήσεων και μυνημάτων που του απομένουν για το μήνα</w:t>
       </w:r>
     </w:p>
     <w:p>
@@ -7950,7 +7581,7 @@
                 <v:path o:extrusionok="f" gradientshapeok="t" o:connecttype="rect"/>
                 <o:lock v:ext="edit" aspectratio="t"/>
               </v:shapetype>
-              <v:shape id="_x0000_i1043" type="#_x0000_t75" style="width:25.65pt;height:31.3pt">
+              <v:shape id="_x0000_i1046" type="#_x0000_t75" style="width:25.65pt;height:31.3pt">
                 <v:imagedata r:id="rId1" o:title="UNIPI-JPG"/>
               </v:shape>
             </w:pict>
@@ -14033,18 +13664,6 @@
 </file>
 
 <file path=customXml/item2.xml><?xml version="1.0" encoding="utf-8"?>
-<p:properties xmlns:p="http://schemas.microsoft.com/office/2006/metadata/properties" xmlns:xsi="http://www.w3.org/2001/XMLSchema-instance" xmlns:pc="http://schemas.microsoft.com/office/infopath/2007/PartnerControls">
-  <documentManagement>
-    <_activity xmlns="2eccc740-2b25-46ad-8426-b191f18a12a7" xsi:nil="true"/>
-  </documentManagement>
-</p:properties>
-</file>
-
-<file path=customXml/item3.xml><?xml version="1.0" encoding="utf-8"?>
-<b:Sources xmlns:b="http://schemas.openxmlformats.org/officeDocument/2006/bibliography" xmlns="http://schemas.openxmlformats.org/officeDocument/2006/bibliography" SelectedStyle="\APASixthEditionOfficeOnline.xsl" StyleName="APA" Version="6"/>
-</file>
-
-<file path=customXml/item4.xml><?xml version="1.0" encoding="utf-8"?>
 <ct:contentTypeSchema xmlns:ct="http://schemas.microsoft.com/office/2006/metadata/contentType" xmlns:ma="http://schemas.microsoft.com/office/2006/metadata/properties/metaAttributes" ct:_="" ma:_="" ma:contentTypeName="Document" ma:contentTypeID="0x010100BC555455485129409C16EB156306ED67" ma:contentTypeVersion="13" ma:contentTypeDescription="Create a new document." ma:contentTypeScope="" ma:versionID="86fa15392bb27ad48f0b568cb5227ab4">
   <xsd:schema xmlns:xsd="http://www.w3.org/2001/XMLSchema" xmlns:xs="http://www.w3.org/2001/XMLSchema" xmlns:p="http://schemas.microsoft.com/office/2006/metadata/properties" xmlns:ns3="2eccc740-2b25-46ad-8426-b191f18a12a7" xmlns:ns4="7847359d-f348-483c-9d37-e86756a94e83" targetNamespace="http://schemas.microsoft.com/office/2006/metadata/properties" ma:root="true" ma:fieldsID="ea8637e1a93ce5e1c7c192de4e8ba244" ns3:_="" ns4:_="">
     <xsd:import namespace="2eccc740-2b25-46ad-8426-b191f18a12a7"/>
@@ -14265,6 +13884,18 @@
 </ct:contentTypeSchema>
 </file>
 
+<file path=customXml/item3.xml><?xml version="1.0" encoding="utf-8"?>
+<b:Sources xmlns:b="http://schemas.openxmlformats.org/officeDocument/2006/bibliography" xmlns="http://schemas.openxmlformats.org/officeDocument/2006/bibliography" SelectedStyle="\APASixthEditionOfficeOnline.xsl" StyleName="APA" Version="6"/>
+</file>
+
+<file path=customXml/item4.xml><?xml version="1.0" encoding="utf-8"?>
+<p:properties xmlns:p="http://schemas.microsoft.com/office/2006/metadata/properties" xmlns:xsi="http://www.w3.org/2001/XMLSchema-instance" xmlns:pc="http://schemas.microsoft.com/office/infopath/2007/PartnerControls">
+  <documentManagement>
+    <_activity xmlns="2eccc740-2b25-46ad-8426-b191f18a12a7" xsi:nil="true"/>
+  </documentManagement>
+</p:properties>
+</file>
+
 <file path=customXml/itemProps1.xml><?xml version="1.0" encoding="utf-8"?>
 <ds:datastoreItem xmlns:ds="http://schemas.openxmlformats.org/officeDocument/2006/customXml" ds:itemID="{F4087EFB-AD48-40F1-8ACB-0CB47956C4CC}">
   <ds:schemaRefs>
@@ -14274,24 +13905,6 @@
 </file>
 
 <file path=customXml/itemProps2.xml><?xml version="1.0" encoding="utf-8"?>
-<ds:datastoreItem xmlns:ds="http://schemas.openxmlformats.org/officeDocument/2006/customXml" ds:itemID="{2D8BD41A-FA08-455B-8F23-278A6170A09D}">
-  <ds:schemaRefs>
-    <ds:schemaRef ds:uri="http://schemas.microsoft.com/office/2006/metadata/properties"/>
-    <ds:schemaRef ds:uri="http://schemas.microsoft.com/office/infopath/2007/PartnerControls"/>
-    <ds:schemaRef ds:uri="2eccc740-2b25-46ad-8426-b191f18a12a7"/>
-  </ds:schemaRefs>
-</ds:datastoreItem>
-</file>
-
-<file path=customXml/itemProps3.xml><?xml version="1.0" encoding="utf-8"?>
-<ds:datastoreItem xmlns:ds="http://schemas.openxmlformats.org/officeDocument/2006/customXml" ds:itemID="{D5C93482-B9C3-4CC9-BD5C-9E1290CEB57F}">
-  <ds:schemaRefs>
-    <ds:schemaRef ds:uri="http://schemas.openxmlformats.org/officeDocument/2006/bibliography"/>
-  </ds:schemaRefs>
-</ds:datastoreItem>
-</file>
-
-<file path=customXml/itemProps4.xml><?xml version="1.0" encoding="utf-8"?>
 <ds:datastoreItem xmlns:ds="http://schemas.openxmlformats.org/officeDocument/2006/customXml" ds:itemID="{C5959581-70E9-418E-B530-BA56FB07A9CB}">
   <ds:schemaRefs>
     <ds:schemaRef ds:uri="http://schemas.microsoft.com/office/2006/metadata/contentType"/>
@@ -14308,4 +13921,22 @@
     <ds:schemaRef ds:uri="http://schemas.microsoft.com/internal/obd"/>
   </ds:schemaRefs>
 </ds:datastoreItem>
+</file>
+
+<file path=customXml/itemProps3.xml><?xml version="1.0" encoding="utf-8"?>
+<ds:datastoreItem xmlns:ds="http://schemas.openxmlformats.org/officeDocument/2006/customXml" ds:itemID="{D5C93482-B9C3-4CC9-BD5C-9E1290CEB57F}">
+  <ds:schemaRefs>
+    <ds:schemaRef ds:uri="http://schemas.openxmlformats.org/officeDocument/2006/bibliography"/>
+  </ds:schemaRefs>
+</ds:datastoreItem>
+</file>
+
+<file path=customXml/itemProps4.xml><?xml version="1.0" encoding="utf-8"?>
+<ds:datastoreItem xmlns:ds="http://schemas.openxmlformats.org/officeDocument/2006/customXml" ds:itemID="{2D8BD41A-FA08-455B-8F23-278A6170A09D}">
+  <ds:schemaRefs>
+    <ds:schemaRef ds:uri="http://schemas.microsoft.com/office/2006/metadata/properties"/>
+    <ds:schemaRef ds:uri="http://schemas.microsoft.com/office/infopath/2007/PartnerControls"/>
+    <ds:schemaRef ds:uri="2eccc740-2b25-46ad-8426-b191f18a12a7"/>
+  </ds:schemaRefs>
+</ds:datastoreItem>
 </file>